--- a/4Lab/OptimizavimoMetodai_4Lab_Ataskaita.docx
+++ b/4Lab/OptimizavimoMetodai_4Lab_Ataskaita.docx
@@ -515,168 +515,438 @@
         </w:rPr>
         <w:t>4</w:t>
       </w:r>
-      <w:r>
-        <w:br/>
-        <w:t>         −</w:t>
-      </w:r>
-      <w:r>
-        <w:rPr>
-          <w:i/>
-          <w:iCs/>
-        </w:rPr>
-        <w:t>x</w:t>
-      </w:r>
-      <w:r>
-        <w:rPr>
-          <w:vertAlign w:val="subscript"/>
-        </w:rPr>
-        <w:t>1</w:t>
-      </w:r>
-      <w:r>
-        <w:t xml:space="preserve"> + </w:t>
-      </w:r>
-      <w:r>
-        <w:rPr>
-          <w:i/>
-          <w:iCs/>
-        </w:rPr>
-        <w:t>x</w:t>
-      </w:r>
-      <w:r>
-        <w:rPr>
-          <w:vertAlign w:val="subscript"/>
-        </w:rPr>
-        <w:t>2</w:t>
-      </w:r>
-      <w:r>
-        <w:t xml:space="preserve"> − </w:t>
-      </w:r>
-      <w:r>
-        <w:rPr>
-          <w:i/>
-          <w:iCs/>
-        </w:rPr>
-        <w:t>x</w:t>
-      </w:r>
-      <w:r>
-        <w:rPr>
-          <w:vertAlign w:val="subscript"/>
-        </w:rPr>
-        <w:t>3</w:t>
-      </w:r>
-      <w:r>
-        <w:t xml:space="preserve"> − </w:t>
-      </w:r>
-      <w:r>
-        <w:rPr>
-          <w:i/>
-          <w:iCs/>
-        </w:rPr>
-        <w:t>x</w:t>
-      </w:r>
-      <w:r>
-        <w:rPr>
-          <w:vertAlign w:val="subscript"/>
-        </w:rPr>
-        <w:t>4</w:t>
-      </w:r>
-      <w:r>
-        <w:t xml:space="preserve"> ≤ 8</w:t>
-      </w:r>
-      <w:r>
-        <w:br/>
-        <w:t>         2</w:t>
-      </w:r>
-      <w:r>
-        <w:rPr>
-          <w:i/>
-          <w:iCs/>
-        </w:rPr>
-        <w:t>x</w:t>
-      </w:r>
-      <w:r>
-        <w:rPr>
-          <w:vertAlign w:val="subscript"/>
-        </w:rPr>
-        <w:t>1</w:t>
-      </w:r>
-      <w:r>
-        <w:t xml:space="preserve"> + 4</w:t>
-      </w:r>
-      <w:r>
-        <w:rPr>
-          <w:i/>
-          <w:iCs/>
-        </w:rPr>
-        <w:t>x</w:t>
-      </w:r>
-      <w:r>
-        <w:rPr>
-          <w:vertAlign w:val="subscript"/>
-        </w:rPr>
-        <w:t>2</w:t>
-      </w:r>
-      <w:r>
-        <w:t>                 ≤ 10</w:t>
-      </w:r>
-      <w:r>
-        <w:br/>
-      </w:r>
-      <w:r>
-        <w:rPr>
-          <w:i/>
-          <w:iCs/>
-        </w:rPr>
-        <w:t>                              x</w:t>
-      </w:r>
-      <w:r>
-        <w:rPr>
-          <w:vertAlign w:val="subscript"/>
-        </w:rPr>
-        <w:t>3</w:t>
-      </w:r>
-      <w:r>
-        <w:t xml:space="preserve"> + </w:t>
-      </w:r>
-      <w:r>
-        <w:rPr>
-          <w:i/>
-          <w:iCs/>
-        </w:rPr>
-        <w:t>x</w:t>
-      </w:r>
-      <w:r>
-        <w:rPr>
-          <w:vertAlign w:val="subscript"/>
-        </w:rPr>
-        <w:t>4</w:t>
-      </w:r>
-      <w:r>
-        <w:t xml:space="preserve"> ≤ 3</w:t>
-      </w:r>
-      <w:r>
-        <w:br/>
-      </w:r>
-      <w:r>
-        <w:rPr>
-          <w:i/>
-          <w:iCs/>
-        </w:rPr>
-        <w:t>           x</w:t>
-      </w:r>
-      <w:r>
-        <w:rPr>
-          <w:i/>
-          <w:iCs/>
-          <w:vertAlign w:val="subscript"/>
-        </w:rPr>
-        <w:t>i</w:t>
-      </w:r>
-      <w:r>
-        <w:t xml:space="preserve"> ≥ 0</w:t>
-      </w:r>
     </w:p>
-    <w:p/>
+    <w:p>
+      <m:oMath>
+        <m:d>
+          <m:dPr>
+            <m:begChr m:val="{"/>
+            <m:endChr m:val=""/>
+            <m:ctrlPr>
+              <w:rPr>
+                <w:rFonts w:ascii="Cambria Math" w:hAnsi="Cambria Math"/>
+                <w:i/>
+              </w:rPr>
+            </m:ctrlPr>
+          </m:dPr>
+          <m:e>
+            <m:m>
+              <m:mPr>
+                <m:mcs>
+                  <m:mc>
+                    <m:mcPr>
+                      <m:count m:val="1"/>
+                      <m:mcJc m:val="center"/>
+                    </m:mcPr>
+                  </m:mc>
+                </m:mcs>
+                <m:ctrlPr>
+                  <w:rPr>
+                    <w:rFonts w:ascii="Cambria Math" w:hAnsi="Cambria Math"/>
+                    <w:i/>
+                  </w:rPr>
+                </m:ctrlPr>
+              </m:mPr>
+              <m:mr>
+                <m:e>
+                  <m:r>
+                    <w:rPr>
+                      <w:rFonts w:ascii="Cambria Math" w:hAnsi="Cambria Math"/>
+                    </w:rPr>
+                    <m:t>-</m:t>
+                  </m:r>
+                  <m:sSub>
+                    <m:sSubPr>
+                      <m:ctrlPr>
+                        <w:rPr>
+                          <w:rFonts w:ascii="Cambria Math" w:eastAsia="Cambria Math" w:hAnsi="Cambria Math" w:cs="Cambria Math"/>
+                          <w:i/>
+                        </w:rPr>
+                      </m:ctrlPr>
+                    </m:sSubPr>
+                    <m:e>
+                      <m:r>
+                        <w:rPr>
+                          <w:rFonts w:ascii="Cambria Math" w:eastAsia="Cambria Math" w:hAnsi="Cambria Math" w:cs="Cambria Math"/>
+                        </w:rPr>
+                        <m:t>x</m:t>
+                      </m:r>
+                    </m:e>
+                    <m:sub>
+                      <m:r>
+                        <w:rPr>
+                          <w:rFonts w:ascii="Cambria Math" w:eastAsia="Cambria Math" w:hAnsi="Cambria Math" w:cs="Cambria Math"/>
+                        </w:rPr>
+                        <m:t>1</m:t>
+                      </m:r>
+                    </m:sub>
+                  </m:sSub>
+                  <m:r>
+                    <w:rPr>
+                      <w:rFonts w:ascii="Cambria Math" w:hAnsi="Cambria Math"/>
+                    </w:rPr>
+                    <m:t xml:space="preserve"> + </m:t>
+                  </m:r>
+                  <m:sSub>
+                    <m:sSubPr>
+                      <m:ctrlPr>
+                        <w:rPr>
+                          <w:rFonts w:ascii="Cambria Math" w:eastAsia="Cambria Math" w:hAnsi="Cambria Math" w:cs="Cambria Math"/>
+                          <w:i/>
+                        </w:rPr>
+                      </m:ctrlPr>
+                    </m:sSubPr>
+                    <m:e>
+                      <m:r>
+                        <w:rPr>
+                          <w:rFonts w:ascii="Cambria Math" w:eastAsia="Cambria Math" w:hAnsi="Cambria Math" w:cs="Cambria Math"/>
+                        </w:rPr>
+                        <m:t>x</m:t>
+                      </m:r>
+                    </m:e>
+                    <m:sub>
+                      <m:r>
+                        <w:rPr>
+                          <w:rFonts w:ascii="Cambria Math" w:eastAsia="Cambria Math" w:hAnsi="Cambria Math" w:cs="Cambria Math"/>
+                        </w:rPr>
+                        <m:t>2</m:t>
+                      </m:r>
+                    </m:sub>
+                  </m:sSub>
+                  <m:r>
+                    <w:rPr>
+                      <w:rFonts w:ascii="Cambria Math" w:hAnsi="Cambria Math"/>
+                    </w:rPr>
+                    <m:t xml:space="preserve"> - </m:t>
+                  </m:r>
+                  <m:sSub>
+                    <m:sSubPr>
+                      <m:ctrlPr>
+                        <w:rPr>
+                          <w:rFonts w:ascii="Cambria Math" w:eastAsia="Cambria Math" w:hAnsi="Cambria Math" w:cs="Cambria Math"/>
+                          <w:i/>
+                        </w:rPr>
+                      </m:ctrlPr>
+                    </m:sSubPr>
+                    <m:e>
+                      <m:r>
+                        <w:rPr>
+                          <w:rFonts w:ascii="Cambria Math" w:eastAsia="Cambria Math" w:hAnsi="Cambria Math" w:cs="Cambria Math"/>
+                        </w:rPr>
+                        <m:t>x</m:t>
+                      </m:r>
+                    </m:e>
+                    <m:sub>
+                      <m:r>
+                        <w:rPr>
+                          <w:rFonts w:ascii="Cambria Math" w:eastAsia="Cambria Math" w:hAnsi="Cambria Math" w:cs="Cambria Math"/>
+                        </w:rPr>
+                        <m:t>3</m:t>
+                      </m:r>
+                    </m:sub>
+                  </m:sSub>
+                  <m:r>
+                    <w:rPr>
+                      <w:rFonts w:ascii="Cambria Math" w:hAnsi="Cambria Math"/>
+                    </w:rPr>
+                    <m:t xml:space="preserve"> - </m:t>
+                  </m:r>
+                  <m:sSub>
+                    <m:sSubPr>
+                      <m:ctrlPr>
+                        <w:rPr>
+                          <w:rFonts w:ascii="Cambria Math" w:eastAsia="Cambria Math" w:hAnsi="Cambria Math" w:cs="Cambria Math"/>
+                          <w:i/>
+                        </w:rPr>
+                      </m:ctrlPr>
+                    </m:sSubPr>
+                    <m:e>
+                      <m:r>
+                        <w:rPr>
+                          <w:rFonts w:ascii="Cambria Math" w:eastAsia="Cambria Math" w:hAnsi="Cambria Math" w:cs="Cambria Math"/>
+                        </w:rPr>
+                        <m:t>x</m:t>
+                      </m:r>
+                    </m:e>
+                    <m:sub>
+                      <m:r>
+                        <w:rPr>
+                          <w:rFonts w:ascii="Cambria Math" w:eastAsia="Cambria Math" w:hAnsi="Cambria Math" w:cs="Cambria Math"/>
+                        </w:rPr>
+                        <m:t>4</m:t>
+                      </m:r>
+                    </m:sub>
+                  </m:sSub>
+                  <m:r>
+                    <w:rPr>
+                      <w:rFonts w:ascii="Cambria Math" w:hAnsi="Cambria Math"/>
+                    </w:rPr>
+                    <m:t xml:space="preserve"> ≤ </m:t>
+                  </m:r>
+                  <m:r>
+                    <w:rPr>
+                      <w:rFonts w:ascii="Cambria Math" w:hAnsi="Cambria Math"/>
+                    </w:rPr>
+                    <m:t>8</m:t>
+                  </m:r>
+                </m:e>
+              </m:mr>
+              <m:mr>
+                <m:e>
+                  <m:r>
+                    <w:rPr>
+                      <w:rFonts w:ascii="Cambria Math" w:hAnsi="Cambria Math"/>
+                    </w:rPr>
+                    <m:t>2</m:t>
+                  </m:r>
+                  <m:sSub>
+                    <m:sSubPr>
+                      <m:ctrlPr>
+                        <w:rPr>
+                          <w:rFonts w:ascii="Cambria Math" w:eastAsia="Cambria Math" w:hAnsi="Cambria Math" w:cs="Cambria Math"/>
+                          <w:i/>
+                        </w:rPr>
+                      </m:ctrlPr>
+                    </m:sSubPr>
+                    <m:e>
+                      <m:r>
+                        <w:rPr>
+                          <w:rFonts w:ascii="Cambria Math" w:eastAsia="Cambria Math" w:hAnsi="Cambria Math" w:cs="Cambria Math"/>
+                        </w:rPr>
+                        <m:t>x</m:t>
+                      </m:r>
+                    </m:e>
+                    <m:sub>
+                      <m:r>
+                        <w:rPr>
+                          <w:rFonts w:ascii="Cambria Math" w:eastAsia="Cambria Math" w:hAnsi="Cambria Math" w:cs="Cambria Math"/>
+                        </w:rPr>
+                        <m:t>1</m:t>
+                      </m:r>
+                    </m:sub>
+                  </m:sSub>
+                  <m:r>
+                    <w:rPr>
+                      <w:rFonts w:ascii="Cambria Math" w:hAnsi="Cambria Math"/>
+                    </w:rPr>
+                    <m:t xml:space="preserve"> + 4</m:t>
+                  </m:r>
+                  <m:sSub>
+                    <m:sSubPr>
+                      <m:ctrlPr>
+                        <w:rPr>
+                          <w:rFonts w:ascii="Cambria Math" w:eastAsia="Cambria Math" w:hAnsi="Cambria Math" w:cs="Cambria Math"/>
+                          <w:i/>
+                        </w:rPr>
+                      </m:ctrlPr>
+                    </m:sSubPr>
+                    <m:e>
+                      <m:r>
+                        <w:rPr>
+                          <w:rFonts w:ascii="Cambria Math" w:eastAsia="Cambria Math" w:hAnsi="Cambria Math" w:cs="Cambria Math"/>
+                        </w:rPr>
+                        <m:t>x</m:t>
+                      </m:r>
+                    </m:e>
+                    <m:sub>
+                      <m:r>
+                        <w:rPr>
+                          <w:rFonts w:ascii="Cambria Math" w:eastAsia="Cambria Math" w:hAnsi="Cambria Math" w:cs="Cambria Math"/>
+                        </w:rPr>
+                        <m:t>2</m:t>
+                      </m:r>
+                    </m:sub>
+                  </m:sSub>
+                  <m:r>
+                    <w:rPr>
+                      <w:rFonts w:ascii="Cambria Math" w:hAnsi="Cambria Math"/>
+                    </w:rPr>
+                    <m:t>         </m:t>
+                  </m:r>
+                  <m:r>
+                    <w:rPr>
+                      <w:rFonts w:ascii="Cambria Math" w:hAnsi="Cambria Math"/>
+                    </w:rPr>
+                    <m:t xml:space="preserve">        </m:t>
+                  </m:r>
+                  <m:r>
+                    <w:rPr>
+                      <w:rFonts w:ascii="Cambria Math" w:hAnsi="Cambria Math"/>
+                    </w:rPr>
+                    <m:t>       ≤</m:t>
+                  </m:r>
+                  <m:r>
+                    <w:rPr>
+                      <w:rFonts w:ascii="Cambria Math" w:hAnsi="Cambria Math"/>
+                    </w:rPr>
+                    <m:t>10</m:t>
+                  </m:r>
+                </m:e>
+              </m:mr>
+              <m:mr>
+                <m:e>
+                  <m:r>
+                    <w:rPr>
+                      <w:rFonts w:ascii="Cambria Math" w:hAnsi="Cambria Math"/>
+                    </w:rPr>
+                    <m:t>        </m:t>
+                  </m:r>
+                  <m:r>
+                    <w:rPr>
+                      <w:rFonts w:ascii="Cambria Math" w:hAnsi="Cambria Math"/>
+                    </w:rPr>
+                    <m:t xml:space="preserve">       </m:t>
+                  </m:r>
+                  <m:r>
+                    <w:rPr>
+                      <w:rFonts w:ascii="Cambria Math" w:hAnsi="Cambria Math"/>
+                    </w:rPr>
+                    <m:t>   </m:t>
+                  </m:r>
+                  <m:r>
+                    <w:rPr>
+                      <w:rFonts w:ascii="Cambria Math" w:hAnsi="Cambria Math"/>
+                    </w:rPr>
+                    <m:t xml:space="preserve"> </m:t>
+                  </m:r>
+                  <m:r>
+                    <w:rPr>
+                      <w:rFonts w:ascii="Cambria Math" w:hAnsi="Cambria Math"/>
+                    </w:rPr>
+                    <m:t xml:space="preserve">       </m:t>
+                  </m:r>
+                  <m:sSub>
+                    <m:sSubPr>
+                      <m:ctrlPr>
+                        <w:rPr>
+                          <w:rFonts w:ascii="Cambria Math" w:eastAsia="Cambria Math" w:hAnsi="Cambria Math" w:cs="Cambria Math"/>
+                          <w:i/>
+                        </w:rPr>
+                      </m:ctrlPr>
+                    </m:sSubPr>
+                    <m:e>
+                      <m:r>
+                        <w:rPr>
+                          <w:rFonts w:ascii="Cambria Math" w:eastAsia="Cambria Math" w:hAnsi="Cambria Math" w:cs="Cambria Math"/>
+                        </w:rPr>
+                        <m:t>x</m:t>
+                      </m:r>
+                    </m:e>
+                    <m:sub>
+                      <m:r>
+                        <w:rPr>
+                          <w:rFonts w:ascii="Cambria Math" w:eastAsia="Cambria Math" w:hAnsi="Cambria Math" w:cs="Cambria Math"/>
+                        </w:rPr>
+                        <m:t>3</m:t>
+                      </m:r>
+                    </m:sub>
+                  </m:sSub>
+                  <m:r>
+                    <w:rPr>
+                      <w:rFonts w:ascii="Cambria Math" w:hAnsi="Cambria Math"/>
+                    </w:rPr>
+                    <m:t xml:space="preserve"> + </m:t>
+                  </m:r>
+                  <m:sSub>
+                    <m:sSubPr>
+                      <m:ctrlPr>
+                        <w:rPr>
+                          <w:rFonts w:ascii="Cambria Math" w:eastAsia="Cambria Math" w:hAnsi="Cambria Math" w:cs="Cambria Math"/>
+                          <w:i/>
+                        </w:rPr>
+                      </m:ctrlPr>
+                    </m:sSubPr>
+                    <m:e>
+                      <m:r>
+                        <w:rPr>
+                          <w:rFonts w:ascii="Cambria Math" w:eastAsia="Cambria Math" w:hAnsi="Cambria Math" w:cs="Cambria Math"/>
+                        </w:rPr>
+                        <m:t>x</m:t>
+                      </m:r>
+                    </m:e>
+                    <m:sub>
+                      <m:r>
+                        <w:rPr>
+                          <w:rFonts w:ascii="Cambria Math" w:eastAsia="Cambria Math" w:hAnsi="Cambria Math" w:cs="Cambria Math"/>
+                        </w:rPr>
+                        <m:t>4</m:t>
+                      </m:r>
+                    </m:sub>
+                  </m:sSub>
+                  <m:r>
+                    <w:rPr>
+                      <w:rFonts w:ascii="Cambria Math" w:hAnsi="Cambria Math"/>
+                    </w:rPr>
+                    <m:t xml:space="preserve"> ≤ </m:t>
+                  </m:r>
+                  <m:r>
+                    <w:rPr>
+                      <w:rFonts w:ascii="Cambria Math" w:hAnsi="Cambria Math"/>
+                    </w:rPr>
+                    <m:t>3</m:t>
+                  </m:r>
+                  <m:ctrlPr>
+                    <w:rPr>
+                      <w:rFonts w:ascii="Cambria Math" w:eastAsia="Cambria Math" w:hAnsi="Cambria Math" w:cs="Cambria Math"/>
+                      <w:i/>
+                    </w:rPr>
+                  </m:ctrlPr>
+                </m:e>
+              </m:mr>
+              <m:mr>
+                <m:e>
+                  <m:sSub>
+                    <m:sSubPr>
+                      <m:ctrlPr>
+                        <w:rPr>
+                          <w:rFonts w:ascii="Cambria Math" w:hAnsi="Cambria Math"/>
+                          <w:i/>
+                          <w:iCs/>
+                          <w:vertAlign w:val="subscript"/>
+                        </w:rPr>
+                      </m:ctrlPr>
+                    </m:sSubPr>
+                    <m:e>
+                      <m:r>
+                        <w:rPr>
+                          <w:rFonts w:ascii="Cambria Math" w:hAnsi="Cambria Math"/>
+                          <w:vertAlign w:val="subscript"/>
+                        </w:rPr>
+                        <m:t>x</m:t>
+                      </m:r>
+                    </m:e>
+                    <m:sub>
+                      <m:r>
+                        <w:rPr>
+                          <w:rFonts w:ascii="Cambria Math" w:hAnsi="Cambria Math"/>
+                          <w:vertAlign w:val="subscript"/>
+                        </w:rPr>
+                        <m:t>i</m:t>
+                      </m:r>
+                    </m:sub>
+                  </m:sSub>
+                  <m:r>
+                    <w:rPr>
+                      <w:rFonts w:ascii="Cambria Math" w:hAnsi="Cambria Math"/>
+                    </w:rPr>
+                    <m:t xml:space="preserve"> ≥ 0</m:t>
+                  </m:r>
+                  <m:r>
+                    <w:rPr>
+                      <w:rFonts w:ascii="Cambria Math" w:hAnsi="Cambria Math"/>
+                    </w:rPr>
+                    <m:t xml:space="preserve">                                          </m:t>
+                  </m:r>
+                </m:e>
+              </m:mr>
+            </m:m>
+          </m:e>
+        </m:d>
+      </m:oMath>
+      <w:r>
+        <w:t xml:space="preserve"> </w:t>
+      </w:r>
+    </w:p>
     <w:p>
       <w:pPr>
         <w:jc w:val="both"/>
@@ -698,16 +968,15 @@
       </w:r>
       <w:proofErr w:type="spellEnd"/>
       <w:r>
-        <w:t xml:space="preserve"> – pakeičiant dešinės pusės apribojimų konstantas, kur a = 0, b = </w:t>
-      </w:r>
-      <w:r>
-        <w:t>3</w:t>
-      </w:r>
-      <w:r>
-        <w:t xml:space="preserve">, c = 9. Vadinasi antruoju atveju uždavinio formuluotė bus tokia: </w:t>
+        <w:t xml:space="preserve"> – pakeičiant dešinės pusės apribojimų konstantas, kur a = 0, b = 3, c = 9. Vadinasi antruoju atveju uždavinio formuluotė bus tokia: </w:t>
       </w:r>
     </w:p>
     <w:p>
+      <w:pPr>
+        <w:rPr>
+          <w:vertAlign w:val="superscript"/>
+        </w:rPr>
+      </w:pPr>
       <w:r>
         <w:t>min 2</w:t>
       </w:r>
@@ -756,174 +1025,415 @@
         </w:rPr>
         <w:t>4</w:t>
       </w:r>
-      <w:r>
-        <w:br/>
-        <w:t>         −</w:t>
-      </w:r>
-      <w:r>
-        <w:rPr>
-          <w:i/>
-          <w:iCs/>
-        </w:rPr>
-        <w:t>x</w:t>
-      </w:r>
-      <w:r>
+    </w:p>
+    <w:p>
+      <w:pPr>
+        <w:jc w:val="both"/>
         <w:rPr>
           <w:vertAlign w:val="subscript"/>
         </w:rPr>
-        <w:t>1</w:t>
-      </w:r>
-      <w:r>
-        <w:t xml:space="preserve"> + </w:t>
-      </w:r>
-      <w:r>
-        <w:rPr>
-          <w:i/>
-          <w:iCs/>
-        </w:rPr>
-        <w:t>x</w:t>
-      </w:r>
+      </w:pPr>
+      <m:oMath>
+        <m:d>
+          <m:dPr>
+            <m:begChr m:val="{"/>
+            <m:endChr m:val=""/>
+            <m:ctrlPr>
+              <w:rPr>
+                <w:rFonts w:ascii="Cambria Math" w:hAnsi="Cambria Math"/>
+                <w:i/>
+              </w:rPr>
+            </m:ctrlPr>
+          </m:dPr>
+          <m:e>
+            <m:m>
+              <m:mPr>
+                <m:mcs>
+                  <m:mc>
+                    <m:mcPr>
+                      <m:count m:val="1"/>
+                      <m:mcJc m:val="center"/>
+                    </m:mcPr>
+                  </m:mc>
+                </m:mcs>
+                <m:ctrlPr>
+                  <w:rPr>
+                    <w:rFonts w:ascii="Cambria Math" w:hAnsi="Cambria Math"/>
+                    <w:i/>
+                  </w:rPr>
+                </m:ctrlPr>
+              </m:mPr>
+              <m:mr>
+                <m:e>
+                  <m:r>
+                    <w:rPr>
+                      <w:rFonts w:ascii="Cambria Math" w:hAnsi="Cambria Math"/>
+                    </w:rPr>
+                    <m:t>-</m:t>
+                  </m:r>
+                  <m:sSub>
+                    <m:sSubPr>
+                      <m:ctrlPr>
+                        <w:rPr>
+                          <w:rFonts w:ascii="Cambria Math" w:eastAsia="Cambria Math" w:hAnsi="Cambria Math" w:cs="Cambria Math"/>
+                          <w:i/>
+                        </w:rPr>
+                      </m:ctrlPr>
+                    </m:sSubPr>
+                    <m:e>
+                      <m:r>
+                        <w:rPr>
+                          <w:rFonts w:ascii="Cambria Math" w:eastAsia="Cambria Math" w:hAnsi="Cambria Math" w:cs="Cambria Math"/>
+                        </w:rPr>
+                        <m:t>x</m:t>
+                      </m:r>
+                    </m:e>
+                    <m:sub>
+                      <m:r>
+                        <w:rPr>
+                          <w:rFonts w:ascii="Cambria Math" w:eastAsia="Cambria Math" w:hAnsi="Cambria Math" w:cs="Cambria Math"/>
+                        </w:rPr>
+                        <m:t>1</m:t>
+                      </m:r>
+                    </m:sub>
+                  </m:sSub>
+                  <m:r>
+                    <w:rPr>
+                      <w:rFonts w:ascii="Cambria Math" w:hAnsi="Cambria Math"/>
+                    </w:rPr>
+                    <m:t xml:space="preserve"> + </m:t>
+                  </m:r>
+                  <m:sSub>
+                    <m:sSubPr>
+                      <m:ctrlPr>
+                        <w:rPr>
+                          <w:rFonts w:ascii="Cambria Math" w:eastAsia="Cambria Math" w:hAnsi="Cambria Math" w:cs="Cambria Math"/>
+                          <w:i/>
+                        </w:rPr>
+                      </m:ctrlPr>
+                    </m:sSubPr>
+                    <m:e>
+                      <m:r>
+                        <w:rPr>
+                          <w:rFonts w:ascii="Cambria Math" w:eastAsia="Cambria Math" w:hAnsi="Cambria Math" w:cs="Cambria Math"/>
+                        </w:rPr>
+                        <m:t>x</m:t>
+                      </m:r>
+                    </m:e>
+                    <m:sub>
+                      <m:r>
+                        <w:rPr>
+                          <w:rFonts w:ascii="Cambria Math" w:eastAsia="Cambria Math" w:hAnsi="Cambria Math" w:cs="Cambria Math"/>
+                        </w:rPr>
+                        <m:t>2</m:t>
+                      </m:r>
+                    </m:sub>
+                  </m:sSub>
+                  <m:r>
+                    <w:rPr>
+                      <w:rFonts w:ascii="Cambria Math" w:hAnsi="Cambria Math"/>
+                    </w:rPr>
+                    <m:t xml:space="preserve"> - </m:t>
+                  </m:r>
+                  <m:sSub>
+                    <m:sSubPr>
+                      <m:ctrlPr>
+                        <w:rPr>
+                          <w:rFonts w:ascii="Cambria Math" w:eastAsia="Cambria Math" w:hAnsi="Cambria Math" w:cs="Cambria Math"/>
+                          <w:i/>
+                        </w:rPr>
+                      </m:ctrlPr>
+                    </m:sSubPr>
+                    <m:e>
+                      <m:r>
+                        <w:rPr>
+                          <w:rFonts w:ascii="Cambria Math" w:eastAsia="Cambria Math" w:hAnsi="Cambria Math" w:cs="Cambria Math"/>
+                        </w:rPr>
+                        <m:t>x</m:t>
+                      </m:r>
+                    </m:e>
+                    <m:sub>
+                      <m:r>
+                        <w:rPr>
+                          <w:rFonts w:ascii="Cambria Math" w:eastAsia="Cambria Math" w:hAnsi="Cambria Math" w:cs="Cambria Math"/>
+                        </w:rPr>
+                        <m:t>3</m:t>
+                      </m:r>
+                    </m:sub>
+                  </m:sSub>
+                  <m:r>
+                    <w:rPr>
+                      <w:rFonts w:ascii="Cambria Math" w:hAnsi="Cambria Math"/>
+                    </w:rPr>
+                    <m:t xml:space="preserve"> - </m:t>
+                  </m:r>
+                  <m:sSub>
+                    <m:sSubPr>
+                      <m:ctrlPr>
+                        <w:rPr>
+                          <w:rFonts w:ascii="Cambria Math" w:eastAsia="Cambria Math" w:hAnsi="Cambria Math" w:cs="Cambria Math"/>
+                          <w:i/>
+                        </w:rPr>
+                      </m:ctrlPr>
+                    </m:sSubPr>
+                    <m:e>
+                      <m:r>
+                        <w:rPr>
+                          <w:rFonts w:ascii="Cambria Math" w:eastAsia="Cambria Math" w:hAnsi="Cambria Math" w:cs="Cambria Math"/>
+                        </w:rPr>
+                        <m:t>x</m:t>
+                      </m:r>
+                    </m:e>
+                    <m:sub>
+                      <m:r>
+                        <w:rPr>
+                          <w:rFonts w:ascii="Cambria Math" w:eastAsia="Cambria Math" w:hAnsi="Cambria Math" w:cs="Cambria Math"/>
+                        </w:rPr>
+                        <m:t>4</m:t>
+                      </m:r>
+                    </m:sub>
+                  </m:sSub>
+                  <m:r>
+                    <w:rPr>
+                      <w:rFonts w:ascii="Cambria Math" w:hAnsi="Cambria Math"/>
+                    </w:rPr>
+                    <m:t xml:space="preserve"> ≤ 0</m:t>
+                  </m:r>
+                </m:e>
+              </m:mr>
+              <m:mr>
+                <m:e>
+                  <m:r>
+                    <w:rPr>
+                      <w:rFonts w:ascii="Cambria Math" w:hAnsi="Cambria Math"/>
+                    </w:rPr>
+                    <m:t>2</m:t>
+                  </m:r>
+                  <m:sSub>
+                    <m:sSubPr>
+                      <m:ctrlPr>
+                        <w:rPr>
+                          <w:rFonts w:ascii="Cambria Math" w:eastAsia="Cambria Math" w:hAnsi="Cambria Math" w:cs="Cambria Math"/>
+                          <w:i/>
+                        </w:rPr>
+                      </m:ctrlPr>
+                    </m:sSubPr>
+                    <m:e>
+                      <m:r>
+                        <w:rPr>
+                          <w:rFonts w:ascii="Cambria Math" w:eastAsia="Cambria Math" w:hAnsi="Cambria Math" w:cs="Cambria Math"/>
+                        </w:rPr>
+                        <m:t>x</m:t>
+                      </m:r>
+                    </m:e>
+                    <m:sub>
+                      <m:r>
+                        <w:rPr>
+                          <w:rFonts w:ascii="Cambria Math" w:eastAsia="Cambria Math" w:hAnsi="Cambria Math" w:cs="Cambria Math"/>
+                        </w:rPr>
+                        <m:t>1</m:t>
+                      </m:r>
+                    </m:sub>
+                  </m:sSub>
+                  <m:r>
+                    <w:rPr>
+                      <w:rFonts w:ascii="Cambria Math" w:hAnsi="Cambria Math"/>
+                    </w:rPr>
+                    <m:t xml:space="preserve"> + 4</m:t>
+                  </m:r>
+                  <m:sSub>
+                    <m:sSubPr>
+                      <m:ctrlPr>
+                        <w:rPr>
+                          <w:rFonts w:ascii="Cambria Math" w:eastAsia="Cambria Math" w:hAnsi="Cambria Math" w:cs="Cambria Math"/>
+                          <w:i/>
+                        </w:rPr>
+                      </m:ctrlPr>
+                    </m:sSubPr>
+                    <m:e>
+                      <m:r>
+                        <w:rPr>
+                          <w:rFonts w:ascii="Cambria Math" w:eastAsia="Cambria Math" w:hAnsi="Cambria Math" w:cs="Cambria Math"/>
+                        </w:rPr>
+                        <m:t>x</m:t>
+                      </m:r>
+                    </m:e>
+                    <m:sub>
+                      <m:r>
+                        <w:rPr>
+                          <w:rFonts w:ascii="Cambria Math" w:eastAsia="Cambria Math" w:hAnsi="Cambria Math" w:cs="Cambria Math"/>
+                        </w:rPr>
+                        <m:t>2</m:t>
+                      </m:r>
+                    </m:sub>
+                  </m:sSub>
+                  <m:r>
+                    <w:rPr>
+                      <w:rFonts w:ascii="Cambria Math" w:hAnsi="Cambria Math"/>
+                    </w:rPr>
+                    <m:t>          </m:t>
+                  </m:r>
+                  <m:r>
+                    <w:rPr>
+                      <w:rFonts w:ascii="Cambria Math" w:hAnsi="Cambria Math"/>
+                    </w:rPr>
+                    <m:t xml:space="preserve">      </m:t>
+                  </m:r>
+                  <m:r>
+                    <w:rPr>
+                      <w:rFonts w:ascii="Cambria Math" w:hAnsi="Cambria Math"/>
+                    </w:rPr>
+                    <m:t>       ≤ 3</m:t>
+                  </m:r>
+                </m:e>
+              </m:mr>
+              <m:mr>
+                <m:e>
+                  <m:r>
+                    <w:rPr>
+                      <w:rFonts w:ascii="Cambria Math" w:hAnsi="Cambria Math"/>
+                    </w:rPr>
+                    <m:t>                   </m:t>
+                  </m:r>
+                  <m:r>
+                    <w:rPr>
+                      <w:rFonts w:ascii="Cambria Math" w:hAnsi="Cambria Math"/>
+                    </w:rPr>
+                    <m:t xml:space="preserve">       </m:t>
+                  </m:r>
+                  <m:r>
+                    <w:rPr>
+                      <w:rFonts w:ascii="Cambria Math" w:hAnsi="Cambria Math"/>
+                    </w:rPr>
+                    <m:t xml:space="preserve"> </m:t>
+                  </m:r>
+                  <m:sSub>
+                    <m:sSubPr>
+                      <m:ctrlPr>
+                        <w:rPr>
+                          <w:rFonts w:ascii="Cambria Math" w:eastAsia="Cambria Math" w:hAnsi="Cambria Math" w:cs="Cambria Math"/>
+                          <w:i/>
+                        </w:rPr>
+                      </m:ctrlPr>
+                    </m:sSubPr>
+                    <m:e>
+                      <m:r>
+                        <w:rPr>
+                          <w:rFonts w:ascii="Cambria Math" w:eastAsia="Cambria Math" w:hAnsi="Cambria Math" w:cs="Cambria Math"/>
+                        </w:rPr>
+                        <m:t>x</m:t>
+                      </m:r>
+                    </m:e>
+                    <m:sub>
+                      <m:r>
+                        <w:rPr>
+                          <w:rFonts w:ascii="Cambria Math" w:eastAsia="Cambria Math" w:hAnsi="Cambria Math" w:cs="Cambria Math"/>
+                        </w:rPr>
+                        <m:t>3</m:t>
+                      </m:r>
+                    </m:sub>
+                  </m:sSub>
+                  <m:r>
+                    <w:rPr>
+                      <w:rFonts w:ascii="Cambria Math" w:hAnsi="Cambria Math"/>
+                    </w:rPr>
+                    <m:t xml:space="preserve"> + </m:t>
+                  </m:r>
+                  <m:sSub>
+                    <m:sSubPr>
+                      <m:ctrlPr>
+                        <w:rPr>
+                          <w:rFonts w:ascii="Cambria Math" w:eastAsia="Cambria Math" w:hAnsi="Cambria Math" w:cs="Cambria Math"/>
+                          <w:i/>
+                        </w:rPr>
+                      </m:ctrlPr>
+                    </m:sSubPr>
+                    <m:e>
+                      <m:r>
+                        <w:rPr>
+                          <w:rFonts w:ascii="Cambria Math" w:eastAsia="Cambria Math" w:hAnsi="Cambria Math" w:cs="Cambria Math"/>
+                        </w:rPr>
+                        <m:t>x</m:t>
+                      </m:r>
+                    </m:e>
+                    <m:sub>
+                      <m:r>
+                        <w:rPr>
+                          <w:rFonts w:ascii="Cambria Math" w:eastAsia="Cambria Math" w:hAnsi="Cambria Math" w:cs="Cambria Math"/>
+                        </w:rPr>
+                        <m:t>4</m:t>
+                      </m:r>
+                    </m:sub>
+                  </m:sSub>
+                  <m:r>
+                    <w:rPr>
+                      <w:rFonts w:ascii="Cambria Math" w:hAnsi="Cambria Math"/>
+                    </w:rPr>
+                    <m:t xml:space="preserve"> ≤ 9</m:t>
+                  </m:r>
+                  <m:ctrlPr>
+                    <w:rPr>
+                      <w:rFonts w:ascii="Cambria Math" w:eastAsia="Cambria Math" w:hAnsi="Cambria Math" w:cs="Cambria Math"/>
+                      <w:i/>
+                    </w:rPr>
+                  </m:ctrlPr>
+                </m:e>
+              </m:mr>
+              <m:mr>
+                <m:e>
+                  <m:sSub>
+                    <m:sSubPr>
+                      <m:ctrlPr>
+                        <w:rPr>
+                          <w:rFonts w:ascii="Cambria Math" w:hAnsi="Cambria Math"/>
+                          <w:i/>
+                          <w:iCs/>
+                          <w:vertAlign w:val="subscript"/>
+                        </w:rPr>
+                      </m:ctrlPr>
+                    </m:sSubPr>
+                    <m:e>
+                      <m:r>
+                        <w:rPr>
+                          <w:rFonts w:ascii="Cambria Math" w:hAnsi="Cambria Math"/>
+                          <w:vertAlign w:val="subscript"/>
+                        </w:rPr>
+                        <m:t>x</m:t>
+                      </m:r>
+                    </m:e>
+                    <m:sub>
+                      <m:r>
+                        <w:rPr>
+                          <w:rFonts w:ascii="Cambria Math" w:hAnsi="Cambria Math"/>
+                          <w:vertAlign w:val="subscript"/>
+                        </w:rPr>
+                        <m:t>i</m:t>
+                      </m:r>
+                    </m:sub>
+                  </m:sSub>
+                  <m:r>
+                    <w:rPr>
+                      <w:rFonts w:ascii="Cambria Math" w:hAnsi="Cambria Math"/>
+                    </w:rPr>
+                    <m:t xml:space="preserve"> ≥ 0</m:t>
+                  </m:r>
+                  <m:r>
+                    <w:rPr>
+                      <w:rFonts w:ascii="Cambria Math" w:hAnsi="Cambria Math"/>
+                    </w:rPr>
+                    <m:t xml:space="preserve">                                        </m:t>
+                  </m:r>
+                </m:e>
+              </m:mr>
+            </m:m>
+          </m:e>
+        </m:d>
+      </m:oMath>
       <w:r>
         <w:rPr>
           <w:vertAlign w:val="subscript"/>
         </w:rPr>
-        <w:t>2</w:t>
-      </w:r>
-      <w:r>
-        <w:t xml:space="preserve"> − </w:t>
-      </w:r>
-      <w:r>
-        <w:rPr>
-          <w:i/>
-          <w:iCs/>
-        </w:rPr>
-        <w:t>x</w:t>
-      </w:r>
-      <w:r>
-        <w:rPr>
-          <w:vertAlign w:val="subscript"/>
-        </w:rPr>
-        <w:t>3</w:t>
-      </w:r>
-      <w:r>
-        <w:t xml:space="preserve"> − </w:t>
-      </w:r>
-      <w:r>
-        <w:rPr>
-          <w:i/>
-          <w:iCs/>
-        </w:rPr>
-        <w:t>x</w:t>
-      </w:r>
-      <w:r>
-        <w:rPr>
-          <w:vertAlign w:val="subscript"/>
-        </w:rPr>
-        <w:t>4</w:t>
-      </w:r>
-      <w:r>
-        <w:t xml:space="preserve"> ≤ </w:t>
-      </w:r>
-      <w:r>
-        <w:t>0</w:t>
-      </w:r>
-      <w:r>
-        <w:br/>
-        <w:t>         2</w:t>
-      </w:r>
-      <w:r>
-        <w:rPr>
-          <w:i/>
-          <w:iCs/>
-        </w:rPr>
-        <w:t>x</w:t>
-      </w:r>
-      <w:r>
-        <w:rPr>
-          <w:vertAlign w:val="subscript"/>
-        </w:rPr>
-        <w:t>1</w:t>
-      </w:r>
-      <w:r>
-        <w:t xml:space="preserve"> + 4</w:t>
-      </w:r>
-      <w:r>
-        <w:rPr>
-          <w:i/>
-          <w:iCs/>
-        </w:rPr>
-        <w:t>x</w:t>
-      </w:r>
-      <w:r>
-        <w:rPr>
-          <w:vertAlign w:val="subscript"/>
-        </w:rPr>
-        <w:t>2</w:t>
-      </w:r>
-      <w:r>
-        <w:t xml:space="preserve">                 ≤ </w:t>
-      </w:r>
-      <w:r>
-        <w:t>3</w:t>
-      </w:r>
-      <w:r>
-        <w:br/>
-      </w:r>
-      <w:r>
-        <w:rPr>
-          <w:i/>
-          <w:iCs/>
-        </w:rPr>
-        <w:t>                              x</w:t>
-      </w:r>
-      <w:r>
-        <w:rPr>
-          <w:vertAlign w:val="subscript"/>
-        </w:rPr>
-        <w:t>3</w:t>
-      </w:r>
-      <w:r>
-        <w:t xml:space="preserve"> + </w:t>
-      </w:r>
-      <w:r>
-        <w:rPr>
-          <w:i/>
-          <w:iCs/>
-        </w:rPr>
-        <w:t>x</w:t>
-      </w:r>
-      <w:r>
-        <w:rPr>
-          <w:vertAlign w:val="subscript"/>
-        </w:rPr>
-        <w:t>4</w:t>
-      </w:r>
-      <w:r>
-        <w:t xml:space="preserve"> ≤ </w:t>
-      </w:r>
-      <w:r>
-        <w:t>9</w:t>
-      </w:r>
-      <w:r>
-        <w:br/>
-      </w:r>
-      <w:r>
-        <w:rPr>
-          <w:i/>
-          <w:iCs/>
-        </w:rPr>
-        <w:t>           x</w:t>
-      </w:r>
-      <w:r>
-        <w:rPr>
-          <w:i/>
-          <w:iCs/>
-          <w:vertAlign w:val="subscript"/>
-        </w:rPr>
-        <w:t>i</w:t>
-      </w:r>
-      <w:r>
-        <w:t xml:space="preserve"> ≥ 0</w:t>
+        <w:t xml:space="preserve"> </w:t>
       </w:r>
     </w:p>
     <w:p/>
@@ -985,7 +1495,7 @@
         <w:pStyle w:val="ListParagraph"/>
         <w:numPr>
           <w:ilvl w:val="0"/>
-          <w:numId w:val="4"/>
+          <w:numId w:val="7"/>
         </w:numPr>
         <w:jc w:val="both"/>
       </w:pPr>
@@ -998,7 +1508,7 @@
         <w:pStyle w:val="ListParagraph"/>
         <w:numPr>
           <w:ilvl w:val="0"/>
-          <w:numId w:val="4"/>
+          <w:numId w:val="7"/>
         </w:numPr>
         <w:jc w:val="both"/>
       </w:pPr>
@@ -1011,7 +1521,7 @@
         <w:pStyle w:val="ListParagraph"/>
         <w:numPr>
           <w:ilvl w:val="0"/>
-          <w:numId w:val="4"/>
+          <w:numId w:val="7"/>
         </w:numPr>
         <w:jc w:val="both"/>
       </w:pPr>
@@ -1024,7 +1534,7 @@
         <w:pStyle w:val="ListParagraph"/>
         <w:numPr>
           <w:ilvl w:val="0"/>
-          <w:numId w:val="4"/>
+          <w:numId w:val="7"/>
         </w:numPr>
         <w:jc w:val="both"/>
         <w:rPr>
@@ -1054,14 +1564,611 @@
     </w:p>
     <w:p/>
     <w:p>
+      <w:r>
+        <w:t>Iš uždavinio formuluotės susidarome:</w:t>
+      </w:r>
+    </w:p>
+    <w:p>
+      <w:pPr>
+        <w:pStyle w:val="ListParagraph"/>
+        <w:numPr>
+          <w:ilvl w:val="0"/>
+          <w:numId w:val="5"/>
+        </w:numPr>
+        <w:rPr>
+          <w:lang w:val="en-US"/>
+        </w:rPr>
+      </w:pPr>
+      <w:r>
+        <w:lastRenderedPageBreak/>
+        <w:t>A</w:t>
+      </w:r>
+      <w:r>
+        <w:rPr>
+          <w:lang w:val="en-US"/>
+        </w:rPr>
+        <w:t>=</w:t>
+      </w:r>
+      <m:oMath>
+        <m:d>
+          <m:dPr>
+            <m:ctrlPr>
+              <w:rPr>
+                <w:rFonts w:ascii="Cambria Math" w:hAnsi="Cambria Math"/>
+                <w:i/>
+                <w:lang w:val="en-US"/>
+              </w:rPr>
+            </m:ctrlPr>
+          </m:dPr>
+          <m:e>
+            <m:m>
+              <m:mPr>
+                <m:mcs>
+                  <m:mc>
+                    <m:mcPr>
+                      <m:count m:val="4"/>
+                      <m:mcJc m:val="center"/>
+                    </m:mcPr>
+                  </m:mc>
+                </m:mcs>
+                <m:ctrlPr>
+                  <w:rPr>
+                    <w:rFonts w:ascii="Cambria Math" w:hAnsi="Cambria Math"/>
+                    <w:i/>
+                    <w:lang w:val="en-US"/>
+                  </w:rPr>
+                </m:ctrlPr>
+              </m:mPr>
+              <m:mr>
+                <m:e>
+                  <m:r>
+                    <w:rPr>
+                      <w:rFonts w:ascii="Cambria Math" w:hAnsi="Cambria Math"/>
+                      <w:lang w:val="en-US"/>
+                    </w:rPr>
+                    <m:t>-1</m:t>
+                  </m:r>
+                </m:e>
+                <m:e>
+                  <m:r>
+                    <w:rPr>
+                      <w:rFonts w:ascii="Cambria Math" w:hAnsi="Cambria Math"/>
+                      <w:lang w:val="en-US"/>
+                    </w:rPr>
+                    <m:t>1</m:t>
+                  </m:r>
+                </m:e>
+                <m:e>
+                  <m:r>
+                    <w:rPr>
+                      <w:rFonts w:ascii="Cambria Math" w:hAnsi="Cambria Math"/>
+                      <w:lang w:val="en-US"/>
+                    </w:rPr>
+                    <m:t>-1</m:t>
+                  </m:r>
+                </m:e>
+                <m:e>
+                  <m:r>
+                    <w:rPr>
+                      <w:rFonts w:ascii="Cambria Math" w:hAnsi="Cambria Math"/>
+                      <w:lang w:val="en-US"/>
+                    </w:rPr>
+                    <m:t>-1</m:t>
+                  </m:r>
+                  <m:ctrlPr>
+                    <w:rPr>
+                      <w:rFonts w:ascii="Cambria Math" w:eastAsia="Cambria Math" w:hAnsi="Cambria Math" w:cs="Cambria Math"/>
+                      <w:i/>
+                      <w:lang w:val="en-US"/>
+                    </w:rPr>
+                  </m:ctrlPr>
+                </m:e>
+              </m:mr>
+              <m:mr>
+                <m:e>
+                  <m:r>
+                    <w:rPr>
+                      <w:rFonts w:ascii="Cambria Math" w:eastAsia="Cambria Math" w:hAnsi="Cambria Math" w:cs="Cambria Math"/>
+                      <w:lang w:val="en-US"/>
+                    </w:rPr>
+                    <m:t>2</m:t>
+                  </m:r>
+                  <m:ctrlPr>
+                    <w:rPr>
+                      <w:rFonts w:ascii="Cambria Math" w:eastAsia="Cambria Math" w:hAnsi="Cambria Math" w:cs="Cambria Math"/>
+                      <w:i/>
+                      <w:lang w:val="en-US"/>
+                    </w:rPr>
+                  </m:ctrlPr>
+                </m:e>
+                <m:e>
+                  <m:r>
+                    <w:rPr>
+                      <w:rFonts w:ascii="Cambria Math" w:eastAsia="Cambria Math" w:hAnsi="Cambria Math" w:cs="Cambria Math"/>
+                      <w:lang w:val="en-US"/>
+                    </w:rPr>
+                    <m:t>4</m:t>
+                  </m:r>
+                  <m:ctrlPr>
+                    <w:rPr>
+                      <w:rFonts w:ascii="Cambria Math" w:eastAsia="Cambria Math" w:hAnsi="Cambria Math" w:cs="Cambria Math"/>
+                      <w:i/>
+                      <w:lang w:val="en-US"/>
+                    </w:rPr>
+                  </m:ctrlPr>
+                </m:e>
+                <m:e>
+                  <m:r>
+                    <w:rPr>
+                      <w:rFonts w:ascii="Cambria Math" w:eastAsia="Cambria Math" w:hAnsi="Cambria Math" w:cs="Cambria Math"/>
+                      <w:lang w:val="en-US"/>
+                    </w:rPr>
+                    <m:t>0</m:t>
+                  </m:r>
+                  <m:ctrlPr>
+                    <w:rPr>
+                      <w:rFonts w:ascii="Cambria Math" w:eastAsia="Cambria Math" w:hAnsi="Cambria Math" w:cs="Cambria Math"/>
+                      <w:i/>
+                      <w:lang w:val="en-US"/>
+                    </w:rPr>
+                  </m:ctrlPr>
+                </m:e>
+                <m:e>
+                  <m:r>
+                    <w:rPr>
+                      <w:rFonts w:ascii="Cambria Math" w:eastAsia="Cambria Math" w:hAnsi="Cambria Math" w:cs="Cambria Math"/>
+                      <w:lang w:val="en-US"/>
+                    </w:rPr>
+                    <m:t>0</m:t>
+                  </m:r>
+                  <m:ctrlPr>
+                    <w:rPr>
+                      <w:rFonts w:ascii="Cambria Math" w:eastAsia="Cambria Math" w:hAnsi="Cambria Math" w:cs="Cambria Math"/>
+                      <w:i/>
+                      <w:lang w:val="en-US"/>
+                    </w:rPr>
+                  </m:ctrlPr>
+                </m:e>
+              </m:mr>
+              <m:mr>
+                <m:e>
+                  <m:r>
+                    <w:rPr>
+                      <w:rFonts w:ascii="Cambria Math" w:eastAsia="Cambria Math" w:hAnsi="Cambria Math" w:cs="Cambria Math"/>
+                      <w:lang w:val="en-US"/>
+                    </w:rPr>
+                    <m:t>0</m:t>
+                  </m:r>
+                </m:e>
+                <m:e>
+                  <m:r>
+                    <w:rPr>
+                      <w:rFonts w:ascii="Cambria Math" w:hAnsi="Cambria Math"/>
+                      <w:lang w:val="en-US"/>
+                    </w:rPr>
+                    <m:t>0</m:t>
+                  </m:r>
+                </m:e>
+                <m:e>
+                  <m:r>
+                    <w:rPr>
+                      <w:rFonts w:ascii="Cambria Math" w:hAnsi="Cambria Math"/>
+                      <w:lang w:val="en-US"/>
+                    </w:rPr>
+                    <m:t>1</m:t>
+                  </m:r>
+                </m:e>
+                <m:e>
+                  <m:r>
+                    <w:rPr>
+                      <w:rFonts w:ascii="Cambria Math" w:hAnsi="Cambria Math"/>
+                      <w:lang w:val="en-US"/>
+                    </w:rPr>
+                    <m:t>1</m:t>
+                  </m:r>
+                </m:e>
+              </m:mr>
+            </m:m>
+          </m:e>
+        </m:d>
+      </m:oMath>
+      <w:r>
+        <w:rPr>
+          <w:rFonts w:eastAsiaTheme="minorEastAsia"/>
+          <w:lang w:val="en-US"/>
+        </w:rPr>
+        <w:t xml:space="preserve"> </w:t>
+      </w:r>
+      <w:r>
+        <w:t xml:space="preserve">iš </w:t>
+      </w:r>
+      <w:r>
+        <w:t>kairės</w:t>
+      </w:r>
+      <w:r>
+        <w:t xml:space="preserve"> </w:t>
+      </w:r>
+      <w:r>
+        <w:t xml:space="preserve">apribojimų </w:t>
+      </w:r>
+      <w:r>
+        <w:t>pusės.</w:t>
+      </w:r>
+    </w:p>
+    <w:p>
+      <w:pPr>
+        <w:pStyle w:val="ListParagraph"/>
+        <w:numPr>
+          <w:ilvl w:val="0"/>
+          <w:numId w:val="5"/>
+        </w:numPr>
+      </w:pPr>
+      <w:r>
+        <w:t>B=</w:t>
+      </w:r>
+      <m:oMath>
+        <m:d>
+          <m:dPr>
+            <m:ctrlPr>
+              <w:rPr>
+                <w:rFonts w:ascii="Cambria Math" w:hAnsi="Cambria Math"/>
+                <w:i/>
+              </w:rPr>
+            </m:ctrlPr>
+          </m:dPr>
+          <m:e>
+            <m:m>
+              <m:mPr>
+                <m:mcs>
+                  <m:mc>
+                    <m:mcPr>
+                      <m:count m:val="3"/>
+                      <m:mcJc m:val="center"/>
+                    </m:mcPr>
+                  </m:mc>
+                </m:mcs>
+                <m:ctrlPr>
+                  <w:rPr>
+                    <w:rFonts w:ascii="Cambria Math" w:hAnsi="Cambria Math"/>
+                    <w:i/>
+                  </w:rPr>
+                </m:ctrlPr>
+              </m:mPr>
+              <m:mr>
+                <m:e>
+                  <m:r>
+                    <w:rPr>
+                      <w:rFonts w:ascii="Cambria Math" w:hAnsi="Cambria Math"/>
+                    </w:rPr>
+                    <m:t>8</m:t>
+                  </m:r>
+                </m:e>
+                <m:e>
+                  <m:r>
+                    <w:rPr>
+                      <w:rFonts w:ascii="Cambria Math" w:hAnsi="Cambria Math"/>
+                    </w:rPr>
+                    <m:t>10</m:t>
+                  </m:r>
+                </m:e>
+                <m:e>
+                  <m:r>
+                    <w:rPr>
+                      <w:rFonts w:ascii="Cambria Math" w:hAnsi="Cambria Math"/>
+                    </w:rPr>
+                    <m:t>3</m:t>
+                  </m:r>
+                </m:e>
+              </m:mr>
+            </m:m>
+          </m:e>
+        </m:d>
+      </m:oMath>
+      <w:r>
+        <w:t xml:space="preserve"> iš dešinės </w:t>
+      </w:r>
+      <w:r>
+        <w:t xml:space="preserve">apribojimų </w:t>
+      </w:r>
+      <w:r>
+        <w:t>pusės.</w:t>
+      </w:r>
+    </w:p>
+    <w:p>
+      <w:pPr>
+        <w:pStyle w:val="ListParagraph"/>
+        <w:numPr>
+          <w:ilvl w:val="0"/>
+          <w:numId w:val="5"/>
+        </w:numPr>
+      </w:pPr>
+      <w:r>
+        <w:t>C</w:t>
+      </w:r>
+      <w:r>
+        <w:rPr>
+          <w:lang w:val="en-US"/>
+        </w:rPr>
+        <w:t>=</w:t>
+      </w:r>
+      <m:oMath>
+        <m:d>
+          <m:dPr>
+            <m:ctrlPr>
+              <w:rPr>
+                <w:rFonts w:ascii="Cambria Math" w:hAnsi="Cambria Math"/>
+                <w:i/>
+                <w:lang w:val="en-US"/>
+              </w:rPr>
+            </m:ctrlPr>
+          </m:dPr>
+          <m:e>
+            <m:m>
+              <m:mPr>
+                <m:mcs>
+                  <m:mc>
+                    <m:mcPr>
+                      <m:count m:val="4"/>
+                      <m:mcJc m:val="center"/>
+                    </m:mcPr>
+                  </m:mc>
+                </m:mcs>
+                <m:ctrlPr>
+                  <w:rPr>
+                    <w:rFonts w:ascii="Cambria Math" w:hAnsi="Cambria Math"/>
+                    <w:i/>
+                    <w:lang w:val="en-US"/>
+                  </w:rPr>
+                </m:ctrlPr>
+              </m:mPr>
+              <m:mr>
+                <m:e>
+                  <m:r>
+                    <w:rPr>
+                      <w:rFonts w:ascii="Cambria Math" w:hAnsi="Cambria Math"/>
+                      <w:lang w:val="en-US"/>
+                    </w:rPr>
+                    <m:t>2</m:t>
+                  </m:r>
+                </m:e>
+                <m:e>
+                  <m:r>
+                    <w:rPr>
+                      <w:rFonts w:ascii="Cambria Math" w:hAnsi="Cambria Math"/>
+                      <w:lang w:val="en-US"/>
+                    </w:rPr>
+                    <m:t>-3</m:t>
+                  </m:r>
+                </m:e>
+                <m:e>
+                  <m:r>
+                    <w:rPr>
+                      <w:rFonts w:ascii="Cambria Math" w:hAnsi="Cambria Math"/>
+                      <w:lang w:val="en-US"/>
+                    </w:rPr>
+                    <m:t>0</m:t>
+                  </m:r>
+                  <m:ctrlPr>
+                    <w:rPr>
+                      <w:rFonts w:ascii="Cambria Math" w:eastAsia="Cambria Math" w:hAnsi="Cambria Math" w:cs="Cambria Math"/>
+                      <w:i/>
+                      <w:lang w:val="en-US"/>
+                    </w:rPr>
+                  </m:ctrlPr>
+                </m:e>
+                <m:e>
+                  <m:r>
+                    <w:rPr>
+                      <w:rFonts w:ascii="Cambria Math" w:eastAsia="Cambria Math" w:hAnsi="Cambria Math" w:cs="Cambria Math"/>
+                      <w:lang w:val="en-US"/>
+                    </w:rPr>
+                    <m:t>-5</m:t>
+                  </m:r>
+                </m:e>
+              </m:mr>
+            </m:m>
+          </m:e>
+        </m:d>
+      </m:oMath>
+      <w:r>
+        <w:rPr>
+          <w:lang w:val="en-US"/>
+        </w:rPr>
+        <w:t xml:space="preserve"> </w:t>
+      </w:r>
+      <w:proofErr w:type="spellStart"/>
+      <w:r>
+        <w:rPr>
+          <w:lang w:val="en-US"/>
+        </w:rPr>
+        <w:t>i</w:t>
+      </w:r>
+      <w:proofErr w:type="spellEnd"/>
+      <w:r>
+        <w:t>š min funkcijos reikšmių prie x.</w:t>
+      </w:r>
+    </w:p>
+    <w:p>
+      <w:pPr>
+        <w:pStyle w:val="ListParagraph"/>
+        <w:numPr>
+          <w:ilvl w:val="0"/>
+          <w:numId w:val="5"/>
+        </w:numPr>
+      </w:pPr>
+      <w:r>
+        <w:rPr>
+          <w:rFonts w:eastAsiaTheme="minorEastAsia"/>
+          <w:lang w:val="en-US"/>
+        </w:rPr>
+        <w:t>X=</w:t>
+      </w:r>
+      <m:oMath>
+        <m:d>
+          <m:dPr>
+            <m:ctrlPr>
+              <w:rPr>
+                <w:rFonts w:ascii="Cambria Math" w:hAnsi="Cambria Math"/>
+                <w:i/>
+              </w:rPr>
+            </m:ctrlPr>
+          </m:dPr>
+          <m:e>
+            <m:m>
+              <m:mPr>
+                <m:mcs>
+                  <m:mc>
+                    <m:mcPr>
+                      <m:count m:val="4"/>
+                      <m:mcJc m:val="center"/>
+                    </m:mcPr>
+                  </m:mc>
+                </m:mcs>
+                <m:ctrlPr>
+                  <w:rPr>
+                    <w:rFonts w:ascii="Cambria Math" w:hAnsi="Cambria Math"/>
+                    <w:i/>
+                  </w:rPr>
+                </m:ctrlPr>
+              </m:mPr>
+              <m:mr>
+                <m:e>
+                  <m:sSub>
+                    <m:sSubPr>
+                      <m:ctrlPr>
+                        <w:rPr>
+                          <w:rFonts w:ascii="Cambria Math" w:hAnsi="Cambria Math"/>
+                          <w:i/>
+                        </w:rPr>
+                      </m:ctrlPr>
+                    </m:sSubPr>
+                    <m:e>
+                      <m:r>
+                        <w:rPr>
+                          <w:rFonts w:ascii="Cambria Math" w:hAnsi="Cambria Math"/>
+                        </w:rPr>
+                        <m:t>x</m:t>
+                      </m:r>
+                    </m:e>
+                    <m:sub>
+                      <m:r>
+                        <w:rPr>
+                          <w:rFonts w:ascii="Cambria Math" w:hAnsi="Cambria Math"/>
+                        </w:rPr>
+                        <m:t>1</m:t>
+                      </m:r>
+                    </m:sub>
+                  </m:sSub>
+                </m:e>
+                <m:e>
+                  <m:sSub>
+                    <m:sSubPr>
+                      <m:ctrlPr>
+                        <w:rPr>
+                          <w:rFonts w:ascii="Cambria Math" w:hAnsi="Cambria Math"/>
+                          <w:i/>
+                        </w:rPr>
+                      </m:ctrlPr>
+                    </m:sSubPr>
+                    <m:e>
+                      <m:r>
+                        <w:rPr>
+                          <w:rFonts w:ascii="Cambria Math" w:hAnsi="Cambria Math"/>
+                        </w:rPr>
+                        <m:t>x</m:t>
+                      </m:r>
+                    </m:e>
+                    <m:sub>
+                      <m:r>
+                        <w:rPr>
+                          <w:rFonts w:ascii="Cambria Math" w:hAnsi="Cambria Math"/>
+                        </w:rPr>
+                        <m:t>2</m:t>
+                      </m:r>
+                    </m:sub>
+                  </m:sSub>
+                </m:e>
+                <m:e>
+                  <m:sSub>
+                    <m:sSubPr>
+                      <m:ctrlPr>
+                        <w:rPr>
+                          <w:rFonts w:ascii="Cambria Math" w:hAnsi="Cambria Math"/>
+                          <w:i/>
+                        </w:rPr>
+                      </m:ctrlPr>
+                    </m:sSubPr>
+                    <m:e>
+                      <m:r>
+                        <w:rPr>
+                          <w:rFonts w:ascii="Cambria Math" w:hAnsi="Cambria Math"/>
+                        </w:rPr>
+                        <m:t>x</m:t>
+                      </m:r>
+                    </m:e>
+                    <m:sub>
+                      <m:r>
+                        <w:rPr>
+                          <w:rFonts w:ascii="Cambria Math" w:hAnsi="Cambria Math"/>
+                        </w:rPr>
+                        <m:t>3</m:t>
+                      </m:r>
+                    </m:sub>
+                  </m:sSub>
+                  <m:ctrlPr>
+                    <w:rPr>
+                      <w:rFonts w:ascii="Cambria Math" w:eastAsia="Cambria Math" w:hAnsi="Cambria Math" w:cs="Cambria Math"/>
+                      <w:i/>
+                    </w:rPr>
+                  </m:ctrlPr>
+                </m:e>
+                <m:e>
+                  <m:sSub>
+                    <m:sSubPr>
+                      <m:ctrlPr>
+                        <w:rPr>
+                          <w:rFonts w:ascii="Cambria Math" w:eastAsia="Cambria Math" w:hAnsi="Cambria Math" w:cs="Cambria Math"/>
+                          <w:i/>
+                        </w:rPr>
+                      </m:ctrlPr>
+                    </m:sSubPr>
+                    <m:e>
+                      <m:r>
+                        <w:rPr>
+                          <w:rFonts w:ascii="Cambria Math" w:eastAsia="Cambria Math" w:hAnsi="Cambria Math" w:cs="Cambria Math"/>
+                        </w:rPr>
+                        <m:t>x</m:t>
+                      </m:r>
+                    </m:e>
+                    <m:sub>
+                      <m:r>
+                        <w:rPr>
+                          <w:rFonts w:ascii="Cambria Math" w:eastAsia="Cambria Math" w:hAnsi="Cambria Math" w:cs="Cambria Math"/>
+                        </w:rPr>
+                        <m:t>4</m:t>
+                      </m:r>
+                    </m:sub>
+                  </m:sSub>
+                </m:e>
+              </m:mr>
+            </m:m>
+          </m:e>
+        </m:d>
+      </m:oMath>
+      <w:r>
+        <w:rPr>
+          <w:rFonts w:eastAsiaTheme="minorEastAsia"/>
+          <w:vertAlign w:val="superscript"/>
+        </w:rPr>
+        <w:t>T</w:t>
+      </w:r>
+    </w:p>
+    <w:p>
       <w:pPr>
         <w:jc w:val="both"/>
       </w:pPr>
       <w:r>
-        <w:t>Uždavinys</w:t>
-      </w:r>
-      <w:r>
-        <w:t xml:space="preserve"> standartine </w:t>
+        <w:t xml:space="preserve">Uždavinys standartine </w:t>
       </w:r>
       <w:proofErr w:type="spellStart"/>
       <w:r>
@@ -1069,7 +2176,108 @@
       </w:r>
       <w:proofErr w:type="spellEnd"/>
       <w:r>
-        <w:t xml:space="preserve"> forma, kuri gaunama iš uždavinio formuluotės. </w:t>
+        <w:t xml:space="preserve"> forma, kuri gaunama iš uždavinio formuluotės: </w:t>
+      </w:r>
+    </w:p>
+    <w:p>
+      <w:pPr>
+        <w:jc w:val="both"/>
+      </w:pPr>
+      <m:oMath>
+        <m:func>
+          <m:funcPr>
+            <m:ctrlPr>
+              <w:rPr>
+                <w:rFonts w:ascii="Cambria Math" w:hAnsi="Cambria Math"/>
+                <w:i/>
+              </w:rPr>
+            </m:ctrlPr>
+          </m:funcPr>
+          <m:fName>
+            <m:r>
+              <m:rPr>
+                <m:sty m:val="p"/>
+              </m:rPr>
+              <w:rPr>
+                <w:rFonts w:ascii="Cambria Math" w:hAnsi="Cambria Math"/>
+              </w:rPr>
+              <m:t>min</m:t>
+            </m:r>
+          </m:fName>
+          <m:e>
+            <m:r>
+              <w:rPr>
+                <w:rFonts w:ascii="Cambria Math" w:hAnsi="Cambria Math"/>
+              </w:rPr>
+              <m:t xml:space="preserve">CX  </m:t>
+            </m:r>
+          </m:e>
+        </m:func>
+      </m:oMath>
+      <w:r>
+        <w:t xml:space="preserve"> </w:t>
+      </w:r>
+    </w:p>
+    <w:p>
+      <w:pPr>
+        <w:jc w:val="both"/>
+      </w:pPr>
+      <m:oMath>
+        <m:d>
+          <m:dPr>
+            <m:begChr m:val="{"/>
+            <m:endChr m:val=""/>
+            <m:ctrlPr>
+              <w:rPr>
+                <w:rFonts w:ascii="Cambria Math" w:hAnsi="Cambria Math"/>
+                <w:i/>
+              </w:rPr>
+            </m:ctrlPr>
+          </m:dPr>
+          <m:e>
+            <m:m>
+              <m:mPr>
+                <m:mcs>
+                  <m:mc>
+                    <m:mcPr>
+                      <m:count m:val="1"/>
+                      <m:mcJc m:val="center"/>
+                    </m:mcPr>
+                  </m:mc>
+                </m:mcs>
+                <m:ctrlPr>
+                  <w:rPr>
+                    <w:rFonts w:ascii="Cambria Math" w:hAnsi="Cambria Math"/>
+                    <w:i/>
+                  </w:rPr>
+                </m:ctrlPr>
+              </m:mPr>
+              <m:mr>
+                <m:e>
+                  <m:r>
+                    <w:rPr>
+                      <w:rFonts w:ascii="Cambria Math" w:hAnsi="Cambria Math"/>
+                    </w:rPr>
+                    <m:t>AX ≤B</m:t>
+                  </m:r>
+                </m:e>
+              </m:mr>
+              <m:mr>
+                <m:e>
+                  <m:r>
+                    <w:rPr>
+                      <w:rFonts w:ascii="Cambria Math" w:hAnsi="Cambria Math"/>
+                    </w:rPr>
+                    <m:t xml:space="preserve">X≥0    </m:t>
+                  </m:r>
+                </m:e>
+              </m:mr>
+            </m:m>
+          </m:e>
+        </m:d>
+      </m:oMath>
+      <w:r>
+        <w:t xml:space="preserve"> </w:t>
       </w:r>
     </w:p>
     <w:p>
@@ -1082,10 +2290,1675 @@
         <w:jc w:val="both"/>
       </w:pPr>
       <w:r>
-        <w:t xml:space="preserve">Sprendžiame uždavinį. </w:t>
-      </w:r>
-      <w:r>
-        <w:t>Iš pradžių uždavinys užrašomas lentelės pavidalu.</w:t>
+        <w:t>Toliau spręsti uždaviniui reikia įsivesti 3 naujus kintamuosius, pavadinsime juos s</w:t>
+      </w:r>
+      <w:r>
+        <w:rPr>
+          <w:vertAlign w:val="subscript"/>
+        </w:rPr>
+        <w:t>1</w:t>
+      </w:r>
+      <w:r>
+        <w:t>, s</w:t>
+      </w:r>
+      <w:r>
+        <w:rPr>
+          <w:vertAlign w:val="subscript"/>
+        </w:rPr>
+        <w:t>2</w:t>
+      </w:r>
+      <w:r>
+        <w:t>, s</w:t>
+      </w:r>
+      <w:r>
+        <w:rPr>
+          <w:vertAlign w:val="subscript"/>
+        </w:rPr>
+        <w:t>3</w:t>
+      </w:r>
+      <w:r>
+        <w:t>. Uždavinys kanonine forma atrodys taip:</w:t>
+      </w:r>
+    </w:p>
+    <w:p>
+      <w:r>
+        <w:t>min 2</w:t>
+      </w:r>
+      <w:r>
+        <w:rPr>
+          <w:i/>
+          <w:iCs/>
+        </w:rPr>
+        <w:t>x</w:t>
+      </w:r>
+      <w:r>
+        <w:rPr>
+          <w:vertAlign w:val="subscript"/>
+        </w:rPr>
+        <w:t>1</w:t>
+      </w:r>
+      <w:r>
+        <w:t xml:space="preserve"> − 3</w:t>
+      </w:r>
+      <w:r>
+        <w:rPr>
+          <w:i/>
+          <w:iCs/>
+        </w:rPr>
+        <w:t>x</w:t>
+      </w:r>
+      <w:r>
+        <w:rPr>
+          <w:vertAlign w:val="subscript"/>
+        </w:rPr>
+        <w:t>2</w:t>
+      </w:r>
+      <w:r>
+        <w:t xml:space="preserve"> − 5</w:t>
+      </w:r>
+      <w:r>
+        <w:rPr>
+          <w:i/>
+          <w:iCs/>
+        </w:rPr>
+        <w:t>x</w:t>
+      </w:r>
+      <w:r>
+        <w:rPr>
+          <w:vertAlign w:val="subscript"/>
+        </w:rPr>
+        <w:t>4</w:t>
+      </w:r>
+    </w:p>
+    <w:p>
+      <m:oMath>
+        <m:d>
+          <m:dPr>
+            <m:begChr m:val="{"/>
+            <m:endChr m:val=""/>
+            <m:ctrlPr>
+              <w:rPr>
+                <w:rFonts w:ascii="Cambria Math" w:hAnsi="Cambria Math"/>
+                <w:i/>
+              </w:rPr>
+            </m:ctrlPr>
+          </m:dPr>
+          <m:e>
+            <m:m>
+              <m:mPr>
+                <m:mcs>
+                  <m:mc>
+                    <m:mcPr>
+                      <m:count m:val="1"/>
+                      <m:mcJc m:val="center"/>
+                    </m:mcPr>
+                  </m:mc>
+                </m:mcs>
+                <m:ctrlPr>
+                  <w:rPr>
+                    <w:rFonts w:ascii="Cambria Math" w:hAnsi="Cambria Math"/>
+                    <w:i/>
+                  </w:rPr>
+                </m:ctrlPr>
+              </m:mPr>
+              <m:mr>
+                <m:e>
+                  <m:r>
+                    <w:rPr>
+                      <w:rFonts w:ascii="Cambria Math" w:hAnsi="Cambria Math"/>
+                    </w:rPr>
+                    <m:t>-</m:t>
+                  </m:r>
+                  <m:sSub>
+                    <m:sSubPr>
+                      <m:ctrlPr>
+                        <w:rPr>
+                          <w:rFonts w:ascii="Cambria Math" w:hAnsi="Cambria Math"/>
+                          <w:i/>
+                        </w:rPr>
+                      </m:ctrlPr>
+                    </m:sSubPr>
+                    <m:e>
+                      <m:r>
+                        <w:rPr>
+                          <w:rFonts w:ascii="Cambria Math" w:hAnsi="Cambria Math"/>
+                        </w:rPr>
+                        <m:t>x</m:t>
+                      </m:r>
+                    </m:e>
+                    <m:sub>
+                      <m:r>
+                        <w:rPr>
+                          <w:rFonts w:ascii="Cambria Math" w:hAnsi="Cambria Math"/>
+                        </w:rPr>
+                        <m:t>1</m:t>
+                      </m:r>
+                    </m:sub>
+                  </m:sSub>
+                  <m:r>
+                    <w:rPr>
+                      <w:rFonts w:ascii="Cambria Math" w:hAnsi="Cambria Math"/>
+                    </w:rPr>
+                    <m:t xml:space="preserve"> + </m:t>
+                  </m:r>
+                  <m:sSub>
+                    <m:sSubPr>
+                      <m:ctrlPr>
+                        <w:rPr>
+                          <w:rFonts w:ascii="Cambria Math" w:hAnsi="Cambria Math"/>
+                          <w:i/>
+                        </w:rPr>
+                      </m:ctrlPr>
+                    </m:sSubPr>
+                    <m:e>
+                      <m:r>
+                        <w:rPr>
+                          <w:rFonts w:ascii="Cambria Math" w:hAnsi="Cambria Math"/>
+                        </w:rPr>
+                        <m:t>x</m:t>
+                      </m:r>
+                    </m:e>
+                    <m:sub>
+                      <m:r>
+                        <w:rPr>
+                          <w:rFonts w:ascii="Cambria Math" w:hAnsi="Cambria Math"/>
+                        </w:rPr>
+                        <m:t>2</m:t>
+                      </m:r>
+                    </m:sub>
+                  </m:sSub>
+                  <m:r>
+                    <w:rPr>
+                      <w:rFonts w:ascii="Cambria Math" w:hAnsi="Cambria Math"/>
+                    </w:rPr>
+                    <m:t xml:space="preserve"> - </m:t>
+                  </m:r>
+                  <m:sSub>
+                    <m:sSubPr>
+                      <m:ctrlPr>
+                        <w:rPr>
+                          <w:rFonts w:ascii="Cambria Math" w:hAnsi="Cambria Math"/>
+                          <w:i/>
+                        </w:rPr>
+                      </m:ctrlPr>
+                    </m:sSubPr>
+                    <m:e>
+                      <m:r>
+                        <w:rPr>
+                          <w:rFonts w:ascii="Cambria Math" w:hAnsi="Cambria Math"/>
+                        </w:rPr>
+                        <m:t>x</m:t>
+                      </m:r>
+                    </m:e>
+                    <m:sub>
+                      <m:r>
+                        <w:rPr>
+                          <w:rFonts w:ascii="Cambria Math" w:hAnsi="Cambria Math"/>
+                        </w:rPr>
+                        <m:t>3</m:t>
+                      </m:r>
+                    </m:sub>
+                  </m:sSub>
+                  <m:r>
+                    <w:rPr>
+                      <w:rFonts w:ascii="Cambria Math" w:hAnsi="Cambria Math"/>
+                    </w:rPr>
+                    <m:t xml:space="preserve"> - </m:t>
+                  </m:r>
+                  <m:sSub>
+                    <m:sSubPr>
+                      <m:ctrlPr>
+                        <w:rPr>
+                          <w:rFonts w:ascii="Cambria Math" w:eastAsia="Cambria Math" w:hAnsi="Cambria Math" w:cs="Cambria Math"/>
+                          <w:i/>
+                        </w:rPr>
+                      </m:ctrlPr>
+                    </m:sSubPr>
+                    <m:e>
+                      <m:r>
+                        <w:rPr>
+                          <w:rFonts w:ascii="Cambria Math" w:eastAsia="Cambria Math" w:hAnsi="Cambria Math" w:cs="Cambria Math"/>
+                        </w:rPr>
+                        <m:t>x</m:t>
+                      </m:r>
+                    </m:e>
+                    <m:sub>
+                      <m:r>
+                        <w:rPr>
+                          <w:rFonts w:ascii="Cambria Math" w:eastAsia="Cambria Math" w:hAnsi="Cambria Math" w:cs="Cambria Math"/>
+                        </w:rPr>
+                        <m:t>4</m:t>
+                      </m:r>
+                    </m:sub>
+                  </m:sSub>
+                  <m:r>
+                    <w:rPr>
+                      <w:rFonts w:ascii="Cambria Math" w:hAnsi="Cambria Math"/>
+                      <w:vertAlign w:val="subscript"/>
+                    </w:rPr>
+                    <m:t xml:space="preserve"> </m:t>
+                  </m:r>
+                  <m:r>
+                    <w:rPr>
+                      <w:rFonts w:ascii="Cambria Math" w:hAnsi="Cambria Math"/>
+                    </w:rPr>
+                    <m:t>+</m:t>
+                  </m:r>
+                  <m:sSub>
+                    <m:sSubPr>
+                      <m:ctrlPr>
+                        <w:rPr>
+                          <w:rFonts w:ascii="Cambria Math" w:eastAsia="Cambria Math" w:hAnsi="Cambria Math" w:cs="Cambria Math"/>
+                          <w:i/>
+                        </w:rPr>
+                      </m:ctrlPr>
+                    </m:sSubPr>
+                    <m:e>
+                      <m:r>
+                        <w:rPr>
+                          <w:rFonts w:ascii="Cambria Math" w:eastAsia="Cambria Math" w:hAnsi="Cambria Math" w:cs="Cambria Math"/>
+                        </w:rPr>
+                        <m:t>s</m:t>
+                      </m:r>
+                    </m:e>
+                    <m:sub>
+                      <m:r>
+                        <w:rPr>
+                          <w:rFonts w:ascii="Cambria Math" w:eastAsia="Cambria Math" w:hAnsi="Cambria Math" w:cs="Cambria Math"/>
+                        </w:rPr>
+                        <m:t>1</m:t>
+                      </m:r>
+                    </m:sub>
+                  </m:sSub>
+                  <m:r>
+                    <w:rPr>
+                      <w:rFonts w:ascii="Cambria Math" w:hAnsi="Cambria Math"/>
+                    </w:rPr>
+                    <m:t xml:space="preserve">                    </m:t>
+                  </m:r>
+                  <m:r>
+                    <w:rPr>
+                      <w:rFonts w:ascii="Cambria Math" w:hAnsi="Cambria Math"/>
+                    </w:rPr>
+                    <m:t xml:space="preserve">≤ </m:t>
+                  </m:r>
+                  <m:r>
+                    <w:rPr>
+                      <w:rFonts w:ascii="Cambria Math" w:hAnsi="Cambria Math"/>
+                    </w:rPr>
+                    <m:t>8</m:t>
+                  </m:r>
+                </m:e>
+              </m:mr>
+              <m:mr>
+                <m:e>
+                  <m:r>
+                    <w:rPr>
+                      <w:rFonts w:ascii="Cambria Math" w:hAnsi="Cambria Math"/>
+                    </w:rPr>
+                    <m:t>2</m:t>
+                  </m:r>
+                  <m:sSub>
+                    <m:sSubPr>
+                      <m:ctrlPr>
+                        <w:rPr>
+                          <w:rFonts w:ascii="Cambria Math" w:hAnsi="Cambria Math"/>
+                          <w:i/>
+                        </w:rPr>
+                      </m:ctrlPr>
+                    </m:sSubPr>
+                    <m:e>
+                      <m:r>
+                        <w:rPr>
+                          <w:rFonts w:ascii="Cambria Math" w:hAnsi="Cambria Math"/>
+                        </w:rPr>
+                        <m:t>x</m:t>
+                      </m:r>
+                    </m:e>
+                    <m:sub>
+                      <m:r>
+                        <w:rPr>
+                          <w:rFonts w:ascii="Cambria Math" w:hAnsi="Cambria Math"/>
+                        </w:rPr>
+                        <m:t>1</m:t>
+                      </m:r>
+                    </m:sub>
+                  </m:sSub>
+                  <m:r>
+                    <w:rPr>
+                      <w:rFonts w:ascii="Cambria Math" w:hAnsi="Cambria Math"/>
+                    </w:rPr>
+                    <m:t xml:space="preserve"> + 4</m:t>
+                  </m:r>
+                  <m:sSub>
+                    <m:sSubPr>
+                      <m:ctrlPr>
+                        <w:rPr>
+                          <w:rFonts w:ascii="Cambria Math" w:hAnsi="Cambria Math"/>
+                          <w:i/>
+                        </w:rPr>
+                      </m:ctrlPr>
+                    </m:sSubPr>
+                    <m:e>
+                      <m:r>
+                        <w:rPr>
+                          <w:rFonts w:ascii="Cambria Math" w:hAnsi="Cambria Math"/>
+                        </w:rPr>
+                        <m:t>x</m:t>
+                      </m:r>
+                    </m:e>
+                    <m:sub>
+                      <m:r>
+                        <w:rPr>
+                          <w:rFonts w:ascii="Cambria Math" w:hAnsi="Cambria Math"/>
+                        </w:rPr>
+                        <m:t>2</m:t>
+                      </m:r>
+                    </m:sub>
+                  </m:sSub>
+                  <m:r>
+                    <w:rPr>
+                      <w:rFonts w:ascii="Cambria Math" w:hAnsi="Cambria Math"/>
+                    </w:rPr>
+                    <m:t>          </m:t>
+                  </m:r>
+                  <m:r>
+                    <w:rPr>
+                      <w:rFonts w:ascii="Cambria Math" w:hAnsi="Cambria Math"/>
+                    </w:rPr>
+                    <m:t xml:space="preserve">        </m:t>
+                  </m:r>
+                  <m:r>
+                    <w:rPr>
+                      <w:rFonts w:ascii="Cambria Math" w:hAnsi="Cambria Math"/>
+                    </w:rPr>
+                    <m:t>    </m:t>
+                  </m:r>
+                  <m:r>
+                    <w:rPr>
+                      <w:rFonts w:ascii="Cambria Math" w:hAnsi="Cambria Math"/>
+                    </w:rPr>
+                    <m:t xml:space="preserve">             +</m:t>
+                  </m:r>
+                  <m:sSub>
+                    <m:sSubPr>
+                      <m:ctrlPr>
+                        <w:rPr>
+                          <w:rFonts w:ascii="Cambria Math" w:eastAsia="Cambria Math" w:hAnsi="Cambria Math" w:cs="Cambria Math"/>
+                          <w:i/>
+                        </w:rPr>
+                      </m:ctrlPr>
+                    </m:sSubPr>
+                    <m:e>
+                      <m:r>
+                        <w:rPr>
+                          <w:rFonts w:ascii="Cambria Math" w:eastAsia="Cambria Math" w:hAnsi="Cambria Math" w:cs="Cambria Math"/>
+                        </w:rPr>
+                        <m:t>s</m:t>
+                      </m:r>
+                    </m:e>
+                    <m:sub>
+                      <m:r>
+                        <w:rPr>
+                          <w:rFonts w:ascii="Cambria Math" w:eastAsia="Cambria Math" w:hAnsi="Cambria Math" w:cs="Cambria Math"/>
+                        </w:rPr>
+                        <m:t>2</m:t>
+                      </m:r>
+                    </m:sub>
+                  </m:sSub>
+                  <m:r>
+                    <w:rPr>
+                      <w:rFonts w:ascii="Cambria Math" w:hAnsi="Cambria Math"/>
+                    </w:rPr>
+                    <m:t xml:space="preserve">  </m:t>
+                  </m:r>
+                  <m:r>
+                    <w:rPr>
+                      <w:rFonts w:ascii="Cambria Math" w:hAnsi="Cambria Math"/>
+                    </w:rPr>
+                    <m:t xml:space="preserve">        </m:t>
+                  </m:r>
+                  <m:r>
+                    <w:rPr>
+                      <w:rFonts w:ascii="Cambria Math" w:hAnsi="Cambria Math"/>
+                    </w:rPr>
+                    <m:t>≤</m:t>
+                  </m:r>
+                  <m:r>
+                    <w:rPr>
+                      <w:rFonts w:ascii="Cambria Math" w:hAnsi="Cambria Math"/>
+                    </w:rPr>
+                    <m:t>10</m:t>
+                  </m:r>
+                </m:e>
+              </m:mr>
+              <m:mr>
+                <m:e>
+                  <m:r>
+                    <w:rPr>
+                      <w:rFonts w:ascii="Cambria Math" w:hAnsi="Cambria Math"/>
+                    </w:rPr>
+                    <m:t>        </m:t>
+                  </m:r>
+                  <m:r>
+                    <w:rPr>
+                      <w:rFonts w:ascii="Cambria Math" w:hAnsi="Cambria Math"/>
+                    </w:rPr>
+                    <m:t xml:space="preserve">       </m:t>
+                  </m:r>
+                  <m:r>
+                    <w:rPr>
+                      <w:rFonts w:ascii="Cambria Math" w:hAnsi="Cambria Math"/>
+                    </w:rPr>
+                    <m:t>          </m:t>
+                  </m:r>
+                  <m:r>
+                    <w:rPr>
+                      <w:rFonts w:ascii="Cambria Math" w:hAnsi="Cambria Math"/>
+                    </w:rPr>
+                    <m:t xml:space="preserve"> </m:t>
+                  </m:r>
+                  <m:r>
+                    <w:rPr>
+                      <w:rFonts w:ascii="Cambria Math" w:hAnsi="Cambria Math"/>
+                    </w:rPr>
+                    <m:t xml:space="preserve">  </m:t>
+                  </m:r>
+                  <m:sSub>
+                    <m:sSubPr>
+                      <m:ctrlPr>
+                        <w:rPr>
+                          <w:rFonts w:ascii="Cambria Math" w:hAnsi="Cambria Math"/>
+                          <w:i/>
+                        </w:rPr>
+                      </m:ctrlPr>
+                    </m:sSubPr>
+                    <m:e>
+                      <m:r>
+                        <w:rPr>
+                          <w:rFonts w:ascii="Cambria Math" w:hAnsi="Cambria Math"/>
+                        </w:rPr>
+                        <m:t>x</m:t>
+                      </m:r>
+                    </m:e>
+                    <m:sub>
+                      <m:r>
+                        <w:rPr>
+                          <w:rFonts w:ascii="Cambria Math" w:hAnsi="Cambria Math"/>
+                        </w:rPr>
+                        <m:t>3</m:t>
+                      </m:r>
+                    </m:sub>
+                  </m:sSub>
+                  <m:r>
+                    <w:rPr>
+                      <w:rFonts w:ascii="Cambria Math" w:hAnsi="Cambria Math"/>
+                    </w:rPr>
+                    <m:t xml:space="preserve"> + </m:t>
+                  </m:r>
+                  <m:sSub>
+                    <m:sSubPr>
+                      <m:ctrlPr>
+                        <w:rPr>
+                          <w:rFonts w:ascii="Cambria Math" w:eastAsia="Cambria Math" w:hAnsi="Cambria Math" w:cs="Cambria Math"/>
+                          <w:i/>
+                        </w:rPr>
+                      </m:ctrlPr>
+                    </m:sSubPr>
+                    <m:e>
+                      <m:r>
+                        <w:rPr>
+                          <w:rFonts w:ascii="Cambria Math" w:eastAsia="Cambria Math" w:hAnsi="Cambria Math" w:cs="Cambria Math"/>
+                        </w:rPr>
+                        <m:t>x</m:t>
+                      </m:r>
+                    </m:e>
+                    <m:sub>
+                      <m:r>
+                        <w:rPr>
+                          <w:rFonts w:ascii="Cambria Math" w:eastAsia="Cambria Math" w:hAnsi="Cambria Math" w:cs="Cambria Math"/>
+                        </w:rPr>
+                        <m:t>4</m:t>
+                      </m:r>
+                    </m:sub>
+                  </m:sSub>
+                  <m:r>
+                    <w:rPr>
+                      <w:rFonts w:ascii="Cambria Math" w:hAnsi="Cambria Math"/>
+                    </w:rPr>
+                    <m:t xml:space="preserve"> </m:t>
+                  </m:r>
+                  <m:r>
+                    <w:rPr>
+                      <w:rFonts w:ascii="Cambria Math" w:hAnsi="Cambria Math"/>
+                    </w:rPr>
+                    <m:t xml:space="preserve">                    +</m:t>
+                  </m:r>
+                  <m:sSub>
+                    <m:sSubPr>
+                      <m:ctrlPr>
+                        <w:rPr>
+                          <w:rFonts w:ascii="Cambria Math" w:eastAsia="Cambria Math" w:hAnsi="Cambria Math" w:cs="Cambria Math"/>
+                          <w:i/>
+                        </w:rPr>
+                      </m:ctrlPr>
+                    </m:sSubPr>
+                    <m:e>
+                      <m:r>
+                        <w:rPr>
+                          <w:rFonts w:ascii="Cambria Math" w:eastAsia="Cambria Math" w:hAnsi="Cambria Math" w:cs="Cambria Math"/>
+                        </w:rPr>
+                        <m:t>s</m:t>
+                      </m:r>
+                    </m:e>
+                    <m:sub>
+                      <m:r>
+                        <w:rPr>
+                          <w:rFonts w:ascii="Cambria Math" w:eastAsia="Cambria Math" w:hAnsi="Cambria Math" w:cs="Cambria Math"/>
+                        </w:rPr>
+                        <m:t>3</m:t>
+                      </m:r>
+                    </m:sub>
+                  </m:sSub>
+                  <m:r>
+                    <w:rPr>
+                      <w:rFonts w:ascii="Cambria Math" w:hAnsi="Cambria Math"/>
+                    </w:rPr>
+                    <m:t xml:space="preserve">≤ </m:t>
+                  </m:r>
+                  <m:r>
+                    <w:rPr>
+                      <w:rFonts w:ascii="Cambria Math" w:hAnsi="Cambria Math"/>
+                    </w:rPr>
+                    <m:t>3</m:t>
+                  </m:r>
+                  <m:ctrlPr>
+                    <w:rPr>
+                      <w:rFonts w:ascii="Cambria Math" w:eastAsia="Cambria Math" w:hAnsi="Cambria Math" w:cs="Cambria Math"/>
+                      <w:i/>
+                    </w:rPr>
+                  </m:ctrlPr>
+                </m:e>
+              </m:mr>
+              <m:mr>
+                <m:e>
+                  <m:sSub>
+                    <m:sSubPr>
+                      <m:ctrlPr>
+                        <w:rPr>
+                          <w:rFonts w:ascii="Cambria Math" w:hAnsi="Cambria Math"/>
+                          <w:i/>
+                          <w:iCs/>
+                          <w:vertAlign w:val="subscript"/>
+                        </w:rPr>
+                      </m:ctrlPr>
+                    </m:sSubPr>
+                    <m:e>
+                      <m:r>
+                        <w:rPr>
+                          <w:rFonts w:ascii="Cambria Math" w:hAnsi="Cambria Math"/>
+                          <w:vertAlign w:val="subscript"/>
+                        </w:rPr>
+                        <m:t>x</m:t>
+                      </m:r>
+                    </m:e>
+                    <m:sub>
+                      <m:r>
+                        <w:rPr>
+                          <w:rFonts w:ascii="Cambria Math" w:hAnsi="Cambria Math"/>
+                          <w:vertAlign w:val="subscript"/>
+                        </w:rPr>
+                        <m:t>i</m:t>
+                      </m:r>
+                    </m:sub>
+                  </m:sSub>
+                  <m:r>
+                    <w:rPr>
+                      <w:rFonts w:ascii="Cambria Math" w:hAnsi="Cambria Math"/>
+                    </w:rPr>
+                    <m:t xml:space="preserve"> ≥ 0</m:t>
+                  </m:r>
+                  <m:r>
+                    <w:rPr>
+                      <w:rFonts w:ascii="Cambria Math" w:hAnsi="Cambria Math"/>
+                    </w:rPr>
+                    <m:t xml:space="preserve">                                                                        </m:t>
+                  </m:r>
+                </m:e>
+              </m:mr>
+            </m:m>
+          </m:e>
+        </m:d>
+      </m:oMath>
+      <w:r>
+        <w:t xml:space="preserve"> </w:t>
+      </w:r>
+    </w:p>
+    <w:p>
+      <w:pPr>
+        <w:jc w:val="both"/>
+      </w:pPr>
+      <w:r>
+        <w:t xml:space="preserve">Standartine forma: </w:t>
+      </w:r>
+    </w:p>
+    <w:p>
+      <w:pPr>
+        <w:jc w:val="both"/>
+      </w:pPr>
+      <m:oMath>
+        <m:func>
+          <m:funcPr>
+            <m:ctrlPr>
+              <w:rPr>
+                <w:rFonts w:ascii="Cambria Math" w:hAnsi="Cambria Math"/>
+                <w:i/>
+              </w:rPr>
+            </m:ctrlPr>
+          </m:funcPr>
+          <m:fName>
+            <m:r>
+              <m:rPr>
+                <m:sty m:val="p"/>
+              </m:rPr>
+              <w:rPr>
+                <w:rFonts w:ascii="Cambria Math" w:hAnsi="Cambria Math"/>
+              </w:rPr>
+              <m:t>min</m:t>
+            </m:r>
+          </m:fName>
+          <m:e>
+            <m:r>
+              <w:rPr>
+                <w:rFonts w:ascii="Cambria Math" w:hAnsi="Cambria Math"/>
+              </w:rPr>
+              <m:t xml:space="preserve">C`X`  </m:t>
+            </m:r>
+          </m:e>
+        </m:func>
+      </m:oMath>
+      <w:r>
+        <w:t xml:space="preserve"> </w:t>
+      </w:r>
+    </w:p>
+    <w:p>
+      <w:pPr>
+        <w:jc w:val="both"/>
+      </w:pPr>
+      <m:oMath>
+        <m:d>
+          <m:dPr>
+            <m:begChr m:val="{"/>
+            <m:endChr m:val=""/>
+            <m:ctrlPr>
+              <w:rPr>
+                <w:rFonts w:ascii="Cambria Math" w:hAnsi="Cambria Math"/>
+                <w:i/>
+              </w:rPr>
+            </m:ctrlPr>
+          </m:dPr>
+          <m:e>
+            <m:m>
+              <m:mPr>
+                <m:mcs>
+                  <m:mc>
+                    <m:mcPr>
+                      <m:count m:val="1"/>
+                      <m:mcJc m:val="center"/>
+                    </m:mcPr>
+                  </m:mc>
+                </m:mcs>
+                <m:ctrlPr>
+                  <w:rPr>
+                    <w:rFonts w:ascii="Cambria Math" w:hAnsi="Cambria Math"/>
+                    <w:i/>
+                  </w:rPr>
+                </m:ctrlPr>
+              </m:mPr>
+              <m:mr>
+                <m:e>
+                  <m:r>
+                    <w:rPr>
+                      <w:rFonts w:ascii="Cambria Math" w:hAnsi="Cambria Math"/>
+                    </w:rPr>
+                    <m:t>A`X` ≤B</m:t>
+                  </m:r>
+                </m:e>
+              </m:mr>
+              <m:mr>
+                <m:e>
+                  <m:r>
+                    <w:rPr>
+                      <w:rFonts w:ascii="Cambria Math" w:hAnsi="Cambria Math"/>
+                    </w:rPr>
+                    <m:t>X`≥0</m:t>
+                  </m:r>
+                  <m:r>
+                    <w:rPr>
+                      <w:rFonts w:ascii="Cambria Math" w:hAnsi="Cambria Math"/>
+                    </w:rPr>
+                    <m:t xml:space="preserve">     </m:t>
+                  </m:r>
+                </m:e>
+              </m:mr>
+            </m:m>
+          </m:e>
+        </m:d>
+      </m:oMath>
+      <w:r>
+        <w:t xml:space="preserve"> </w:t>
+      </w:r>
+    </w:p>
+    <w:p>
+      <w:pPr>
+        <w:jc w:val="both"/>
+      </w:pPr>
+      <w:r>
+        <w:t>, kur:</w:t>
+      </w:r>
+    </w:p>
+    <w:p>
+      <w:pPr>
+        <w:pStyle w:val="ListParagraph"/>
+        <w:numPr>
+          <w:ilvl w:val="0"/>
+          <w:numId w:val="6"/>
+        </w:numPr>
+        <w:rPr>
+          <w:lang w:val="en-US"/>
+        </w:rPr>
+      </w:pPr>
+      <w:r>
+        <w:t>A`</w:t>
+      </w:r>
+      <w:r>
+        <w:rPr>
+          <w:lang w:val="en-US"/>
+        </w:rPr>
+        <w:t>=</w:t>
+      </w:r>
+      <m:oMath>
+        <m:d>
+          <m:dPr>
+            <m:ctrlPr>
+              <w:rPr>
+                <w:rFonts w:ascii="Cambria Math" w:hAnsi="Cambria Math"/>
+                <w:i/>
+                <w:lang w:val="en-US"/>
+              </w:rPr>
+            </m:ctrlPr>
+          </m:dPr>
+          <m:e>
+            <m:m>
+              <m:mPr>
+                <m:mcs>
+                  <m:mc>
+                    <m:mcPr>
+                      <m:count m:val="7"/>
+                      <m:mcJc m:val="center"/>
+                    </m:mcPr>
+                  </m:mc>
+                </m:mcs>
+                <m:ctrlPr>
+                  <w:rPr>
+                    <w:rFonts w:ascii="Cambria Math" w:hAnsi="Cambria Math"/>
+                    <w:i/>
+                    <w:lang w:val="en-US"/>
+                  </w:rPr>
+                </m:ctrlPr>
+              </m:mPr>
+              <m:mr>
+                <m:e>
+                  <m:r>
+                    <w:rPr>
+                      <w:rFonts w:ascii="Cambria Math" w:hAnsi="Cambria Math"/>
+                      <w:lang w:val="en-US"/>
+                    </w:rPr>
+                    <m:t>-1</m:t>
+                  </m:r>
+                </m:e>
+                <m:e>
+                  <m:r>
+                    <w:rPr>
+                      <w:rFonts w:ascii="Cambria Math" w:hAnsi="Cambria Math"/>
+                      <w:lang w:val="en-US"/>
+                    </w:rPr>
+                    <m:t>1</m:t>
+                  </m:r>
+                </m:e>
+                <m:e>
+                  <m:r>
+                    <w:rPr>
+                      <w:rFonts w:ascii="Cambria Math" w:hAnsi="Cambria Math"/>
+                      <w:lang w:val="en-US"/>
+                    </w:rPr>
+                    <m:t>-1</m:t>
+                  </m:r>
+                </m:e>
+                <m:e>
+                  <m:r>
+                    <w:rPr>
+                      <w:rFonts w:ascii="Cambria Math" w:hAnsi="Cambria Math"/>
+                      <w:lang w:val="en-US"/>
+                    </w:rPr>
+                    <m:t>-1</m:t>
+                  </m:r>
+                  <m:ctrlPr>
+                    <w:rPr>
+                      <w:rFonts w:ascii="Cambria Math" w:eastAsia="Cambria Math" w:hAnsi="Cambria Math" w:cs="Cambria Math"/>
+                      <w:i/>
+                      <w:lang w:val="en-US"/>
+                    </w:rPr>
+                  </m:ctrlPr>
+                </m:e>
+                <m:e>
+                  <m:r>
+                    <w:rPr>
+                      <w:rFonts w:ascii="Cambria Math" w:eastAsia="Cambria Math" w:hAnsi="Cambria Math" w:cs="Cambria Math"/>
+                      <w:lang w:val="en-US"/>
+                    </w:rPr>
+                    <m:t>1</m:t>
+                  </m:r>
+                  <m:ctrlPr>
+                    <w:rPr>
+                      <w:rFonts w:ascii="Cambria Math" w:eastAsia="Cambria Math" w:hAnsi="Cambria Math" w:cs="Cambria Math"/>
+                      <w:i/>
+                      <w:lang w:val="en-US"/>
+                    </w:rPr>
+                  </m:ctrlPr>
+                </m:e>
+                <m:e>
+                  <m:r>
+                    <w:rPr>
+                      <w:rFonts w:ascii="Cambria Math" w:eastAsia="Cambria Math" w:hAnsi="Cambria Math" w:cs="Cambria Math"/>
+                      <w:lang w:val="en-US"/>
+                    </w:rPr>
+                    <m:t>0</m:t>
+                  </m:r>
+                  <m:ctrlPr>
+                    <w:rPr>
+                      <w:rFonts w:ascii="Cambria Math" w:eastAsia="Cambria Math" w:hAnsi="Cambria Math" w:cs="Cambria Math"/>
+                      <w:i/>
+                      <w:lang w:val="en-US"/>
+                    </w:rPr>
+                  </m:ctrlPr>
+                </m:e>
+                <m:e>
+                  <m:r>
+                    <w:rPr>
+                      <w:rFonts w:ascii="Cambria Math" w:eastAsia="Cambria Math" w:hAnsi="Cambria Math" w:cs="Cambria Math"/>
+                      <w:lang w:val="en-US"/>
+                    </w:rPr>
+                    <m:t>0</m:t>
+                  </m:r>
+                  <m:ctrlPr>
+                    <w:rPr>
+                      <w:rFonts w:ascii="Cambria Math" w:eastAsia="Cambria Math" w:hAnsi="Cambria Math" w:cs="Cambria Math"/>
+                      <w:i/>
+                      <w:lang w:val="en-US"/>
+                    </w:rPr>
+                  </m:ctrlPr>
+                </m:e>
+              </m:mr>
+              <m:mr>
+                <m:e>
+                  <m:r>
+                    <w:rPr>
+                      <w:rFonts w:ascii="Cambria Math" w:eastAsia="Cambria Math" w:hAnsi="Cambria Math" w:cs="Cambria Math"/>
+                      <w:lang w:val="en-US"/>
+                    </w:rPr>
+                    <m:t>2</m:t>
+                  </m:r>
+                  <m:ctrlPr>
+                    <w:rPr>
+                      <w:rFonts w:ascii="Cambria Math" w:eastAsia="Cambria Math" w:hAnsi="Cambria Math" w:cs="Cambria Math"/>
+                      <w:i/>
+                      <w:lang w:val="en-US"/>
+                    </w:rPr>
+                  </m:ctrlPr>
+                </m:e>
+                <m:e>
+                  <m:r>
+                    <w:rPr>
+                      <w:rFonts w:ascii="Cambria Math" w:eastAsia="Cambria Math" w:hAnsi="Cambria Math" w:cs="Cambria Math"/>
+                      <w:lang w:val="en-US"/>
+                    </w:rPr>
+                    <m:t>4</m:t>
+                  </m:r>
+                  <m:ctrlPr>
+                    <w:rPr>
+                      <w:rFonts w:ascii="Cambria Math" w:eastAsia="Cambria Math" w:hAnsi="Cambria Math" w:cs="Cambria Math"/>
+                      <w:i/>
+                      <w:lang w:val="en-US"/>
+                    </w:rPr>
+                  </m:ctrlPr>
+                </m:e>
+                <m:e>
+                  <m:r>
+                    <w:rPr>
+                      <w:rFonts w:ascii="Cambria Math" w:eastAsia="Cambria Math" w:hAnsi="Cambria Math" w:cs="Cambria Math"/>
+                      <w:lang w:val="en-US"/>
+                    </w:rPr>
+                    <m:t>0</m:t>
+                  </m:r>
+                  <m:ctrlPr>
+                    <w:rPr>
+                      <w:rFonts w:ascii="Cambria Math" w:eastAsia="Cambria Math" w:hAnsi="Cambria Math" w:cs="Cambria Math"/>
+                      <w:i/>
+                      <w:lang w:val="en-US"/>
+                    </w:rPr>
+                  </m:ctrlPr>
+                </m:e>
+                <m:e>
+                  <m:r>
+                    <w:rPr>
+                      <w:rFonts w:ascii="Cambria Math" w:eastAsia="Cambria Math" w:hAnsi="Cambria Math" w:cs="Cambria Math"/>
+                      <w:lang w:val="en-US"/>
+                    </w:rPr>
+                    <m:t>0</m:t>
+                  </m:r>
+                  <m:ctrlPr>
+                    <w:rPr>
+                      <w:rFonts w:ascii="Cambria Math" w:eastAsia="Cambria Math" w:hAnsi="Cambria Math" w:cs="Cambria Math"/>
+                      <w:i/>
+                      <w:lang w:val="en-US"/>
+                    </w:rPr>
+                  </m:ctrlPr>
+                </m:e>
+                <m:e>
+                  <m:r>
+                    <w:rPr>
+                      <w:rFonts w:ascii="Cambria Math" w:eastAsia="Cambria Math" w:hAnsi="Cambria Math" w:cs="Cambria Math"/>
+                      <w:lang w:val="en-US"/>
+                    </w:rPr>
+                    <m:t>0</m:t>
+                  </m:r>
+                  <m:ctrlPr>
+                    <w:rPr>
+                      <w:rFonts w:ascii="Cambria Math" w:eastAsia="Cambria Math" w:hAnsi="Cambria Math" w:cs="Cambria Math"/>
+                      <w:i/>
+                      <w:lang w:val="en-US"/>
+                    </w:rPr>
+                  </m:ctrlPr>
+                </m:e>
+                <m:e>
+                  <m:r>
+                    <w:rPr>
+                      <w:rFonts w:ascii="Cambria Math" w:eastAsia="Cambria Math" w:hAnsi="Cambria Math" w:cs="Cambria Math"/>
+                      <w:lang w:val="en-US"/>
+                    </w:rPr>
+                    <m:t>1</m:t>
+                  </m:r>
+                  <m:ctrlPr>
+                    <w:rPr>
+                      <w:rFonts w:ascii="Cambria Math" w:eastAsia="Cambria Math" w:hAnsi="Cambria Math" w:cs="Cambria Math"/>
+                      <w:i/>
+                      <w:lang w:val="en-US"/>
+                    </w:rPr>
+                  </m:ctrlPr>
+                </m:e>
+                <m:e>
+                  <m:r>
+                    <w:rPr>
+                      <w:rFonts w:ascii="Cambria Math" w:eastAsia="Cambria Math" w:hAnsi="Cambria Math" w:cs="Cambria Math"/>
+                      <w:lang w:val="en-US"/>
+                    </w:rPr>
+                    <m:t>0</m:t>
+                  </m:r>
+                  <m:ctrlPr>
+                    <w:rPr>
+                      <w:rFonts w:ascii="Cambria Math" w:eastAsia="Cambria Math" w:hAnsi="Cambria Math" w:cs="Cambria Math"/>
+                      <w:i/>
+                      <w:lang w:val="en-US"/>
+                    </w:rPr>
+                  </m:ctrlPr>
+                </m:e>
+              </m:mr>
+              <m:mr>
+                <m:e>
+                  <m:r>
+                    <w:rPr>
+                      <w:rFonts w:ascii="Cambria Math" w:eastAsia="Cambria Math" w:hAnsi="Cambria Math" w:cs="Cambria Math"/>
+                      <w:lang w:val="en-US"/>
+                    </w:rPr>
+                    <m:t>0</m:t>
+                  </m:r>
+                </m:e>
+                <m:e>
+                  <m:r>
+                    <w:rPr>
+                      <w:rFonts w:ascii="Cambria Math" w:hAnsi="Cambria Math"/>
+                      <w:lang w:val="en-US"/>
+                    </w:rPr>
+                    <m:t>0</m:t>
+                  </m:r>
+                </m:e>
+                <m:e>
+                  <m:r>
+                    <w:rPr>
+                      <w:rFonts w:ascii="Cambria Math" w:hAnsi="Cambria Math"/>
+                      <w:lang w:val="en-US"/>
+                    </w:rPr>
+                    <m:t>1</m:t>
+                  </m:r>
+                </m:e>
+                <m:e>
+                  <m:r>
+                    <w:rPr>
+                      <w:rFonts w:ascii="Cambria Math" w:hAnsi="Cambria Math"/>
+                      <w:lang w:val="en-US"/>
+                    </w:rPr>
+                    <m:t>1</m:t>
+                  </m:r>
+                  <m:ctrlPr>
+                    <w:rPr>
+                      <w:rFonts w:ascii="Cambria Math" w:eastAsia="Cambria Math" w:hAnsi="Cambria Math" w:cs="Cambria Math"/>
+                      <w:i/>
+                      <w:lang w:val="en-US"/>
+                    </w:rPr>
+                  </m:ctrlPr>
+                </m:e>
+                <m:e>
+                  <m:r>
+                    <w:rPr>
+                      <w:rFonts w:ascii="Cambria Math" w:eastAsia="Cambria Math" w:hAnsi="Cambria Math" w:cs="Cambria Math"/>
+                      <w:lang w:val="en-US"/>
+                    </w:rPr>
+                    <m:t>0</m:t>
+                  </m:r>
+                  <m:ctrlPr>
+                    <w:rPr>
+                      <w:rFonts w:ascii="Cambria Math" w:eastAsia="Cambria Math" w:hAnsi="Cambria Math" w:cs="Cambria Math"/>
+                      <w:i/>
+                      <w:lang w:val="en-US"/>
+                    </w:rPr>
+                  </m:ctrlPr>
+                </m:e>
+                <m:e>
+                  <m:r>
+                    <w:rPr>
+                      <w:rFonts w:ascii="Cambria Math" w:eastAsia="Cambria Math" w:hAnsi="Cambria Math" w:cs="Cambria Math"/>
+                      <w:lang w:val="en-US"/>
+                    </w:rPr>
+                    <m:t>0</m:t>
+                  </m:r>
+                  <m:ctrlPr>
+                    <w:rPr>
+                      <w:rFonts w:ascii="Cambria Math" w:eastAsia="Cambria Math" w:hAnsi="Cambria Math" w:cs="Cambria Math"/>
+                      <w:i/>
+                      <w:lang w:val="en-US"/>
+                    </w:rPr>
+                  </m:ctrlPr>
+                </m:e>
+                <m:e>
+                  <m:r>
+                    <w:rPr>
+                      <w:rFonts w:ascii="Cambria Math" w:eastAsia="Cambria Math" w:hAnsi="Cambria Math" w:cs="Cambria Math"/>
+                      <w:lang w:val="en-US"/>
+                    </w:rPr>
+                    <m:t>1</m:t>
+                  </m:r>
+                </m:e>
+              </m:mr>
+            </m:m>
+          </m:e>
+        </m:d>
+      </m:oMath>
+      <w:r>
+        <w:rPr>
+          <w:rFonts w:eastAsiaTheme="minorEastAsia"/>
+          <w:lang w:val="en-US"/>
+        </w:rPr>
+        <w:t xml:space="preserve"> </w:t>
+      </w:r>
+      <w:r>
+        <w:t xml:space="preserve">iš </w:t>
+      </w:r>
+      <w:r>
+        <w:t>kairės</w:t>
+      </w:r>
+      <w:r>
+        <w:t xml:space="preserve"> </w:t>
+      </w:r>
+      <w:r>
+        <w:t xml:space="preserve">apribojimų </w:t>
+      </w:r>
+      <w:r>
+        <w:t>pusės.</w:t>
+      </w:r>
+    </w:p>
+    <w:p>
+      <w:pPr>
+        <w:pStyle w:val="ListParagraph"/>
+        <w:numPr>
+          <w:ilvl w:val="0"/>
+          <w:numId w:val="6"/>
+        </w:numPr>
+      </w:pPr>
+      <w:r>
+        <w:t xml:space="preserve">B nesikeičia. </w:t>
+      </w:r>
+      <w:r>
+        <w:t>B=</w:t>
+      </w:r>
+      <m:oMath>
+        <m:d>
+          <m:dPr>
+            <m:ctrlPr>
+              <w:rPr>
+                <w:rFonts w:ascii="Cambria Math" w:hAnsi="Cambria Math"/>
+                <w:i/>
+              </w:rPr>
+            </m:ctrlPr>
+          </m:dPr>
+          <m:e>
+            <m:m>
+              <m:mPr>
+                <m:mcs>
+                  <m:mc>
+                    <m:mcPr>
+                      <m:count m:val="3"/>
+                      <m:mcJc m:val="center"/>
+                    </m:mcPr>
+                  </m:mc>
+                </m:mcs>
+                <m:ctrlPr>
+                  <w:rPr>
+                    <w:rFonts w:ascii="Cambria Math" w:hAnsi="Cambria Math"/>
+                    <w:i/>
+                  </w:rPr>
+                </m:ctrlPr>
+              </m:mPr>
+              <m:mr>
+                <m:e>
+                  <m:r>
+                    <w:rPr>
+                      <w:rFonts w:ascii="Cambria Math" w:hAnsi="Cambria Math"/>
+                    </w:rPr>
+                    <m:t>8</m:t>
+                  </m:r>
+                </m:e>
+                <m:e>
+                  <m:r>
+                    <w:rPr>
+                      <w:rFonts w:ascii="Cambria Math" w:hAnsi="Cambria Math"/>
+                    </w:rPr>
+                    <m:t>10</m:t>
+                  </m:r>
+                </m:e>
+                <m:e>
+                  <m:r>
+                    <w:rPr>
+                      <w:rFonts w:ascii="Cambria Math" w:hAnsi="Cambria Math"/>
+                    </w:rPr>
+                    <m:t>3</m:t>
+                  </m:r>
+                </m:e>
+              </m:mr>
+            </m:m>
+          </m:e>
+        </m:d>
+      </m:oMath>
+      <w:r>
+        <w:t>.</w:t>
+      </w:r>
+    </w:p>
+    <w:p>
+      <w:pPr>
+        <w:pStyle w:val="ListParagraph"/>
+        <w:numPr>
+          <w:ilvl w:val="0"/>
+          <w:numId w:val="6"/>
+        </w:numPr>
+      </w:pPr>
+      <w:r>
+        <w:t>C`</w:t>
+      </w:r>
+      <w:r>
+        <w:rPr>
+          <w:lang w:val="en-US"/>
+        </w:rPr>
+        <w:t>=</w:t>
+      </w:r>
+      <m:oMath>
+        <m:d>
+          <m:dPr>
+            <m:ctrlPr>
+              <w:rPr>
+                <w:rFonts w:ascii="Cambria Math" w:hAnsi="Cambria Math"/>
+                <w:i/>
+                <w:lang w:val="en-US"/>
+              </w:rPr>
+            </m:ctrlPr>
+          </m:dPr>
+          <m:e>
+            <m:m>
+              <m:mPr>
+                <m:mcs>
+                  <m:mc>
+                    <m:mcPr>
+                      <m:count m:val="7"/>
+                      <m:mcJc m:val="center"/>
+                    </m:mcPr>
+                  </m:mc>
+                </m:mcs>
+                <m:ctrlPr>
+                  <w:rPr>
+                    <w:rFonts w:ascii="Cambria Math" w:hAnsi="Cambria Math"/>
+                    <w:i/>
+                    <w:lang w:val="en-US"/>
+                  </w:rPr>
+                </m:ctrlPr>
+              </m:mPr>
+              <m:mr>
+                <m:e>
+                  <m:r>
+                    <w:rPr>
+                      <w:rFonts w:ascii="Cambria Math" w:hAnsi="Cambria Math"/>
+                      <w:lang w:val="en-US"/>
+                    </w:rPr>
+                    <m:t>2</m:t>
+                  </m:r>
+                </m:e>
+                <m:e>
+                  <m:r>
+                    <w:rPr>
+                      <w:rFonts w:ascii="Cambria Math" w:hAnsi="Cambria Math"/>
+                      <w:lang w:val="en-US"/>
+                    </w:rPr>
+                    <m:t>-3</m:t>
+                  </m:r>
+                </m:e>
+                <m:e>
+                  <m:r>
+                    <w:rPr>
+                      <w:rFonts w:ascii="Cambria Math" w:hAnsi="Cambria Math"/>
+                      <w:lang w:val="en-US"/>
+                    </w:rPr>
+                    <m:t>0</m:t>
+                  </m:r>
+                  <m:ctrlPr>
+                    <w:rPr>
+                      <w:rFonts w:ascii="Cambria Math" w:eastAsia="Cambria Math" w:hAnsi="Cambria Math" w:cs="Cambria Math"/>
+                      <w:i/>
+                      <w:lang w:val="en-US"/>
+                    </w:rPr>
+                  </m:ctrlPr>
+                </m:e>
+                <m:e>
+                  <m:r>
+                    <w:rPr>
+                      <w:rFonts w:ascii="Cambria Math" w:eastAsia="Cambria Math" w:hAnsi="Cambria Math" w:cs="Cambria Math"/>
+                      <w:lang w:val="en-US"/>
+                    </w:rPr>
+                    <m:t>-5</m:t>
+                  </m:r>
+                  <m:ctrlPr>
+                    <w:rPr>
+                      <w:rFonts w:ascii="Cambria Math" w:eastAsia="Cambria Math" w:hAnsi="Cambria Math" w:cs="Cambria Math"/>
+                      <w:i/>
+                      <w:lang w:val="en-US"/>
+                    </w:rPr>
+                  </m:ctrlPr>
+                </m:e>
+                <m:e>
+                  <m:r>
+                    <w:rPr>
+                      <w:rFonts w:ascii="Cambria Math" w:eastAsia="Cambria Math" w:hAnsi="Cambria Math" w:cs="Cambria Math"/>
+                      <w:lang w:val="en-US"/>
+                    </w:rPr>
+                    <m:t>0</m:t>
+                  </m:r>
+                  <m:ctrlPr>
+                    <w:rPr>
+                      <w:rFonts w:ascii="Cambria Math" w:eastAsia="Cambria Math" w:hAnsi="Cambria Math" w:cs="Cambria Math"/>
+                      <w:i/>
+                      <w:lang w:val="en-US"/>
+                    </w:rPr>
+                  </m:ctrlPr>
+                </m:e>
+                <m:e>
+                  <m:r>
+                    <w:rPr>
+                      <w:rFonts w:ascii="Cambria Math" w:eastAsia="Cambria Math" w:hAnsi="Cambria Math" w:cs="Cambria Math"/>
+                      <w:lang w:val="en-US"/>
+                    </w:rPr>
+                    <m:t>0</m:t>
+                  </m:r>
+                  <m:ctrlPr>
+                    <w:rPr>
+                      <w:rFonts w:ascii="Cambria Math" w:eastAsia="Cambria Math" w:hAnsi="Cambria Math" w:cs="Cambria Math"/>
+                      <w:i/>
+                      <w:lang w:val="en-US"/>
+                    </w:rPr>
+                  </m:ctrlPr>
+                </m:e>
+                <m:e>
+                  <m:r>
+                    <w:rPr>
+                      <w:rFonts w:ascii="Cambria Math" w:eastAsia="Cambria Math" w:hAnsi="Cambria Math" w:cs="Cambria Math"/>
+                      <w:lang w:val="en-US"/>
+                    </w:rPr>
+                    <m:t>0</m:t>
+                  </m:r>
+                </m:e>
+              </m:mr>
+            </m:m>
+          </m:e>
+        </m:d>
+      </m:oMath>
+      <w:r>
+        <w:rPr>
+          <w:lang w:val="en-US"/>
+        </w:rPr>
+        <w:t xml:space="preserve"> </w:t>
+      </w:r>
+      <w:proofErr w:type="spellStart"/>
+      <w:r>
+        <w:rPr>
+          <w:lang w:val="en-US"/>
+        </w:rPr>
+        <w:t>i</w:t>
+      </w:r>
+      <w:proofErr w:type="spellEnd"/>
+      <w:r>
+        <w:t>š min funkcijos reikšmių prie x</w:t>
+      </w:r>
+      <w:r>
+        <w:t xml:space="preserve"> ir s</w:t>
+      </w:r>
+      <w:r>
+        <w:t>.</w:t>
+      </w:r>
+    </w:p>
+    <w:p>
+      <w:pPr>
+        <w:pStyle w:val="ListParagraph"/>
+        <w:numPr>
+          <w:ilvl w:val="0"/>
+          <w:numId w:val="6"/>
+        </w:numPr>
+      </w:pPr>
+      <w:r>
+        <w:rPr>
+          <w:rFonts w:eastAsiaTheme="minorEastAsia"/>
+          <w:lang w:val="en-US"/>
+        </w:rPr>
+        <w:t>X`=</w:t>
+      </w:r>
+      <m:oMath>
+        <m:d>
+          <m:dPr>
+            <m:ctrlPr>
+              <w:rPr>
+                <w:rFonts w:ascii="Cambria Math" w:hAnsi="Cambria Math"/>
+                <w:i/>
+              </w:rPr>
+            </m:ctrlPr>
+          </m:dPr>
+          <m:e>
+            <m:m>
+              <m:mPr>
+                <m:mcs>
+                  <m:mc>
+                    <m:mcPr>
+                      <m:count m:val="7"/>
+                      <m:mcJc m:val="center"/>
+                    </m:mcPr>
+                  </m:mc>
+                </m:mcs>
+                <m:ctrlPr>
+                  <w:rPr>
+                    <w:rFonts w:ascii="Cambria Math" w:hAnsi="Cambria Math"/>
+                    <w:i/>
+                  </w:rPr>
+                </m:ctrlPr>
+              </m:mPr>
+              <m:mr>
+                <m:e>
+                  <m:sSub>
+                    <m:sSubPr>
+                      <m:ctrlPr>
+                        <w:rPr>
+                          <w:rFonts w:ascii="Cambria Math" w:hAnsi="Cambria Math"/>
+                          <w:i/>
+                        </w:rPr>
+                      </m:ctrlPr>
+                    </m:sSubPr>
+                    <m:e>
+                      <m:r>
+                        <w:rPr>
+                          <w:rFonts w:ascii="Cambria Math" w:hAnsi="Cambria Math"/>
+                        </w:rPr>
+                        <m:t>x</m:t>
+                      </m:r>
+                    </m:e>
+                    <m:sub>
+                      <m:r>
+                        <w:rPr>
+                          <w:rFonts w:ascii="Cambria Math" w:hAnsi="Cambria Math"/>
+                        </w:rPr>
+                        <m:t>1</m:t>
+                      </m:r>
+                    </m:sub>
+                  </m:sSub>
+                </m:e>
+                <m:e>
+                  <m:sSub>
+                    <m:sSubPr>
+                      <m:ctrlPr>
+                        <w:rPr>
+                          <w:rFonts w:ascii="Cambria Math" w:hAnsi="Cambria Math"/>
+                          <w:i/>
+                        </w:rPr>
+                      </m:ctrlPr>
+                    </m:sSubPr>
+                    <m:e>
+                      <m:r>
+                        <w:rPr>
+                          <w:rFonts w:ascii="Cambria Math" w:hAnsi="Cambria Math"/>
+                        </w:rPr>
+                        <m:t>x</m:t>
+                      </m:r>
+                    </m:e>
+                    <m:sub>
+                      <m:r>
+                        <w:rPr>
+                          <w:rFonts w:ascii="Cambria Math" w:hAnsi="Cambria Math"/>
+                        </w:rPr>
+                        <m:t>2</m:t>
+                      </m:r>
+                    </m:sub>
+                  </m:sSub>
+                </m:e>
+                <m:e>
+                  <m:sSub>
+                    <m:sSubPr>
+                      <m:ctrlPr>
+                        <w:rPr>
+                          <w:rFonts w:ascii="Cambria Math" w:hAnsi="Cambria Math"/>
+                          <w:i/>
+                        </w:rPr>
+                      </m:ctrlPr>
+                    </m:sSubPr>
+                    <m:e>
+                      <m:r>
+                        <w:rPr>
+                          <w:rFonts w:ascii="Cambria Math" w:hAnsi="Cambria Math"/>
+                        </w:rPr>
+                        <m:t>x</m:t>
+                      </m:r>
+                    </m:e>
+                    <m:sub>
+                      <m:r>
+                        <w:rPr>
+                          <w:rFonts w:ascii="Cambria Math" w:hAnsi="Cambria Math"/>
+                        </w:rPr>
+                        <m:t>3</m:t>
+                      </m:r>
+                    </m:sub>
+                  </m:sSub>
+                  <m:ctrlPr>
+                    <w:rPr>
+                      <w:rFonts w:ascii="Cambria Math" w:eastAsia="Cambria Math" w:hAnsi="Cambria Math" w:cs="Cambria Math"/>
+                      <w:i/>
+                    </w:rPr>
+                  </m:ctrlPr>
+                </m:e>
+                <m:e>
+                  <m:sSub>
+                    <m:sSubPr>
+                      <m:ctrlPr>
+                        <w:rPr>
+                          <w:rFonts w:ascii="Cambria Math" w:eastAsia="Cambria Math" w:hAnsi="Cambria Math" w:cs="Cambria Math"/>
+                          <w:i/>
+                        </w:rPr>
+                      </m:ctrlPr>
+                    </m:sSubPr>
+                    <m:e>
+                      <m:r>
+                        <w:rPr>
+                          <w:rFonts w:ascii="Cambria Math" w:eastAsia="Cambria Math" w:hAnsi="Cambria Math" w:cs="Cambria Math"/>
+                        </w:rPr>
+                        <m:t>x</m:t>
+                      </m:r>
+                    </m:e>
+                    <m:sub>
+                      <m:r>
+                        <w:rPr>
+                          <w:rFonts w:ascii="Cambria Math" w:eastAsia="Cambria Math" w:hAnsi="Cambria Math" w:cs="Cambria Math"/>
+                        </w:rPr>
+                        <m:t>4</m:t>
+                      </m:r>
+                    </m:sub>
+                  </m:sSub>
+                  <m:ctrlPr>
+                    <w:rPr>
+                      <w:rFonts w:ascii="Cambria Math" w:eastAsia="Cambria Math" w:hAnsi="Cambria Math" w:cs="Cambria Math"/>
+                      <w:i/>
+                    </w:rPr>
+                  </m:ctrlPr>
+                </m:e>
+                <m:e>
+                  <m:sSub>
+                    <m:sSubPr>
+                      <m:ctrlPr>
+                        <w:rPr>
+                          <w:rFonts w:ascii="Cambria Math" w:eastAsia="Cambria Math" w:hAnsi="Cambria Math" w:cs="Cambria Math"/>
+                          <w:i/>
+                        </w:rPr>
+                      </m:ctrlPr>
+                    </m:sSubPr>
+                    <m:e>
+                      <m:r>
+                        <w:rPr>
+                          <w:rFonts w:ascii="Cambria Math" w:eastAsia="Cambria Math" w:hAnsi="Cambria Math" w:cs="Cambria Math"/>
+                        </w:rPr>
+                        <m:t>s</m:t>
+                      </m:r>
+                    </m:e>
+                    <m:sub>
+                      <m:r>
+                        <w:rPr>
+                          <w:rFonts w:ascii="Cambria Math" w:eastAsia="Cambria Math" w:hAnsi="Cambria Math" w:cs="Cambria Math"/>
+                        </w:rPr>
+                        <m:t>1</m:t>
+                      </m:r>
+                    </m:sub>
+                  </m:sSub>
+                  <m:ctrlPr>
+                    <w:rPr>
+                      <w:rFonts w:ascii="Cambria Math" w:eastAsia="Cambria Math" w:hAnsi="Cambria Math" w:cs="Cambria Math"/>
+                      <w:i/>
+                    </w:rPr>
+                  </m:ctrlPr>
+                </m:e>
+                <m:e>
+                  <m:sSub>
+                    <m:sSubPr>
+                      <m:ctrlPr>
+                        <w:rPr>
+                          <w:rFonts w:ascii="Cambria Math" w:eastAsia="Cambria Math" w:hAnsi="Cambria Math" w:cs="Cambria Math"/>
+                          <w:i/>
+                        </w:rPr>
+                      </m:ctrlPr>
+                    </m:sSubPr>
+                    <m:e>
+                      <m:r>
+                        <w:rPr>
+                          <w:rFonts w:ascii="Cambria Math" w:eastAsia="Cambria Math" w:hAnsi="Cambria Math" w:cs="Cambria Math"/>
+                        </w:rPr>
+                        <m:t>s</m:t>
+                      </m:r>
+                    </m:e>
+                    <m:sub>
+                      <m:r>
+                        <w:rPr>
+                          <w:rFonts w:ascii="Cambria Math" w:eastAsia="Cambria Math" w:hAnsi="Cambria Math" w:cs="Cambria Math"/>
+                        </w:rPr>
+                        <m:t>2</m:t>
+                      </m:r>
+                    </m:sub>
+                  </m:sSub>
+                  <m:ctrlPr>
+                    <w:rPr>
+                      <w:rFonts w:ascii="Cambria Math" w:eastAsia="Cambria Math" w:hAnsi="Cambria Math" w:cs="Cambria Math"/>
+                      <w:i/>
+                    </w:rPr>
+                  </m:ctrlPr>
+                </m:e>
+                <m:e>
+                  <m:sSub>
+                    <m:sSubPr>
+                      <m:ctrlPr>
+                        <w:rPr>
+                          <w:rFonts w:ascii="Cambria Math" w:eastAsia="Cambria Math" w:hAnsi="Cambria Math" w:cs="Cambria Math"/>
+                          <w:i/>
+                        </w:rPr>
+                      </m:ctrlPr>
+                    </m:sSubPr>
+                    <m:e>
+                      <m:r>
+                        <w:rPr>
+                          <w:rFonts w:ascii="Cambria Math" w:eastAsia="Cambria Math" w:hAnsi="Cambria Math" w:cs="Cambria Math"/>
+                        </w:rPr>
+                        <m:t>s</m:t>
+                      </m:r>
+                    </m:e>
+                    <m:sub>
+                      <m:r>
+                        <w:rPr>
+                          <w:rFonts w:ascii="Cambria Math" w:eastAsia="Cambria Math" w:hAnsi="Cambria Math" w:cs="Cambria Math"/>
+                        </w:rPr>
+                        <m:t>3</m:t>
+                      </m:r>
+                    </m:sub>
+                  </m:sSub>
+                </m:e>
+              </m:mr>
+            </m:m>
+          </m:e>
+        </m:d>
+      </m:oMath>
+      <w:r>
+        <w:rPr>
+          <w:rFonts w:eastAsiaTheme="minorEastAsia"/>
+          <w:vertAlign w:val="superscript"/>
+        </w:rPr>
+        <w:t>T</w:t>
+      </w:r>
+    </w:p>
+    <w:p>
+      <w:pPr>
+        <w:jc w:val="both"/>
+      </w:pPr>
+    </w:p>
+    <w:p>
+      <w:pPr>
+        <w:jc w:val="both"/>
+      </w:pPr>
+      <w:r>
+        <w:t>Tada uždavinys užrašomas lentelės pavidalu.</w:t>
       </w:r>
     </w:p>
     <w:p>
@@ -1196,7 +4069,13 @@
               <w:jc w:val="center"/>
             </w:pPr>
             <w:r>
-              <w:t>x1</w:t>
+              <w:t>x</w:t>
+            </w:r>
+            <w:r>
+              <w:rPr>
+                <w:vertAlign w:val="subscript"/>
+              </w:rPr>
+              <w:t>1</w:t>
             </w:r>
           </w:p>
         </w:tc>
@@ -1210,7 +4089,13 @@
               <w:jc w:val="center"/>
             </w:pPr>
             <w:r>
-              <w:t>x2</w:t>
+              <w:t>x</w:t>
+            </w:r>
+            <w:r>
+              <w:rPr>
+                <w:vertAlign w:val="subscript"/>
+              </w:rPr>
+              <w:t>2</w:t>
             </w:r>
           </w:p>
         </w:tc>
@@ -1224,7 +4109,13 @@
               <w:jc w:val="center"/>
             </w:pPr>
             <w:r>
-              <w:t>x3</w:t>
+              <w:t>x</w:t>
+            </w:r>
+            <w:r>
+              <w:rPr>
+                <w:vertAlign w:val="subscript"/>
+              </w:rPr>
+              <w:t>3</w:t>
             </w:r>
           </w:p>
         </w:tc>
@@ -1238,7 +4129,13 @@
               <w:jc w:val="center"/>
             </w:pPr>
             <w:r>
-              <w:t>x4</w:t>
+              <w:t>x</w:t>
+            </w:r>
+            <w:r>
+              <w:rPr>
+                <w:vertAlign w:val="subscript"/>
+              </w:rPr>
+              <w:t>4</w:t>
             </w:r>
           </w:p>
         </w:tc>
@@ -1252,7 +4149,13 @@
               <w:jc w:val="center"/>
             </w:pPr>
             <w:r>
-              <w:t>s1</w:t>
+              <w:t>s</w:t>
+            </w:r>
+            <w:r>
+              <w:rPr>
+                <w:vertAlign w:val="subscript"/>
+              </w:rPr>
+              <w:t>1</w:t>
             </w:r>
           </w:p>
         </w:tc>
@@ -1266,7 +4169,13 @@
               <w:jc w:val="center"/>
             </w:pPr>
             <w:r>
-              <w:t>s2</w:t>
+              <w:t>s</w:t>
+            </w:r>
+            <w:r>
+              <w:rPr>
+                <w:vertAlign w:val="subscript"/>
+              </w:rPr>
+              <w:t>2</w:t>
             </w:r>
           </w:p>
         </w:tc>
@@ -1280,7 +4189,13 @@
               <w:jc w:val="center"/>
             </w:pPr>
             <w:r>
-              <w:t>s3</w:t>
+              <w:t>s</w:t>
+            </w:r>
+            <w:r>
+              <w:rPr>
+                <w:vertAlign w:val="subscript"/>
+              </w:rPr>
+              <w:t>3</w:t>
             </w:r>
           </w:p>
         </w:tc>
@@ -1744,6 +4659,38 @@
     </w:tbl>
     <w:p/>
     <w:p>
+      <w:r>
+        <w:t>Bazės determinantas turi būti nelygus 0, dėl to pirminės bazės elementais pasirenkami s</w:t>
+      </w:r>
+      <w:r>
+        <w:rPr>
+          <w:vertAlign w:val="subscript"/>
+        </w:rPr>
+        <w:t>1</w:t>
+      </w:r>
+      <w:r>
+        <w:t>, s</w:t>
+      </w:r>
+      <w:r>
+        <w:rPr>
+          <w:vertAlign w:val="subscript"/>
+        </w:rPr>
+        <w:t>2</w:t>
+      </w:r>
+      <w:r>
+        <w:t xml:space="preserve"> ir s</w:t>
+      </w:r>
+      <w:r>
+        <w:rPr>
+          <w:vertAlign w:val="subscript"/>
+        </w:rPr>
+        <w:t>3</w:t>
+      </w:r>
+      <w:r>
+        <w:t>.</w:t>
+      </w:r>
+    </w:p>
+    <w:p>
       <w:pPr>
         <w:jc w:val="both"/>
       </w:pPr>
@@ -1771,25 +4718,20 @@
       </w:r>
       <w:proofErr w:type="spellEnd"/>
       <w:r>
-        <w:t xml:space="preserve"> algoritmą, imsime tą reikšmę, kuri yra mažiausia, mūsų atveju tai bus -5</w:t>
-      </w:r>
-      <w:r>
-        <w:t xml:space="preserve"> (stulpelis x3)</w:t>
-      </w:r>
-      <w:r>
-        <w:t xml:space="preserve">. Pasirinkus stulpelį </w:t>
-      </w:r>
-      <w:r>
-        <w:t>kitas</w:t>
-      </w:r>
-      <w:r>
-        <w:t xml:space="preserve"> žingsnis gauti mažiausią neneigiamą santykį tam, kad galėtume pasirinkti reikiamą eilutę. 2 eilutė netinka, kadangi santykis yra neigiamas, o 3 eilutė netinka, kadangi 10 negalima dalinti iš 0, vadinasi pasirenkame 4 eilutę.</w:t>
-      </w:r>
-      <w:r>
-        <w:t xml:space="preserve"> </w:t>
-      </w:r>
-      <w:r>
-        <w:t>Tai padarius, mums reikės šį stulpelį paversti baziniu, o kad tai padaryti reikės atlikti veiksmus su kiekviena eilute, tam, kad 1, 2 ir 3 eilučių x3 stulpelio reikšmės būtų 0. 4-oje eilutėje nereikia atlikti jokių veiksmų, kadangi pasirinkto stulpelio reikšmė jau yra 1, 3-oje eilutėje taip pat nereikia atlikti jokių veiksmų, kadangi x3 stulpelyje esanti reikšmė yra 0, 2-oje eilutėje reikia x3 stulpelio paversti 0, kad tai padaryti visai eilutei bus atliekamas toks veiksmas: R</w:t>
+        <w:t xml:space="preserve"> algoritmą, imsime tą reikšmę, kuri yra mažiausia, mūsų atveju tai bus -5 (stulpelis x</w:t>
+      </w:r>
+      <w:r>
+        <w:rPr>
+          <w:vertAlign w:val="subscript"/>
+        </w:rPr>
+        <w:t>4</w:t>
+      </w:r>
+      <w:r>
+        <w:t xml:space="preserve">). Pasirinkus stulpelį kitas žingsnis gauti mažiausią neneigiamą santykį tam, kad galėtume pasirinkti reikiamą eilutę. 2 eilutė netinka, kadangi santykis yra neigiamas, o 3 eilutė netinka, kadangi 10 negalima dalinti iš 0, vadinasi pasirenkame 4 eilutę. Tai padarius, mums reikės šį stulpelį paversti baziniu, o </w:t>
+      </w:r>
+      <w:r>
+        <w:lastRenderedPageBreak/>
+        <w:t>kad tai padaryti reikės atlikti veiksmus su kiekviena eilute, tam, kad 1, 2 ir 3 eilučių x3 stulpelio reikšmės būtų 0. 4-oje eilutėje nereikia atlikti jokių veiksmų, kadangi pasirinkto stulpelio reikšmė jau yra 1, 3-oje eilutėje taip pat nereikia atlikti jokių veiksmų, kadangi x3 stulpelyje esanti reikšmė yra 0, 2-oje eilutėje reikia x3 stulpelio paversti 0, kad tai padaryti visai eilutei bus atliekamas toks veiksmas: R</w:t>
       </w:r>
       <w:r>
         <w:rPr>
@@ -1798,7 +4740,84 @@
         <w:footnoteReference w:id="1"/>
       </w:r>
       <w:r>
-        <w:t>2 = R2 + R4, o 1-oje eilutėje bus atliekamas toks veiksmas R1 = R1 + 5*R4.</w:t>
+        <w:t xml:space="preserve">2 </w:t>
+      </w:r>
+      <w:r>
+        <w:t>-&gt;</w:t>
+      </w:r>
+      <w:r>
+        <w:t xml:space="preserve"> R2 + R4, o 1-oje eilutėje bus atliekamas toks veiksmas R1 </w:t>
+      </w:r>
+      <w:r>
+        <w:t>-&gt;</w:t>
+      </w:r>
+      <w:r>
+        <w:t xml:space="preserve"> R1 + 5*R4.</w:t>
+      </w:r>
+    </w:p>
+    <w:p>
+      <w:pPr>
+        <w:jc w:val="both"/>
+      </w:pPr>
+      <w:r>
+        <w:t xml:space="preserve">Bazės elementas </w:t>
+      </w:r>
+      <w:r>
+        <w:t>s</w:t>
+      </w:r>
+      <w:r>
+        <w:rPr>
+          <w:vertAlign w:val="subscript"/>
+        </w:rPr>
+        <w:t>3</w:t>
+      </w:r>
+      <w:r>
+        <w:t xml:space="preserve"> (nes skaičiuojant buvo pasirinkta R4) </w:t>
+      </w:r>
+      <w:r>
+        <w:t>keičiamas</w:t>
+      </w:r>
+      <w:r>
+        <w:t xml:space="preserve"> elementu x</w:t>
+      </w:r>
+      <w:r>
+        <w:rPr>
+          <w:vertAlign w:val="subscript"/>
+        </w:rPr>
+        <w:t>4</w:t>
+      </w:r>
+      <w:r>
+        <w:t xml:space="preserve">. Bazės elementai dabar yra </w:t>
+      </w:r>
+      <w:r>
+        <w:t>s</w:t>
+      </w:r>
+      <w:r>
+        <w:rPr>
+          <w:vertAlign w:val="subscript"/>
+        </w:rPr>
+        <w:t>1</w:t>
+      </w:r>
+      <w:r>
+        <w:t>, s</w:t>
+      </w:r>
+      <w:r>
+        <w:rPr>
+          <w:vertAlign w:val="subscript"/>
+        </w:rPr>
+        <w:t>2</w:t>
+      </w:r>
+      <w:r>
+        <w:t xml:space="preserve"> ir x</w:t>
+      </w:r>
+      <w:r>
+        <w:rPr>
+          <w:vertAlign w:val="subscript"/>
+        </w:rPr>
+        <w:t>4</w:t>
+      </w:r>
+      <w:r>
+        <w:t>.</w:t>
       </w:r>
     </w:p>
     <w:p>
@@ -1866,13 +4885,7 @@
         <w:rPr>
           <w:color w:val="auto"/>
         </w:rPr>
-        <w:t xml:space="preserve">Pagrindinio uždavinio </w:t>
-      </w:r>
-      <w:r>
-        <w:rPr>
-          <w:color w:val="auto"/>
-        </w:rPr>
-        <w:t>l</w:t>
+        <w:t>Pagrindinio uždavinio l</w:t>
       </w:r>
       <w:r>
         <w:rPr>
@@ -1919,7 +4932,13 @@
               <w:jc w:val="center"/>
             </w:pPr>
             <w:r>
-              <w:t>x1</w:t>
+              <w:t>x</w:t>
+            </w:r>
+            <w:r>
+              <w:rPr>
+                <w:vertAlign w:val="subscript"/>
+              </w:rPr>
+              <w:t>1</w:t>
             </w:r>
           </w:p>
         </w:tc>
@@ -1933,7 +4952,13 @@
               <w:jc w:val="center"/>
             </w:pPr>
             <w:r>
-              <w:t>x2</w:t>
+              <w:t>x</w:t>
+            </w:r>
+            <w:r>
+              <w:rPr>
+                <w:vertAlign w:val="subscript"/>
+              </w:rPr>
+              <w:t>2</w:t>
             </w:r>
           </w:p>
         </w:tc>
@@ -1947,7 +4972,13 @@
               <w:jc w:val="center"/>
             </w:pPr>
             <w:r>
-              <w:t>x3</w:t>
+              <w:t>x</w:t>
+            </w:r>
+            <w:r>
+              <w:rPr>
+                <w:vertAlign w:val="subscript"/>
+              </w:rPr>
+              <w:t>3</w:t>
             </w:r>
           </w:p>
         </w:tc>
@@ -1961,7 +4992,13 @@
               <w:jc w:val="center"/>
             </w:pPr>
             <w:r>
-              <w:t>x4</w:t>
+              <w:t>x</w:t>
+            </w:r>
+            <w:r>
+              <w:rPr>
+                <w:vertAlign w:val="subscript"/>
+              </w:rPr>
+              <w:t>4</w:t>
             </w:r>
           </w:p>
         </w:tc>
@@ -1975,7 +5012,13 @@
               <w:jc w:val="center"/>
             </w:pPr>
             <w:r>
-              <w:t>s1</w:t>
+              <w:t>s</w:t>
+            </w:r>
+            <w:r>
+              <w:rPr>
+                <w:vertAlign w:val="subscript"/>
+              </w:rPr>
+              <w:t>1</w:t>
             </w:r>
           </w:p>
         </w:tc>
@@ -1989,7 +5032,13 @@
               <w:jc w:val="center"/>
             </w:pPr>
             <w:r>
-              <w:t>s2</w:t>
+              <w:t>s</w:t>
+            </w:r>
+            <w:r>
+              <w:rPr>
+                <w:vertAlign w:val="subscript"/>
+              </w:rPr>
+              <w:t>2</w:t>
             </w:r>
           </w:p>
         </w:tc>
@@ -2003,7 +5052,13 @@
               <w:jc w:val="center"/>
             </w:pPr>
             <w:r>
-              <w:t>s3</w:t>
+              <w:t>s</w:t>
+            </w:r>
+            <w:r>
+              <w:rPr>
+                <w:vertAlign w:val="subscript"/>
+              </w:rPr>
+              <w:t>3</w:t>
             </w:r>
           </w:p>
         </w:tc>
@@ -2477,7 +5532,114 @@
         <w:t>mažiausią</w:t>
       </w:r>
       <w:r>
-        <w:t xml:space="preserve"> neigiamą stulpelį (x2 šiuo atveju), pasirinkti eilutę su mažiausiu neneigiamu santykiu (3 eilutė šiuo atveju, kadangi 10/4 yra mažiausias neneigiamas santykis) ir atlikti veiksmus su eilutėmis, kad gauti bazinį stulpelį. Veiksmai: R3 = R3 / 4, R2 = R2 – R3, R1 = R1 + 3*R3, 4-ai eilutei nereikia atlikti jokių veiksmų, kadangi x2 stulpelyje esanti reikšmė jau yra 0.</w:t>
+        <w:t xml:space="preserve"> neigiamą stulpelį (x</w:t>
+      </w:r>
+      <w:r>
+        <w:rPr>
+          <w:vertAlign w:val="subscript"/>
+        </w:rPr>
+        <w:t>2</w:t>
+      </w:r>
+      <w:r>
+        <w:t xml:space="preserve"> šiuo atveju), pasirinkti eilutę su mažiausiu neneigiamu santykiu (3 eilutė šiuo atveju, kadangi 10/4 yra mažiausias neneigiamas santykis) ir atlikti veiksmus su eilutėmis, kad gauti bazinį stulpelį. Veiksmai: R3 </w:t>
+      </w:r>
+      <w:r>
+        <w:t>-&gt;</w:t>
+      </w:r>
+      <w:r>
+        <w:t xml:space="preserve"> R3 / 4, R2 </w:t>
+      </w:r>
+      <w:r>
+        <w:t>-&gt;</w:t>
+      </w:r>
+      <w:r>
+        <w:t xml:space="preserve"> R2 – R3, R1 </w:t>
+      </w:r>
+      <w:r>
+        <w:t>-&gt;</w:t>
+      </w:r>
+      <w:r>
+        <w:t xml:space="preserve"> R1 + 3*R3, 4-ai eilutei nereikia atlikti jokių veiksmų, kadangi x</w:t>
+      </w:r>
+      <w:r>
+        <w:rPr>
+          <w:vertAlign w:val="subscript"/>
+        </w:rPr>
+        <w:t>2</w:t>
+      </w:r>
+      <w:r>
+        <w:t xml:space="preserve"> stulpelyje esanti reikšmė jau yra 0.</w:t>
+      </w:r>
+    </w:p>
+    <w:p>
+      <w:pPr>
+        <w:jc w:val="both"/>
+      </w:pPr>
+      <w:r>
+        <w:t xml:space="preserve">Bazės elementas </w:t>
+      </w:r>
+      <w:r>
+        <w:t>s</w:t>
+      </w:r>
+      <w:r>
+        <w:rPr>
+          <w:vertAlign w:val="subscript"/>
+        </w:rPr>
+        <w:t>2</w:t>
+      </w:r>
+      <w:r>
+        <w:t xml:space="preserve"> (nes skaičiuojant buvo pasirinkta R</w:t>
+      </w:r>
+      <w:r>
+        <w:t>3</w:t>
+      </w:r>
+      <w:r>
+        <w:t xml:space="preserve">) </w:t>
+      </w:r>
+      <w:r>
+        <w:t>keičiamas</w:t>
+      </w:r>
+      <w:r>
+        <w:t xml:space="preserve"> elementu x</w:t>
+      </w:r>
+      <w:r>
+        <w:rPr>
+          <w:vertAlign w:val="subscript"/>
+        </w:rPr>
+        <w:t>2</w:t>
+      </w:r>
+      <w:r>
+        <w:t>. Bazės elementai dabar yra s</w:t>
+      </w:r>
+      <w:r>
+        <w:rPr>
+          <w:vertAlign w:val="subscript"/>
+        </w:rPr>
+        <w:t>1</w:t>
+      </w:r>
+      <w:r>
+        <w:t xml:space="preserve">, </w:t>
+      </w:r>
+      <w:r>
+        <w:t>x</w:t>
+      </w:r>
+      <w:r>
+        <w:rPr>
+          <w:vertAlign w:val="subscript"/>
+        </w:rPr>
+        <w:t>2</w:t>
+      </w:r>
+      <w:r>
+        <w:t xml:space="preserve"> ir x</w:t>
+      </w:r>
+      <w:r>
+        <w:rPr>
+          <w:vertAlign w:val="subscript"/>
+        </w:rPr>
+        <w:t>4</w:t>
+      </w:r>
+      <w:r>
+        <w:t>.</w:t>
       </w:r>
     </w:p>
     <w:p>
@@ -2533,25 +5695,13 @@
         <w:rPr>
           <w:color w:val="auto"/>
         </w:rPr>
-        <w:t xml:space="preserve"> lentelė</w:t>
+        <w:t xml:space="preserve"> lentelė. </w:t>
       </w:r>
       <w:r>
         <w:rPr>
           <w:color w:val="auto"/>
         </w:rPr>
-        <w:t xml:space="preserve">. </w:t>
-      </w:r>
-      <w:r>
-        <w:rPr>
-          <w:color w:val="auto"/>
-        </w:rPr>
-        <w:t xml:space="preserve">Pagrindinio uždavinio </w:t>
-      </w:r>
-      <w:r>
-        <w:rPr>
-          <w:color w:val="auto"/>
-        </w:rPr>
-        <w:t>l</w:t>
+        <w:t>Pagrindinio uždavinio l</w:t>
       </w:r>
       <w:r>
         <w:rPr>
@@ -2610,7 +5760,13 @@
               <w:jc w:val="center"/>
             </w:pPr>
             <w:r>
-              <w:t>x1</w:t>
+              <w:t>x</w:t>
+            </w:r>
+            <w:r>
+              <w:rPr>
+                <w:vertAlign w:val="subscript"/>
+              </w:rPr>
+              <w:t>1</w:t>
             </w:r>
           </w:p>
         </w:tc>
@@ -2624,7 +5780,13 @@
               <w:jc w:val="center"/>
             </w:pPr>
             <w:r>
-              <w:t>x2</w:t>
+              <w:t>x</w:t>
+            </w:r>
+            <w:r>
+              <w:rPr>
+                <w:vertAlign w:val="subscript"/>
+              </w:rPr>
+              <w:t>2</w:t>
             </w:r>
           </w:p>
         </w:tc>
@@ -2638,7 +5800,13 @@
               <w:jc w:val="center"/>
             </w:pPr>
             <w:r>
-              <w:t>x3</w:t>
+              <w:t>x</w:t>
+            </w:r>
+            <w:r>
+              <w:rPr>
+                <w:vertAlign w:val="subscript"/>
+              </w:rPr>
+              <w:t>3</w:t>
             </w:r>
           </w:p>
         </w:tc>
@@ -2652,7 +5820,13 @@
               <w:jc w:val="center"/>
             </w:pPr>
             <w:r>
-              <w:t>x4</w:t>
+              <w:t>x</w:t>
+            </w:r>
+            <w:r>
+              <w:rPr>
+                <w:vertAlign w:val="subscript"/>
+              </w:rPr>
+              <w:t>4</w:t>
             </w:r>
           </w:p>
         </w:tc>
@@ -2666,7 +5840,13 @@
               <w:jc w:val="center"/>
             </w:pPr>
             <w:r>
-              <w:t>s1</w:t>
+              <w:t>s</w:t>
+            </w:r>
+            <w:r>
+              <w:rPr>
+                <w:vertAlign w:val="subscript"/>
+              </w:rPr>
+              <w:t>1</w:t>
             </w:r>
           </w:p>
         </w:tc>
@@ -2680,7 +5860,13 @@
               <w:jc w:val="center"/>
             </w:pPr>
             <w:r>
-              <w:t>s2</w:t>
+              <w:t>s</w:t>
+            </w:r>
+            <w:r>
+              <w:rPr>
+                <w:vertAlign w:val="subscript"/>
+              </w:rPr>
+              <w:t>2</w:t>
             </w:r>
           </w:p>
         </w:tc>
@@ -2694,7 +5880,13 @@
               <w:jc w:val="center"/>
             </w:pPr>
             <w:r>
-              <w:t>s3</w:t>
+              <w:t>s</w:t>
+            </w:r>
+            <w:r>
+              <w:rPr>
+                <w:vertAlign w:val="subscript"/>
+              </w:rPr>
+              <w:t>3</w:t>
             </w:r>
           </w:p>
         </w:tc>
@@ -3160,6 +6352,9 @@
     <w:p>
       <w:pPr>
         <w:jc w:val="both"/>
+        <w:rPr>
+          <w:lang w:val="en-US"/>
+        </w:rPr>
       </w:pPr>
       <w:r>
         <w:t>Trečio</w:t>
@@ -3185,13 +6380,37 @@
         <w:jc w:val="both"/>
       </w:pPr>
       <w:r>
-        <w:t>Galutinis sprendinys yra x = (0, 2.5, 0, 3)</w:t>
-      </w:r>
-      <w:r>
-        <w:t>.</w:t>
-      </w:r>
-      <w:r>
-        <w:t xml:space="preserve"> </w:t>
+        <w:t>Iš uždavinio sprendimo gautieji bazės elementai s</w:t>
+      </w:r>
+      <w:r>
+        <w:rPr>
+          <w:vertAlign w:val="subscript"/>
+        </w:rPr>
+        <w:t>1</w:t>
+      </w:r>
+      <w:r>
+        <w:t>, x</w:t>
+      </w:r>
+      <w:r>
+        <w:rPr>
+          <w:vertAlign w:val="subscript"/>
+        </w:rPr>
+        <w:t>2</w:t>
+      </w:r>
+      <w:r>
+        <w:t xml:space="preserve"> ir x</w:t>
+      </w:r>
+      <w:r>
+        <w:rPr>
+          <w:vertAlign w:val="subscript"/>
+        </w:rPr>
+        <w:t>4</w:t>
+      </w:r>
+      <w:r>
+        <w:t>, o tai yra</w:t>
+      </w:r>
+      <w:r>
+        <w:t xml:space="preserve"> bazė: {2, 4, 5}. </w:t>
       </w:r>
     </w:p>
     <w:p>
@@ -3199,7 +6418,19 @@
         <w:jc w:val="both"/>
       </w:pPr>
       <w:r>
-        <w:t>Iš uždavinio sprendimo gautoji bazė yra: {2, 4}</w:t>
+        <w:t>Galutinis sprendinys yra (0, 2.5, 0, 3</w:t>
+      </w:r>
+      <w:r>
+        <w:t xml:space="preserve">, 8.5, 0, 0), arba užrašius tik x reikšmes x </w:t>
+      </w:r>
+      <w:r>
+        <w:rPr>
+          <w:lang w:val="en-US"/>
+        </w:rPr>
+        <w:t xml:space="preserve">= </w:t>
+      </w:r>
+      <w:r>
+        <w:t>(0, 2.5, 0, 3)</w:t>
       </w:r>
       <w:r>
         <w:t>.</w:t>
@@ -3227,20 +6458,2449 @@
     </w:p>
     <w:p/>
     <w:p>
+      <w:r>
+        <w:t>Iš uždavinio formuluotės susidarome:</w:t>
+      </w:r>
+    </w:p>
+    <w:p>
+      <w:pPr>
+        <w:pStyle w:val="ListParagraph"/>
+        <w:numPr>
+          <w:ilvl w:val="0"/>
+          <w:numId w:val="5"/>
+        </w:numPr>
+        <w:rPr>
+          <w:lang w:val="en-US"/>
+        </w:rPr>
+      </w:pPr>
+      <w:r>
+        <w:lastRenderedPageBreak/>
+        <w:t>A</w:t>
+      </w:r>
+      <w:r>
+        <w:rPr>
+          <w:lang w:val="en-US"/>
+        </w:rPr>
+        <w:t>=</w:t>
+      </w:r>
+      <m:oMath>
+        <m:d>
+          <m:dPr>
+            <m:ctrlPr>
+              <w:rPr>
+                <w:rFonts w:ascii="Cambria Math" w:hAnsi="Cambria Math"/>
+                <w:i/>
+                <w:lang w:val="en-US"/>
+              </w:rPr>
+            </m:ctrlPr>
+          </m:dPr>
+          <m:e>
+            <m:m>
+              <m:mPr>
+                <m:mcs>
+                  <m:mc>
+                    <m:mcPr>
+                      <m:count m:val="4"/>
+                      <m:mcJc m:val="center"/>
+                    </m:mcPr>
+                  </m:mc>
+                </m:mcs>
+                <m:ctrlPr>
+                  <w:rPr>
+                    <w:rFonts w:ascii="Cambria Math" w:hAnsi="Cambria Math"/>
+                    <w:i/>
+                    <w:lang w:val="en-US"/>
+                  </w:rPr>
+                </m:ctrlPr>
+              </m:mPr>
+              <m:mr>
+                <m:e>
+                  <m:r>
+                    <w:rPr>
+                      <w:rFonts w:ascii="Cambria Math" w:hAnsi="Cambria Math"/>
+                      <w:lang w:val="en-US"/>
+                    </w:rPr>
+                    <m:t>-1</m:t>
+                  </m:r>
+                </m:e>
+                <m:e>
+                  <m:r>
+                    <w:rPr>
+                      <w:rFonts w:ascii="Cambria Math" w:hAnsi="Cambria Math"/>
+                      <w:lang w:val="en-US"/>
+                    </w:rPr>
+                    <m:t>1</m:t>
+                  </m:r>
+                </m:e>
+                <m:e>
+                  <m:r>
+                    <w:rPr>
+                      <w:rFonts w:ascii="Cambria Math" w:hAnsi="Cambria Math"/>
+                      <w:lang w:val="en-US"/>
+                    </w:rPr>
+                    <m:t>-1</m:t>
+                  </m:r>
+                </m:e>
+                <m:e>
+                  <m:r>
+                    <w:rPr>
+                      <w:rFonts w:ascii="Cambria Math" w:hAnsi="Cambria Math"/>
+                      <w:lang w:val="en-US"/>
+                    </w:rPr>
+                    <m:t>-1</m:t>
+                  </m:r>
+                  <m:ctrlPr>
+                    <w:rPr>
+                      <w:rFonts w:ascii="Cambria Math" w:eastAsia="Cambria Math" w:hAnsi="Cambria Math" w:cs="Cambria Math"/>
+                      <w:i/>
+                      <w:lang w:val="en-US"/>
+                    </w:rPr>
+                  </m:ctrlPr>
+                </m:e>
+              </m:mr>
+              <m:mr>
+                <m:e>
+                  <m:r>
+                    <w:rPr>
+                      <w:rFonts w:ascii="Cambria Math" w:eastAsia="Cambria Math" w:hAnsi="Cambria Math" w:cs="Cambria Math"/>
+                      <w:lang w:val="en-US"/>
+                    </w:rPr>
+                    <m:t>2</m:t>
+                  </m:r>
+                  <m:ctrlPr>
+                    <w:rPr>
+                      <w:rFonts w:ascii="Cambria Math" w:eastAsia="Cambria Math" w:hAnsi="Cambria Math" w:cs="Cambria Math"/>
+                      <w:i/>
+                      <w:lang w:val="en-US"/>
+                    </w:rPr>
+                  </m:ctrlPr>
+                </m:e>
+                <m:e>
+                  <m:r>
+                    <w:rPr>
+                      <w:rFonts w:ascii="Cambria Math" w:eastAsia="Cambria Math" w:hAnsi="Cambria Math" w:cs="Cambria Math"/>
+                      <w:lang w:val="en-US"/>
+                    </w:rPr>
+                    <m:t>4</m:t>
+                  </m:r>
+                  <m:ctrlPr>
+                    <w:rPr>
+                      <w:rFonts w:ascii="Cambria Math" w:eastAsia="Cambria Math" w:hAnsi="Cambria Math" w:cs="Cambria Math"/>
+                      <w:i/>
+                      <w:lang w:val="en-US"/>
+                    </w:rPr>
+                  </m:ctrlPr>
+                </m:e>
+                <m:e>
+                  <m:r>
+                    <w:rPr>
+                      <w:rFonts w:ascii="Cambria Math" w:eastAsia="Cambria Math" w:hAnsi="Cambria Math" w:cs="Cambria Math"/>
+                      <w:lang w:val="en-US"/>
+                    </w:rPr>
+                    <m:t>0</m:t>
+                  </m:r>
+                  <m:ctrlPr>
+                    <w:rPr>
+                      <w:rFonts w:ascii="Cambria Math" w:eastAsia="Cambria Math" w:hAnsi="Cambria Math" w:cs="Cambria Math"/>
+                      <w:i/>
+                      <w:lang w:val="en-US"/>
+                    </w:rPr>
+                  </m:ctrlPr>
+                </m:e>
+                <m:e>
+                  <m:r>
+                    <w:rPr>
+                      <w:rFonts w:ascii="Cambria Math" w:eastAsia="Cambria Math" w:hAnsi="Cambria Math" w:cs="Cambria Math"/>
+                      <w:lang w:val="en-US"/>
+                    </w:rPr>
+                    <m:t>0</m:t>
+                  </m:r>
+                  <m:ctrlPr>
+                    <w:rPr>
+                      <w:rFonts w:ascii="Cambria Math" w:eastAsia="Cambria Math" w:hAnsi="Cambria Math" w:cs="Cambria Math"/>
+                      <w:i/>
+                      <w:lang w:val="en-US"/>
+                    </w:rPr>
+                  </m:ctrlPr>
+                </m:e>
+              </m:mr>
+              <m:mr>
+                <m:e>
+                  <m:r>
+                    <w:rPr>
+                      <w:rFonts w:ascii="Cambria Math" w:eastAsia="Cambria Math" w:hAnsi="Cambria Math" w:cs="Cambria Math"/>
+                      <w:lang w:val="en-US"/>
+                    </w:rPr>
+                    <m:t>0</m:t>
+                  </m:r>
+                </m:e>
+                <m:e>
+                  <m:r>
+                    <w:rPr>
+                      <w:rFonts w:ascii="Cambria Math" w:hAnsi="Cambria Math"/>
+                      <w:lang w:val="en-US"/>
+                    </w:rPr>
+                    <m:t>0</m:t>
+                  </m:r>
+                </m:e>
+                <m:e>
+                  <m:r>
+                    <w:rPr>
+                      <w:rFonts w:ascii="Cambria Math" w:hAnsi="Cambria Math"/>
+                      <w:lang w:val="en-US"/>
+                    </w:rPr>
+                    <m:t>1</m:t>
+                  </m:r>
+                </m:e>
+                <m:e>
+                  <m:r>
+                    <w:rPr>
+                      <w:rFonts w:ascii="Cambria Math" w:hAnsi="Cambria Math"/>
+                      <w:lang w:val="en-US"/>
+                    </w:rPr>
+                    <m:t>1</m:t>
+                  </m:r>
+                </m:e>
+              </m:mr>
+            </m:m>
+          </m:e>
+        </m:d>
+      </m:oMath>
+      <w:r>
+        <w:rPr>
+          <w:rFonts w:eastAsiaTheme="minorEastAsia"/>
+          <w:lang w:val="en-US"/>
+        </w:rPr>
+        <w:t xml:space="preserve"> </w:t>
+      </w:r>
+      <w:r>
+        <w:t xml:space="preserve">iš </w:t>
+      </w:r>
+      <w:r>
+        <w:t>kairės</w:t>
+      </w:r>
+      <w:r>
+        <w:t xml:space="preserve"> </w:t>
+      </w:r>
+      <w:r>
+        <w:t xml:space="preserve">apribojimų </w:t>
+      </w:r>
+      <w:r>
+        <w:t>pusės.</w:t>
+      </w:r>
+    </w:p>
+    <w:p>
+      <w:pPr>
+        <w:pStyle w:val="ListParagraph"/>
+        <w:numPr>
+          <w:ilvl w:val="0"/>
+          <w:numId w:val="5"/>
+        </w:numPr>
+      </w:pPr>
+      <w:r>
+        <w:t>B=</w:t>
+      </w:r>
+      <m:oMath>
+        <m:d>
+          <m:dPr>
+            <m:ctrlPr>
+              <w:rPr>
+                <w:rFonts w:ascii="Cambria Math" w:hAnsi="Cambria Math"/>
+                <w:i/>
+              </w:rPr>
+            </m:ctrlPr>
+          </m:dPr>
+          <m:e>
+            <m:m>
+              <m:mPr>
+                <m:mcs>
+                  <m:mc>
+                    <m:mcPr>
+                      <m:count m:val="3"/>
+                      <m:mcJc m:val="center"/>
+                    </m:mcPr>
+                  </m:mc>
+                </m:mcs>
+                <m:ctrlPr>
+                  <w:rPr>
+                    <w:rFonts w:ascii="Cambria Math" w:hAnsi="Cambria Math"/>
+                    <w:i/>
+                  </w:rPr>
+                </m:ctrlPr>
+              </m:mPr>
+              <m:mr>
+                <m:e>
+                  <m:r>
+                    <w:rPr>
+                      <w:rFonts w:ascii="Cambria Math" w:hAnsi="Cambria Math"/>
+                    </w:rPr>
+                    <m:t>0</m:t>
+                  </m:r>
+                </m:e>
+                <m:e>
+                  <m:r>
+                    <w:rPr>
+                      <w:rFonts w:ascii="Cambria Math" w:hAnsi="Cambria Math"/>
+                    </w:rPr>
+                    <m:t>3</m:t>
+                  </m:r>
+                </m:e>
+                <m:e>
+                  <m:r>
+                    <w:rPr>
+                      <w:rFonts w:ascii="Cambria Math" w:hAnsi="Cambria Math"/>
+                    </w:rPr>
+                    <m:t>9</m:t>
+                  </m:r>
+                </m:e>
+              </m:mr>
+            </m:m>
+          </m:e>
+        </m:d>
+      </m:oMath>
+      <w:r>
+        <w:t xml:space="preserve"> iš dešinės </w:t>
+      </w:r>
+      <w:r>
+        <w:t xml:space="preserve">apribojimų </w:t>
+      </w:r>
+      <w:r>
+        <w:t>pusės.</w:t>
+      </w:r>
+    </w:p>
+    <w:p>
+      <w:pPr>
+        <w:pStyle w:val="ListParagraph"/>
+        <w:numPr>
+          <w:ilvl w:val="0"/>
+          <w:numId w:val="5"/>
+        </w:numPr>
+      </w:pPr>
+      <w:r>
+        <w:t>C</w:t>
+      </w:r>
+      <w:r>
+        <w:rPr>
+          <w:lang w:val="en-US"/>
+        </w:rPr>
+        <w:t>=</w:t>
+      </w:r>
+      <m:oMath>
+        <m:d>
+          <m:dPr>
+            <m:ctrlPr>
+              <w:rPr>
+                <w:rFonts w:ascii="Cambria Math" w:hAnsi="Cambria Math"/>
+                <w:i/>
+                <w:lang w:val="en-US"/>
+              </w:rPr>
+            </m:ctrlPr>
+          </m:dPr>
+          <m:e>
+            <m:m>
+              <m:mPr>
+                <m:mcs>
+                  <m:mc>
+                    <m:mcPr>
+                      <m:count m:val="4"/>
+                      <m:mcJc m:val="center"/>
+                    </m:mcPr>
+                  </m:mc>
+                </m:mcs>
+                <m:ctrlPr>
+                  <w:rPr>
+                    <w:rFonts w:ascii="Cambria Math" w:hAnsi="Cambria Math"/>
+                    <w:i/>
+                    <w:lang w:val="en-US"/>
+                  </w:rPr>
+                </m:ctrlPr>
+              </m:mPr>
+              <m:mr>
+                <m:e>
+                  <m:r>
+                    <w:rPr>
+                      <w:rFonts w:ascii="Cambria Math" w:hAnsi="Cambria Math"/>
+                      <w:lang w:val="en-US"/>
+                    </w:rPr>
+                    <m:t>2</m:t>
+                  </m:r>
+                </m:e>
+                <m:e>
+                  <m:r>
+                    <w:rPr>
+                      <w:rFonts w:ascii="Cambria Math" w:hAnsi="Cambria Math"/>
+                      <w:lang w:val="en-US"/>
+                    </w:rPr>
+                    <m:t>-3</m:t>
+                  </m:r>
+                </m:e>
+                <m:e>
+                  <m:r>
+                    <w:rPr>
+                      <w:rFonts w:ascii="Cambria Math" w:hAnsi="Cambria Math"/>
+                      <w:lang w:val="en-US"/>
+                    </w:rPr>
+                    <m:t>0</m:t>
+                  </m:r>
+                  <m:ctrlPr>
+                    <w:rPr>
+                      <w:rFonts w:ascii="Cambria Math" w:eastAsia="Cambria Math" w:hAnsi="Cambria Math" w:cs="Cambria Math"/>
+                      <w:i/>
+                      <w:lang w:val="en-US"/>
+                    </w:rPr>
+                  </m:ctrlPr>
+                </m:e>
+                <m:e>
+                  <m:r>
+                    <w:rPr>
+                      <w:rFonts w:ascii="Cambria Math" w:eastAsia="Cambria Math" w:hAnsi="Cambria Math" w:cs="Cambria Math"/>
+                      <w:lang w:val="en-US"/>
+                    </w:rPr>
+                    <m:t>-5</m:t>
+                  </m:r>
+                </m:e>
+              </m:mr>
+            </m:m>
+          </m:e>
+        </m:d>
+      </m:oMath>
+      <w:r>
+        <w:rPr>
+          <w:lang w:val="en-US"/>
+        </w:rPr>
+        <w:t xml:space="preserve"> </w:t>
+      </w:r>
+      <w:proofErr w:type="spellStart"/>
+      <w:r>
+        <w:rPr>
+          <w:lang w:val="en-US"/>
+        </w:rPr>
+        <w:t>i</w:t>
+      </w:r>
+      <w:proofErr w:type="spellEnd"/>
+      <w:r>
+        <w:t>š min funkcijos reikšmių prie x.</w:t>
+      </w:r>
+    </w:p>
+    <w:p>
+      <w:pPr>
+        <w:pStyle w:val="ListParagraph"/>
+        <w:numPr>
+          <w:ilvl w:val="0"/>
+          <w:numId w:val="5"/>
+        </w:numPr>
+      </w:pPr>
+      <w:r>
+        <w:rPr>
+          <w:rFonts w:eastAsiaTheme="minorEastAsia"/>
+          <w:lang w:val="en-US"/>
+        </w:rPr>
+        <w:t>X=</w:t>
+      </w:r>
+      <m:oMath>
+        <m:d>
+          <m:dPr>
+            <m:ctrlPr>
+              <w:rPr>
+                <w:rFonts w:ascii="Cambria Math" w:hAnsi="Cambria Math"/>
+                <w:i/>
+              </w:rPr>
+            </m:ctrlPr>
+          </m:dPr>
+          <m:e>
+            <m:m>
+              <m:mPr>
+                <m:mcs>
+                  <m:mc>
+                    <m:mcPr>
+                      <m:count m:val="4"/>
+                      <m:mcJc m:val="center"/>
+                    </m:mcPr>
+                  </m:mc>
+                </m:mcs>
+                <m:ctrlPr>
+                  <w:rPr>
+                    <w:rFonts w:ascii="Cambria Math" w:hAnsi="Cambria Math"/>
+                    <w:i/>
+                  </w:rPr>
+                </m:ctrlPr>
+              </m:mPr>
+              <m:mr>
+                <m:e>
+                  <m:sSub>
+                    <m:sSubPr>
+                      <m:ctrlPr>
+                        <w:rPr>
+                          <w:rFonts w:ascii="Cambria Math" w:hAnsi="Cambria Math"/>
+                          <w:i/>
+                        </w:rPr>
+                      </m:ctrlPr>
+                    </m:sSubPr>
+                    <m:e>
+                      <m:r>
+                        <w:rPr>
+                          <w:rFonts w:ascii="Cambria Math" w:hAnsi="Cambria Math"/>
+                        </w:rPr>
+                        <m:t>x</m:t>
+                      </m:r>
+                    </m:e>
+                    <m:sub>
+                      <m:r>
+                        <w:rPr>
+                          <w:rFonts w:ascii="Cambria Math" w:hAnsi="Cambria Math"/>
+                        </w:rPr>
+                        <m:t>1</m:t>
+                      </m:r>
+                    </m:sub>
+                  </m:sSub>
+                </m:e>
+                <m:e>
+                  <m:sSub>
+                    <m:sSubPr>
+                      <m:ctrlPr>
+                        <w:rPr>
+                          <w:rFonts w:ascii="Cambria Math" w:hAnsi="Cambria Math"/>
+                          <w:i/>
+                        </w:rPr>
+                      </m:ctrlPr>
+                    </m:sSubPr>
+                    <m:e>
+                      <m:r>
+                        <w:rPr>
+                          <w:rFonts w:ascii="Cambria Math" w:hAnsi="Cambria Math"/>
+                        </w:rPr>
+                        <m:t>x</m:t>
+                      </m:r>
+                    </m:e>
+                    <m:sub>
+                      <m:r>
+                        <w:rPr>
+                          <w:rFonts w:ascii="Cambria Math" w:hAnsi="Cambria Math"/>
+                        </w:rPr>
+                        <m:t>2</m:t>
+                      </m:r>
+                    </m:sub>
+                  </m:sSub>
+                </m:e>
+                <m:e>
+                  <m:sSub>
+                    <m:sSubPr>
+                      <m:ctrlPr>
+                        <w:rPr>
+                          <w:rFonts w:ascii="Cambria Math" w:hAnsi="Cambria Math"/>
+                          <w:i/>
+                        </w:rPr>
+                      </m:ctrlPr>
+                    </m:sSubPr>
+                    <m:e>
+                      <m:r>
+                        <w:rPr>
+                          <w:rFonts w:ascii="Cambria Math" w:hAnsi="Cambria Math"/>
+                        </w:rPr>
+                        <m:t>x</m:t>
+                      </m:r>
+                    </m:e>
+                    <m:sub>
+                      <m:r>
+                        <w:rPr>
+                          <w:rFonts w:ascii="Cambria Math" w:hAnsi="Cambria Math"/>
+                        </w:rPr>
+                        <m:t>3</m:t>
+                      </m:r>
+                    </m:sub>
+                  </m:sSub>
+                  <m:ctrlPr>
+                    <w:rPr>
+                      <w:rFonts w:ascii="Cambria Math" w:eastAsia="Cambria Math" w:hAnsi="Cambria Math" w:cs="Cambria Math"/>
+                      <w:i/>
+                    </w:rPr>
+                  </m:ctrlPr>
+                </m:e>
+                <m:e>
+                  <m:sSub>
+                    <m:sSubPr>
+                      <m:ctrlPr>
+                        <w:rPr>
+                          <w:rFonts w:ascii="Cambria Math" w:eastAsia="Cambria Math" w:hAnsi="Cambria Math" w:cs="Cambria Math"/>
+                          <w:i/>
+                        </w:rPr>
+                      </m:ctrlPr>
+                    </m:sSubPr>
+                    <m:e>
+                      <m:r>
+                        <w:rPr>
+                          <w:rFonts w:ascii="Cambria Math" w:eastAsia="Cambria Math" w:hAnsi="Cambria Math" w:cs="Cambria Math"/>
+                        </w:rPr>
+                        <m:t>x</m:t>
+                      </m:r>
+                    </m:e>
+                    <m:sub>
+                      <m:r>
+                        <w:rPr>
+                          <w:rFonts w:ascii="Cambria Math" w:eastAsia="Cambria Math" w:hAnsi="Cambria Math" w:cs="Cambria Math"/>
+                        </w:rPr>
+                        <m:t>4</m:t>
+                      </m:r>
+                    </m:sub>
+                  </m:sSub>
+                </m:e>
+              </m:mr>
+            </m:m>
+          </m:e>
+        </m:d>
+      </m:oMath>
+      <w:r>
+        <w:rPr>
+          <w:rFonts w:eastAsiaTheme="minorEastAsia"/>
+          <w:vertAlign w:val="superscript"/>
+        </w:rPr>
+        <w:t>T</w:t>
+      </w:r>
+    </w:p>
+    <w:p>
       <w:pPr>
         <w:jc w:val="both"/>
       </w:pPr>
       <w:r>
-        <w:t>Kadangi detaliai paaiškinau kaip buvo sprendžiamas uždavinys, šio uždavinio eigoje paminėsiu tik pagrindinius veiksmu, kurie atliekami kiekvienos iteracijos metu.</w:t>
+        <w:t xml:space="preserve">Uždavinys standartine </w:t>
+      </w:r>
+      <w:proofErr w:type="spellStart"/>
+      <w:r>
+        <w:t>matricine</w:t>
+      </w:r>
+      <w:proofErr w:type="spellEnd"/>
+      <w:r>
+        <w:t xml:space="preserve"> forma, kuri gaunama iš uždavinio formuluotės: </w:t>
       </w:r>
     </w:p>
     <w:p>
       <w:pPr>
-        <w:rPr>
-          <w:lang w:val="en-US"/>
-        </w:rPr>
+        <w:jc w:val="both"/>
+      </w:pPr>
+      <m:oMath>
+        <m:func>
+          <m:funcPr>
+            <m:ctrlPr>
+              <w:rPr>
+                <w:rFonts w:ascii="Cambria Math" w:hAnsi="Cambria Math"/>
+                <w:i/>
+              </w:rPr>
+            </m:ctrlPr>
+          </m:funcPr>
+          <m:fName>
+            <m:r>
+              <m:rPr>
+                <m:sty m:val="p"/>
+              </m:rPr>
+              <w:rPr>
+                <w:rFonts w:ascii="Cambria Math" w:hAnsi="Cambria Math"/>
+              </w:rPr>
+              <m:t>min</m:t>
+            </m:r>
+          </m:fName>
+          <m:e>
+            <m:r>
+              <w:rPr>
+                <w:rFonts w:ascii="Cambria Math" w:hAnsi="Cambria Math"/>
+              </w:rPr>
+              <m:t xml:space="preserve">CX  </m:t>
+            </m:r>
+          </m:e>
+        </m:func>
+      </m:oMath>
+      <w:r>
+        <w:t xml:space="preserve"> </w:t>
+      </w:r>
+    </w:p>
+    <w:p>
+      <w:pPr>
+        <w:jc w:val="both"/>
+      </w:pPr>
+      <m:oMath>
+        <m:d>
+          <m:dPr>
+            <m:begChr m:val="{"/>
+            <m:endChr m:val=""/>
+            <m:ctrlPr>
+              <w:rPr>
+                <w:rFonts w:ascii="Cambria Math" w:hAnsi="Cambria Math"/>
+                <w:i/>
+              </w:rPr>
+            </m:ctrlPr>
+          </m:dPr>
+          <m:e>
+            <m:m>
+              <m:mPr>
+                <m:mcs>
+                  <m:mc>
+                    <m:mcPr>
+                      <m:count m:val="1"/>
+                      <m:mcJc m:val="center"/>
+                    </m:mcPr>
+                  </m:mc>
+                </m:mcs>
+                <m:ctrlPr>
+                  <w:rPr>
+                    <w:rFonts w:ascii="Cambria Math" w:hAnsi="Cambria Math"/>
+                    <w:i/>
+                  </w:rPr>
+                </m:ctrlPr>
+              </m:mPr>
+              <m:mr>
+                <m:e>
+                  <m:r>
+                    <w:rPr>
+                      <w:rFonts w:ascii="Cambria Math" w:hAnsi="Cambria Math"/>
+                    </w:rPr>
+                    <m:t>AX ≤B</m:t>
+                  </m:r>
+                </m:e>
+              </m:mr>
+              <m:mr>
+                <m:e>
+                  <m:r>
+                    <w:rPr>
+                      <w:rFonts w:ascii="Cambria Math" w:hAnsi="Cambria Math"/>
+                    </w:rPr>
+                    <m:t xml:space="preserve">X≥0    </m:t>
+                  </m:r>
+                </m:e>
+              </m:mr>
+            </m:m>
+          </m:e>
+        </m:d>
+      </m:oMath>
+      <w:r>
+        <w:t xml:space="preserve"> </w:t>
+      </w:r>
+    </w:p>
+    <w:p>
+      <w:pPr>
+        <w:jc w:val="both"/>
       </w:pPr>
     </w:p>
+    <w:p>
+      <w:pPr>
+        <w:jc w:val="both"/>
+      </w:pPr>
+      <w:r>
+        <w:t>Toliau spręsti uždaviniui reikia įsivesti 3 naujus kintamuosius, pavadinsime juos s</w:t>
+      </w:r>
+      <w:r>
+        <w:rPr>
+          <w:vertAlign w:val="subscript"/>
+        </w:rPr>
+        <w:t>1</w:t>
+      </w:r>
+      <w:r>
+        <w:t>, s</w:t>
+      </w:r>
+      <w:r>
+        <w:rPr>
+          <w:vertAlign w:val="subscript"/>
+        </w:rPr>
+        <w:t>2</w:t>
+      </w:r>
+      <w:r>
+        <w:t>, s</w:t>
+      </w:r>
+      <w:r>
+        <w:rPr>
+          <w:vertAlign w:val="subscript"/>
+        </w:rPr>
+        <w:t>3</w:t>
+      </w:r>
+      <w:r>
+        <w:t>. Uždavinys kanonine forma atrodys taip:</w:t>
+      </w:r>
+    </w:p>
+    <w:p>
+      <w:r>
+        <w:t>min 2</w:t>
+      </w:r>
+      <w:r>
+        <w:rPr>
+          <w:i/>
+          <w:iCs/>
+        </w:rPr>
+        <w:t>x</w:t>
+      </w:r>
+      <w:r>
+        <w:rPr>
+          <w:vertAlign w:val="subscript"/>
+        </w:rPr>
+        <w:t>1</w:t>
+      </w:r>
+      <w:r>
+        <w:t xml:space="preserve"> − 3</w:t>
+      </w:r>
+      <w:r>
+        <w:rPr>
+          <w:i/>
+          <w:iCs/>
+        </w:rPr>
+        <w:t>x</w:t>
+      </w:r>
+      <w:r>
+        <w:rPr>
+          <w:vertAlign w:val="subscript"/>
+        </w:rPr>
+        <w:t>2</w:t>
+      </w:r>
+      <w:r>
+        <w:t xml:space="preserve"> − 5</w:t>
+      </w:r>
+      <w:r>
+        <w:rPr>
+          <w:i/>
+          <w:iCs/>
+        </w:rPr>
+        <w:t>x</w:t>
+      </w:r>
+      <w:r>
+        <w:rPr>
+          <w:vertAlign w:val="subscript"/>
+        </w:rPr>
+        <w:t>4</w:t>
+      </w:r>
+    </w:p>
+    <w:p>
+      <m:oMath>
+        <m:d>
+          <m:dPr>
+            <m:begChr m:val="{"/>
+            <m:endChr m:val=""/>
+            <m:ctrlPr>
+              <w:rPr>
+                <w:rFonts w:ascii="Cambria Math" w:hAnsi="Cambria Math"/>
+                <w:i/>
+              </w:rPr>
+            </m:ctrlPr>
+          </m:dPr>
+          <m:e>
+            <m:m>
+              <m:mPr>
+                <m:mcs>
+                  <m:mc>
+                    <m:mcPr>
+                      <m:count m:val="1"/>
+                      <m:mcJc m:val="center"/>
+                    </m:mcPr>
+                  </m:mc>
+                </m:mcs>
+                <m:ctrlPr>
+                  <w:rPr>
+                    <w:rFonts w:ascii="Cambria Math" w:hAnsi="Cambria Math"/>
+                    <w:i/>
+                  </w:rPr>
+                </m:ctrlPr>
+              </m:mPr>
+              <m:mr>
+                <m:e>
+                  <m:r>
+                    <w:rPr>
+                      <w:rFonts w:ascii="Cambria Math" w:hAnsi="Cambria Math"/>
+                    </w:rPr>
+                    <m:t>-</m:t>
+                  </m:r>
+                  <m:sSub>
+                    <m:sSubPr>
+                      <m:ctrlPr>
+                        <w:rPr>
+                          <w:rFonts w:ascii="Cambria Math" w:hAnsi="Cambria Math"/>
+                          <w:i/>
+                        </w:rPr>
+                      </m:ctrlPr>
+                    </m:sSubPr>
+                    <m:e>
+                      <m:r>
+                        <w:rPr>
+                          <w:rFonts w:ascii="Cambria Math" w:hAnsi="Cambria Math"/>
+                        </w:rPr>
+                        <m:t>x</m:t>
+                      </m:r>
+                    </m:e>
+                    <m:sub>
+                      <m:r>
+                        <w:rPr>
+                          <w:rFonts w:ascii="Cambria Math" w:hAnsi="Cambria Math"/>
+                        </w:rPr>
+                        <m:t>1</m:t>
+                      </m:r>
+                    </m:sub>
+                  </m:sSub>
+                  <m:r>
+                    <w:rPr>
+                      <w:rFonts w:ascii="Cambria Math" w:hAnsi="Cambria Math"/>
+                    </w:rPr>
+                    <m:t xml:space="preserve"> + </m:t>
+                  </m:r>
+                  <m:sSub>
+                    <m:sSubPr>
+                      <m:ctrlPr>
+                        <w:rPr>
+                          <w:rFonts w:ascii="Cambria Math" w:hAnsi="Cambria Math"/>
+                          <w:i/>
+                        </w:rPr>
+                      </m:ctrlPr>
+                    </m:sSubPr>
+                    <m:e>
+                      <m:r>
+                        <w:rPr>
+                          <w:rFonts w:ascii="Cambria Math" w:hAnsi="Cambria Math"/>
+                        </w:rPr>
+                        <m:t>x</m:t>
+                      </m:r>
+                    </m:e>
+                    <m:sub>
+                      <m:r>
+                        <w:rPr>
+                          <w:rFonts w:ascii="Cambria Math" w:hAnsi="Cambria Math"/>
+                        </w:rPr>
+                        <m:t>2</m:t>
+                      </m:r>
+                    </m:sub>
+                  </m:sSub>
+                  <m:r>
+                    <w:rPr>
+                      <w:rFonts w:ascii="Cambria Math" w:hAnsi="Cambria Math"/>
+                    </w:rPr>
+                    <m:t xml:space="preserve"> - </m:t>
+                  </m:r>
+                  <m:sSub>
+                    <m:sSubPr>
+                      <m:ctrlPr>
+                        <w:rPr>
+                          <w:rFonts w:ascii="Cambria Math" w:hAnsi="Cambria Math"/>
+                          <w:i/>
+                        </w:rPr>
+                      </m:ctrlPr>
+                    </m:sSubPr>
+                    <m:e>
+                      <m:r>
+                        <w:rPr>
+                          <w:rFonts w:ascii="Cambria Math" w:hAnsi="Cambria Math"/>
+                        </w:rPr>
+                        <m:t>x</m:t>
+                      </m:r>
+                    </m:e>
+                    <m:sub>
+                      <m:r>
+                        <w:rPr>
+                          <w:rFonts w:ascii="Cambria Math" w:hAnsi="Cambria Math"/>
+                        </w:rPr>
+                        <m:t>3</m:t>
+                      </m:r>
+                    </m:sub>
+                  </m:sSub>
+                  <m:r>
+                    <w:rPr>
+                      <w:rFonts w:ascii="Cambria Math" w:hAnsi="Cambria Math"/>
+                    </w:rPr>
+                    <m:t xml:space="preserve"> - </m:t>
+                  </m:r>
+                  <m:sSub>
+                    <m:sSubPr>
+                      <m:ctrlPr>
+                        <w:rPr>
+                          <w:rFonts w:ascii="Cambria Math" w:eastAsia="Cambria Math" w:hAnsi="Cambria Math" w:cs="Cambria Math"/>
+                          <w:i/>
+                        </w:rPr>
+                      </m:ctrlPr>
+                    </m:sSubPr>
+                    <m:e>
+                      <m:r>
+                        <w:rPr>
+                          <w:rFonts w:ascii="Cambria Math" w:eastAsia="Cambria Math" w:hAnsi="Cambria Math" w:cs="Cambria Math"/>
+                        </w:rPr>
+                        <m:t>x</m:t>
+                      </m:r>
+                    </m:e>
+                    <m:sub>
+                      <m:r>
+                        <w:rPr>
+                          <w:rFonts w:ascii="Cambria Math" w:eastAsia="Cambria Math" w:hAnsi="Cambria Math" w:cs="Cambria Math"/>
+                        </w:rPr>
+                        <m:t>4</m:t>
+                      </m:r>
+                    </m:sub>
+                  </m:sSub>
+                  <m:r>
+                    <w:rPr>
+                      <w:rFonts w:ascii="Cambria Math" w:hAnsi="Cambria Math"/>
+                      <w:vertAlign w:val="subscript"/>
+                    </w:rPr>
+                    <m:t xml:space="preserve"> </m:t>
+                  </m:r>
+                  <m:r>
+                    <w:rPr>
+                      <w:rFonts w:ascii="Cambria Math" w:hAnsi="Cambria Math"/>
+                    </w:rPr>
+                    <m:t>+</m:t>
+                  </m:r>
+                  <m:sSub>
+                    <m:sSubPr>
+                      <m:ctrlPr>
+                        <w:rPr>
+                          <w:rFonts w:ascii="Cambria Math" w:eastAsia="Cambria Math" w:hAnsi="Cambria Math" w:cs="Cambria Math"/>
+                          <w:i/>
+                        </w:rPr>
+                      </m:ctrlPr>
+                    </m:sSubPr>
+                    <m:e>
+                      <m:r>
+                        <w:rPr>
+                          <w:rFonts w:ascii="Cambria Math" w:eastAsia="Cambria Math" w:hAnsi="Cambria Math" w:cs="Cambria Math"/>
+                        </w:rPr>
+                        <m:t>s</m:t>
+                      </m:r>
+                    </m:e>
+                    <m:sub>
+                      <m:r>
+                        <w:rPr>
+                          <w:rFonts w:ascii="Cambria Math" w:eastAsia="Cambria Math" w:hAnsi="Cambria Math" w:cs="Cambria Math"/>
+                        </w:rPr>
+                        <m:t>1</m:t>
+                      </m:r>
+                    </m:sub>
+                  </m:sSub>
+                  <m:r>
+                    <w:rPr>
+                      <w:rFonts w:ascii="Cambria Math" w:hAnsi="Cambria Math"/>
+                    </w:rPr>
+                    <m:t xml:space="preserve">                  </m:t>
+                  </m:r>
+                  <m:r>
+                    <w:rPr>
+                      <w:rFonts w:ascii="Cambria Math" w:hAnsi="Cambria Math"/>
+                    </w:rPr>
+                    <m:t xml:space="preserve">  </m:t>
+                  </m:r>
+                  <m:r>
+                    <w:rPr>
+                      <w:rFonts w:ascii="Cambria Math" w:hAnsi="Cambria Math"/>
+                    </w:rPr>
+                    <m:t xml:space="preserve"> </m:t>
+                  </m:r>
+                  <m:r>
+                    <w:rPr>
+                      <w:rFonts w:ascii="Cambria Math" w:hAnsi="Cambria Math"/>
+                    </w:rPr>
+                    <m:t>≤</m:t>
+                  </m:r>
+                  <m:r>
+                    <w:rPr>
+                      <w:rFonts w:ascii="Cambria Math" w:hAnsi="Cambria Math"/>
+                    </w:rPr>
+                    <m:t>0</m:t>
+                  </m:r>
+                </m:e>
+              </m:mr>
+              <m:mr>
+                <m:e>
+                  <m:r>
+                    <w:rPr>
+                      <w:rFonts w:ascii="Cambria Math" w:hAnsi="Cambria Math"/>
+                    </w:rPr>
+                    <m:t>2</m:t>
+                  </m:r>
+                  <m:sSub>
+                    <m:sSubPr>
+                      <m:ctrlPr>
+                        <w:rPr>
+                          <w:rFonts w:ascii="Cambria Math" w:hAnsi="Cambria Math"/>
+                          <w:i/>
+                        </w:rPr>
+                      </m:ctrlPr>
+                    </m:sSubPr>
+                    <m:e>
+                      <m:r>
+                        <w:rPr>
+                          <w:rFonts w:ascii="Cambria Math" w:hAnsi="Cambria Math"/>
+                        </w:rPr>
+                        <m:t>x</m:t>
+                      </m:r>
+                    </m:e>
+                    <m:sub>
+                      <m:r>
+                        <w:rPr>
+                          <w:rFonts w:ascii="Cambria Math" w:hAnsi="Cambria Math"/>
+                        </w:rPr>
+                        <m:t>1</m:t>
+                      </m:r>
+                    </m:sub>
+                  </m:sSub>
+                  <m:r>
+                    <w:rPr>
+                      <w:rFonts w:ascii="Cambria Math" w:hAnsi="Cambria Math"/>
+                    </w:rPr>
+                    <m:t xml:space="preserve"> + 4</m:t>
+                  </m:r>
+                  <m:sSub>
+                    <m:sSubPr>
+                      <m:ctrlPr>
+                        <w:rPr>
+                          <w:rFonts w:ascii="Cambria Math" w:hAnsi="Cambria Math"/>
+                          <w:i/>
+                        </w:rPr>
+                      </m:ctrlPr>
+                    </m:sSubPr>
+                    <m:e>
+                      <m:r>
+                        <w:rPr>
+                          <w:rFonts w:ascii="Cambria Math" w:hAnsi="Cambria Math"/>
+                        </w:rPr>
+                        <m:t>x</m:t>
+                      </m:r>
+                    </m:e>
+                    <m:sub>
+                      <m:r>
+                        <w:rPr>
+                          <w:rFonts w:ascii="Cambria Math" w:hAnsi="Cambria Math"/>
+                        </w:rPr>
+                        <m:t>2</m:t>
+                      </m:r>
+                    </m:sub>
+                  </m:sSub>
+                  <m:r>
+                    <w:rPr>
+                      <w:rFonts w:ascii="Cambria Math" w:hAnsi="Cambria Math"/>
+                    </w:rPr>
+                    <m:t>          </m:t>
+                  </m:r>
+                  <m:r>
+                    <w:rPr>
+                      <w:rFonts w:ascii="Cambria Math" w:hAnsi="Cambria Math"/>
+                    </w:rPr>
+                    <m:t xml:space="preserve">        </m:t>
+                  </m:r>
+                  <m:r>
+                    <w:rPr>
+                      <w:rFonts w:ascii="Cambria Math" w:hAnsi="Cambria Math"/>
+                    </w:rPr>
+                    <m:t>    </m:t>
+                  </m:r>
+                  <m:r>
+                    <w:rPr>
+                      <w:rFonts w:ascii="Cambria Math" w:hAnsi="Cambria Math"/>
+                    </w:rPr>
+                    <m:t xml:space="preserve">            +</m:t>
+                  </m:r>
+                  <m:sSub>
+                    <m:sSubPr>
+                      <m:ctrlPr>
+                        <w:rPr>
+                          <w:rFonts w:ascii="Cambria Math" w:eastAsia="Cambria Math" w:hAnsi="Cambria Math" w:cs="Cambria Math"/>
+                          <w:i/>
+                        </w:rPr>
+                      </m:ctrlPr>
+                    </m:sSubPr>
+                    <m:e>
+                      <m:r>
+                        <w:rPr>
+                          <w:rFonts w:ascii="Cambria Math" w:eastAsia="Cambria Math" w:hAnsi="Cambria Math" w:cs="Cambria Math"/>
+                        </w:rPr>
+                        <m:t>s</m:t>
+                      </m:r>
+                    </m:e>
+                    <m:sub>
+                      <m:r>
+                        <w:rPr>
+                          <w:rFonts w:ascii="Cambria Math" w:eastAsia="Cambria Math" w:hAnsi="Cambria Math" w:cs="Cambria Math"/>
+                        </w:rPr>
+                        <m:t>2</m:t>
+                      </m:r>
+                    </m:sub>
+                  </m:sSub>
+                  <m:r>
+                    <w:rPr>
+                      <w:rFonts w:ascii="Cambria Math" w:hAnsi="Cambria Math"/>
+                    </w:rPr>
+                    <m:t xml:space="preserve">  </m:t>
+                  </m:r>
+                  <m:r>
+                    <w:rPr>
+                      <w:rFonts w:ascii="Cambria Math" w:hAnsi="Cambria Math"/>
+                    </w:rPr>
+                    <m:t xml:space="preserve">      </m:t>
+                  </m:r>
+                  <m:r>
+                    <w:rPr>
+                      <w:rFonts w:ascii="Cambria Math" w:hAnsi="Cambria Math"/>
+                    </w:rPr>
+                    <m:t xml:space="preserve">  </m:t>
+                  </m:r>
+                  <m:r>
+                    <w:rPr>
+                      <w:rFonts w:ascii="Cambria Math" w:hAnsi="Cambria Math"/>
+                    </w:rPr>
+                    <m:t>≤</m:t>
+                  </m:r>
+                  <m:r>
+                    <w:rPr>
+                      <w:rFonts w:ascii="Cambria Math" w:hAnsi="Cambria Math"/>
+                    </w:rPr>
+                    <m:t>3</m:t>
+                  </m:r>
+                </m:e>
+              </m:mr>
+              <m:mr>
+                <m:e>
+                  <m:r>
+                    <w:rPr>
+                      <w:rFonts w:ascii="Cambria Math" w:hAnsi="Cambria Math"/>
+                    </w:rPr>
+                    <m:t>        </m:t>
+                  </m:r>
+                  <m:r>
+                    <w:rPr>
+                      <w:rFonts w:ascii="Cambria Math" w:hAnsi="Cambria Math"/>
+                    </w:rPr>
+                    <m:t xml:space="preserve">       </m:t>
+                  </m:r>
+                  <m:r>
+                    <w:rPr>
+                      <w:rFonts w:ascii="Cambria Math" w:hAnsi="Cambria Math"/>
+                    </w:rPr>
+                    <m:t>          </m:t>
+                  </m:r>
+                  <m:r>
+                    <w:rPr>
+                      <w:rFonts w:ascii="Cambria Math" w:hAnsi="Cambria Math"/>
+                    </w:rPr>
+                    <m:t xml:space="preserve"> </m:t>
+                  </m:r>
+                  <m:r>
+                    <w:rPr>
+                      <w:rFonts w:ascii="Cambria Math" w:hAnsi="Cambria Math"/>
+                    </w:rPr>
+                    <m:t xml:space="preserve">  </m:t>
+                  </m:r>
+                  <m:sSub>
+                    <m:sSubPr>
+                      <m:ctrlPr>
+                        <w:rPr>
+                          <w:rFonts w:ascii="Cambria Math" w:hAnsi="Cambria Math"/>
+                          <w:i/>
+                        </w:rPr>
+                      </m:ctrlPr>
+                    </m:sSubPr>
+                    <m:e>
+                      <m:r>
+                        <w:rPr>
+                          <w:rFonts w:ascii="Cambria Math" w:hAnsi="Cambria Math"/>
+                        </w:rPr>
+                        <m:t>x</m:t>
+                      </m:r>
+                    </m:e>
+                    <m:sub>
+                      <m:r>
+                        <w:rPr>
+                          <w:rFonts w:ascii="Cambria Math" w:hAnsi="Cambria Math"/>
+                        </w:rPr>
+                        <m:t>3</m:t>
+                      </m:r>
+                    </m:sub>
+                  </m:sSub>
+                  <m:r>
+                    <w:rPr>
+                      <w:rFonts w:ascii="Cambria Math" w:hAnsi="Cambria Math"/>
+                    </w:rPr>
+                    <m:t xml:space="preserve"> + </m:t>
+                  </m:r>
+                  <m:sSub>
+                    <m:sSubPr>
+                      <m:ctrlPr>
+                        <w:rPr>
+                          <w:rFonts w:ascii="Cambria Math" w:eastAsia="Cambria Math" w:hAnsi="Cambria Math" w:cs="Cambria Math"/>
+                          <w:i/>
+                        </w:rPr>
+                      </m:ctrlPr>
+                    </m:sSubPr>
+                    <m:e>
+                      <m:r>
+                        <w:rPr>
+                          <w:rFonts w:ascii="Cambria Math" w:eastAsia="Cambria Math" w:hAnsi="Cambria Math" w:cs="Cambria Math"/>
+                        </w:rPr>
+                        <m:t>x</m:t>
+                      </m:r>
+                    </m:e>
+                    <m:sub>
+                      <m:r>
+                        <w:rPr>
+                          <w:rFonts w:ascii="Cambria Math" w:eastAsia="Cambria Math" w:hAnsi="Cambria Math" w:cs="Cambria Math"/>
+                        </w:rPr>
+                        <m:t>4</m:t>
+                      </m:r>
+                    </m:sub>
+                  </m:sSub>
+                  <m:r>
+                    <w:rPr>
+                      <w:rFonts w:ascii="Cambria Math" w:hAnsi="Cambria Math"/>
+                    </w:rPr>
+                    <m:t xml:space="preserve"> </m:t>
+                  </m:r>
+                  <m:r>
+                    <w:rPr>
+                      <w:rFonts w:ascii="Cambria Math" w:hAnsi="Cambria Math"/>
+                    </w:rPr>
+                    <m:t xml:space="preserve">                    +</m:t>
+                  </m:r>
+                  <m:sSub>
+                    <m:sSubPr>
+                      <m:ctrlPr>
+                        <w:rPr>
+                          <w:rFonts w:ascii="Cambria Math" w:eastAsia="Cambria Math" w:hAnsi="Cambria Math" w:cs="Cambria Math"/>
+                          <w:i/>
+                        </w:rPr>
+                      </m:ctrlPr>
+                    </m:sSubPr>
+                    <m:e>
+                      <m:r>
+                        <w:rPr>
+                          <w:rFonts w:ascii="Cambria Math" w:eastAsia="Cambria Math" w:hAnsi="Cambria Math" w:cs="Cambria Math"/>
+                        </w:rPr>
+                        <m:t>s</m:t>
+                      </m:r>
+                    </m:e>
+                    <m:sub>
+                      <m:r>
+                        <w:rPr>
+                          <w:rFonts w:ascii="Cambria Math" w:eastAsia="Cambria Math" w:hAnsi="Cambria Math" w:cs="Cambria Math"/>
+                        </w:rPr>
+                        <m:t>3</m:t>
+                      </m:r>
+                    </m:sub>
+                  </m:sSub>
+                  <m:r>
+                    <w:rPr>
+                      <w:rFonts w:ascii="Cambria Math" w:hAnsi="Cambria Math"/>
+                    </w:rPr>
+                    <m:t>≤</m:t>
+                  </m:r>
+                  <m:r>
+                    <w:rPr>
+                      <w:rFonts w:ascii="Cambria Math" w:hAnsi="Cambria Math"/>
+                    </w:rPr>
+                    <m:t>9</m:t>
+                  </m:r>
+                  <m:ctrlPr>
+                    <w:rPr>
+                      <w:rFonts w:ascii="Cambria Math" w:eastAsia="Cambria Math" w:hAnsi="Cambria Math" w:cs="Cambria Math"/>
+                      <w:i/>
+                    </w:rPr>
+                  </m:ctrlPr>
+                </m:e>
+              </m:mr>
+              <m:mr>
+                <m:e>
+                  <m:sSub>
+                    <m:sSubPr>
+                      <m:ctrlPr>
+                        <w:rPr>
+                          <w:rFonts w:ascii="Cambria Math" w:hAnsi="Cambria Math"/>
+                          <w:i/>
+                          <w:iCs/>
+                          <w:vertAlign w:val="subscript"/>
+                        </w:rPr>
+                      </m:ctrlPr>
+                    </m:sSubPr>
+                    <m:e>
+                      <m:r>
+                        <w:rPr>
+                          <w:rFonts w:ascii="Cambria Math" w:hAnsi="Cambria Math"/>
+                          <w:vertAlign w:val="subscript"/>
+                        </w:rPr>
+                        <m:t>x</m:t>
+                      </m:r>
+                    </m:e>
+                    <m:sub>
+                      <m:r>
+                        <w:rPr>
+                          <w:rFonts w:ascii="Cambria Math" w:hAnsi="Cambria Math"/>
+                          <w:vertAlign w:val="subscript"/>
+                        </w:rPr>
+                        <m:t>i</m:t>
+                      </m:r>
+                    </m:sub>
+                  </m:sSub>
+                  <m:r>
+                    <w:rPr>
+                      <w:rFonts w:ascii="Cambria Math" w:hAnsi="Cambria Math"/>
+                    </w:rPr>
+                    <m:t xml:space="preserve"> ≥ 0</m:t>
+                  </m:r>
+                  <m:r>
+                    <w:rPr>
+                      <w:rFonts w:ascii="Cambria Math" w:hAnsi="Cambria Math"/>
+                    </w:rPr>
+                    <m:t xml:space="preserve">                              </m:t>
+                  </m:r>
+                  <m:r>
+                    <w:rPr>
+                      <w:rFonts w:ascii="Cambria Math" w:hAnsi="Cambria Math"/>
+                    </w:rPr>
+                    <m:t xml:space="preserve"> </m:t>
+                  </m:r>
+                  <m:r>
+                    <w:rPr>
+                      <w:rFonts w:ascii="Cambria Math" w:hAnsi="Cambria Math"/>
+                    </w:rPr>
+                    <m:t xml:space="preserve">                                       </m:t>
+                  </m:r>
+                </m:e>
+              </m:mr>
+            </m:m>
+          </m:e>
+        </m:d>
+      </m:oMath>
+      <w:r>
+        <w:t xml:space="preserve"> </w:t>
+      </w:r>
+    </w:p>
+    <w:p>
+      <w:pPr>
+        <w:jc w:val="both"/>
+      </w:pPr>
+      <w:r>
+        <w:t>Standartine forma:</w:t>
+      </w:r>
+    </w:p>
+    <w:p>
+      <w:pPr>
+        <w:jc w:val="both"/>
+      </w:pPr>
+      <m:oMath>
+        <m:func>
+          <m:funcPr>
+            <m:ctrlPr>
+              <w:rPr>
+                <w:rFonts w:ascii="Cambria Math" w:hAnsi="Cambria Math"/>
+                <w:i/>
+              </w:rPr>
+            </m:ctrlPr>
+          </m:funcPr>
+          <m:fName>
+            <m:r>
+              <m:rPr>
+                <m:sty m:val="p"/>
+              </m:rPr>
+              <w:rPr>
+                <w:rFonts w:ascii="Cambria Math" w:hAnsi="Cambria Math"/>
+              </w:rPr>
+              <m:t>min</m:t>
+            </m:r>
+          </m:fName>
+          <m:e>
+            <m:r>
+              <w:rPr>
+                <w:rFonts w:ascii="Cambria Math" w:hAnsi="Cambria Math"/>
+              </w:rPr>
+              <m:t xml:space="preserve">C`X`  </m:t>
+            </m:r>
+          </m:e>
+        </m:func>
+      </m:oMath>
+      <w:r>
+        <w:t xml:space="preserve"> </w:t>
+      </w:r>
+    </w:p>
+    <w:p>
+      <w:pPr>
+        <w:jc w:val="both"/>
+      </w:pPr>
+      <m:oMath>
+        <m:d>
+          <m:dPr>
+            <m:begChr m:val="{"/>
+            <m:endChr m:val=""/>
+            <m:ctrlPr>
+              <w:rPr>
+                <w:rFonts w:ascii="Cambria Math" w:hAnsi="Cambria Math"/>
+                <w:i/>
+              </w:rPr>
+            </m:ctrlPr>
+          </m:dPr>
+          <m:e>
+            <m:m>
+              <m:mPr>
+                <m:mcs>
+                  <m:mc>
+                    <m:mcPr>
+                      <m:count m:val="1"/>
+                      <m:mcJc m:val="center"/>
+                    </m:mcPr>
+                  </m:mc>
+                </m:mcs>
+                <m:ctrlPr>
+                  <w:rPr>
+                    <w:rFonts w:ascii="Cambria Math" w:hAnsi="Cambria Math"/>
+                    <w:i/>
+                  </w:rPr>
+                </m:ctrlPr>
+              </m:mPr>
+              <m:mr>
+                <m:e>
+                  <m:r>
+                    <w:rPr>
+                      <w:rFonts w:ascii="Cambria Math" w:hAnsi="Cambria Math"/>
+                    </w:rPr>
+                    <m:t>A`X` ≤B</m:t>
+                  </m:r>
+                </m:e>
+              </m:mr>
+              <m:mr>
+                <m:e>
+                  <m:r>
+                    <w:rPr>
+                      <w:rFonts w:ascii="Cambria Math" w:hAnsi="Cambria Math"/>
+                    </w:rPr>
+                    <m:t xml:space="preserve">X`≥0     </m:t>
+                  </m:r>
+                </m:e>
+              </m:mr>
+            </m:m>
+          </m:e>
+        </m:d>
+      </m:oMath>
+      <w:r>
+        <w:t xml:space="preserve"> </w:t>
+      </w:r>
+    </w:p>
+    <w:p>
+      <w:pPr>
+        <w:jc w:val="both"/>
+      </w:pPr>
+      <w:r>
+        <w:t>, kur:</w:t>
+      </w:r>
+    </w:p>
+    <w:p>
+      <w:pPr>
+        <w:pStyle w:val="ListParagraph"/>
+        <w:numPr>
+          <w:ilvl w:val="0"/>
+          <w:numId w:val="6"/>
+        </w:numPr>
+        <w:rPr>
+          <w:lang w:val="en-US"/>
+        </w:rPr>
+      </w:pPr>
+      <w:r>
+        <w:t>A`</w:t>
+      </w:r>
+      <w:r>
+        <w:rPr>
+          <w:lang w:val="en-US"/>
+        </w:rPr>
+        <w:t>=</w:t>
+      </w:r>
+      <m:oMath>
+        <m:d>
+          <m:dPr>
+            <m:ctrlPr>
+              <w:rPr>
+                <w:rFonts w:ascii="Cambria Math" w:hAnsi="Cambria Math"/>
+                <w:i/>
+                <w:lang w:val="en-US"/>
+              </w:rPr>
+            </m:ctrlPr>
+          </m:dPr>
+          <m:e>
+            <m:m>
+              <m:mPr>
+                <m:mcs>
+                  <m:mc>
+                    <m:mcPr>
+                      <m:count m:val="7"/>
+                      <m:mcJc m:val="center"/>
+                    </m:mcPr>
+                  </m:mc>
+                </m:mcs>
+                <m:ctrlPr>
+                  <w:rPr>
+                    <w:rFonts w:ascii="Cambria Math" w:hAnsi="Cambria Math"/>
+                    <w:i/>
+                    <w:lang w:val="en-US"/>
+                  </w:rPr>
+                </m:ctrlPr>
+              </m:mPr>
+              <m:mr>
+                <m:e>
+                  <m:r>
+                    <w:rPr>
+                      <w:rFonts w:ascii="Cambria Math" w:hAnsi="Cambria Math"/>
+                      <w:lang w:val="en-US"/>
+                    </w:rPr>
+                    <m:t>-1</m:t>
+                  </m:r>
+                </m:e>
+                <m:e>
+                  <m:r>
+                    <w:rPr>
+                      <w:rFonts w:ascii="Cambria Math" w:hAnsi="Cambria Math"/>
+                      <w:lang w:val="en-US"/>
+                    </w:rPr>
+                    <m:t>1</m:t>
+                  </m:r>
+                </m:e>
+                <m:e>
+                  <m:r>
+                    <w:rPr>
+                      <w:rFonts w:ascii="Cambria Math" w:hAnsi="Cambria Math"/>
+                      <w:lang w:val="en-US"/>
+                    </w:rPr>
+                    <m:t>-1</m:t>
+                  </m:r>
+                </m:e>
+                <m:e>
+                  <m:r>
+                    <w:rPr>
+                      <w:rFonts w:ascii="Cambria Math" w:hAnsi="Cambria Math"/>
+                      <w:lang w:val="en-US"/>
+                    </w:rPr>
+                    <m:t>-1</m:t>
+                  </m:r>
+                  <m:ctrlPr>
+                    <w:rPr>
+                      <w:rFonts w:ascii="Cambria Math" w:eastAsia="Cambria Math" w:hAnsi="Cambria Math" w:cs="Cambria Math"/>
+                      <w:i/>
+                      <w:lang w:val="en-US"/>
+                    </w:rPr>
+                  </m:ctrlPr>
+                </m:e>
+                <m:e>
+                  <m:r>
+                    <w:rPr>
+                      <w:rFonts w:ascii="Cambria Math" w:eastAsia="Cambria Math" w:hAnsi="Cambria Math" w:cs="Cambria Math"/>
+                      <w:lang w:val="en-US"/>
+                    </w:rPr>
+                    <m:t>1</m:t>
+                  </m:r>
+                  <m:ctrlPr>
+                    <w:rPr>
+                      <w:rFonts w:ascii="Cambria Math" w:eastAsia="Cambria Math" w:hAnsi="Cambria Math" w:cs="Cambria Math"/>
+                      <w:i/>
+                      <w:lang w:val="en-US"/>
+                    </w:rPr>
+                  </m:ctrlPr>
+                </m:e>
+                <m:e>
+                  <m:r>
+                    <w:rPr>
+                      <w:rFonts w:ascii="Cambria Math" w:eastAsia="Cambria Math" w:hAnsi="Cambria Math" w:cs="Cambria Math"/>
+                      <w:lang w:val="en-US"/>
+                    </w:rPr>
+                    <m:t>0</m:t>
+                  </m:r>
+                  <m:ctrlPr>
+                    <w:rPr>
+                      <w:rFonts w:ascii="Cambria Math" w:eastAsia="Cambria Math" w:hAnsi="Cambria Math" w:cs="Cambria Math"/>
+                      <w:i/>
+                      <w:lang w:val="en-US"/>
+                    </w:rPr>
+                  </m:ctrlPr>
+                </m:e>
+                <m:e>
+                  <m:r>
+                    <w:rPr>
+                      <w:rFonts w:ascii="Cambria Math" w:eastAsia="Cambria Math" w:hAnsi="Cambria Math" w:cs="Cambria Math"/>
+                      <w:lang w:val="en-US"/>
+                    </w:rPr>
+                    <m:t>0</m:t>
+                  </m:r>
+                  <m:ctrlPr>
+                    <w:rPr>
+                      <w:rFonts w:ascii="Cambria Math" w:eastAsia="Cambria Math" w:hAnsi="Cambria Math" w:cs="Cambria Math"/>
+                      <w:i/>
+                      <w:lang w:val="en-US"/>
+                    </w:rPr>
+                  </m:ctrlPr>
+                </m:e>
+              </m:mr>
+              <m:mr>
+                <m:e>
+                  <m:r>
+                    <w:rPr>
+                      <w:rFonts w:ascii="Cambria Math" w:eastAsia="Cambria Math" w:hAnsi="Cambria Math" w:cs="Cambria Math"/>
+                      <w:lang w:val="en-US"/>
+                    </w:rPr>
+                    <m:t>2</m:t>
+                  </m:r>
+                  <m:ctrlPr>
+                    <w:rPr>
+                      <w:rFonts w:ascii="Cambria Math" w:eastAsia="Cambria Math" w:hAnsi="Cambria Math" w:cs="Cambria Math"/>
+                      <w:i/>
+                      <w:lang w:val="en-US"/>
+                    </w:rPr>
+                  </m:ctrlPr>
+                </m:e>
+                <m:e>
+                  <m:r>
+                    <w:rPr>
+                      <w:rFonts w:ascii="Cambria Math" w:eastAsia="Cambria Math" w:hAnsi="Cambria Math" w:cs="Cambria Math"/>
+                      <w:lang w:val="en-US"/>
+                    </w:rPr>
+                    <m:t>4</m:t>
+                  </m:r>
+                  <m:ctrlPr>
+                    <w:rPr>
+                      <w:rFonts w:ascii="Cambria Math" w:eastAsia="Cambria Math" w:hAnsi="Cambria Math" w:cs="Cambria Math"/>
+                      <w:i/>
+                      <w:lang w:val="en-US"/>
+                    </w:rPr>
+                  </m:ctrlPr>
+                </m:e>
+                <m:e>
+                  <m:r>
+                    <w:rPr>
+                      <w:rFonts w:ascii="Cambria Math" w:eastAsia="Cambria Math" w:hAnsi="Cambria Math" w:cs="Cambria Math"/>
+                      <w:lang w:val="en-US"/>
+                    </w:rPr>
+                    <m:t>0</m:t>
+                  </m:r>
+                  <m:ctrlPr>
+                    <w:rPr>
+                      <w:rFonts w:ascii="Cambria Math" w:eastAsia="Cambria Math" w:hAnsi="Cambria Math" w:cs="Cambria Math"/>
+                      <w:i/>
+                      <w:lang w:val="en-US"/>
+                    </w:rPr>
+                  </m:ctrlPr>
+                </m:e>
+                <m:e>
+                  <m:r>
+                    <w:rPr>
+                      <w:rFonts w:ascii="Cambria Math" w:eastAsia="Cambria Math" w:hAnsi="Cambria Math" w:cs="Cambria Math"/>
+                      <w:lang w:val="en-US"/>
+                    </w:rPr>
+                    <m:t>0</m:t>
+                  </m:r>
+                  <m:ctrlPr>
+                    <w:rPr>
+                      <w:rFonts w:ascii="Cambria Math" w:eastAsia="Cambria Math" w:hAnsi="Cambria Math" w:cs="Cambria Math"/>
+                      <w:i/>
+                      <w:lang w:val="en-US"/>
+                    </w:rPr>
+                  </m:ctrlPr>
+                </m:e>
+                <m:e>
+                  <m:r>
+                    <w:rPr>
+                      <w:rFonts w:ascii="Cambria Math" w:eastAsia="Cambria Math" w:hAnsi="Cambria Math" w:cs="Cambria Math"/>
+                      <w:lang w:val="en-US"/>
+                    </w:rPr>
+                    <m:t>0</m:t>
+                  </m:r>
+                  <m:ctrlPr>
+                    <w:rPr>
+                      <w:rFonts w:ascii="Cambria Math" w:eastAsia="Cambria Math" w:hAnsi="Cambria Math" w:cs="Cambria Math"/>
+                      <w:i/>
+                      <w:lang w:val="en-US"/>
+                    </w:rPr>
+                  </m:ctrlPr>
+                </m:e>
+                <m:e>
+                  <m:r>
+                    <w:rPr>
+                      <w:rFonts w:ascii="Cambria Math" w:eastAsia="Cambria Math" w:hAnsi="Cambria Math" w:cs="Cambria Math"/>
+                      <w:lang w:val="en-US"/>
+                    </w:rPr>
+                    <m:t>1</m:t>
+                  </m:r>
+                  <m:ctrlPr>
+                    <w:rPr>
+                      <w:rFonts w:ascii="Cambria Math" w:eastAsia="Cambria Math" w:hAnsi="Cambria Math" w:cs="Cambria Math"/>
+                      <w:i/>
+                      <w:lang w:val="en-US"/>
+                    </w:rPr>
+                  </m:ctrlPr>
+                </m:e>
+                <m:e>
+                  <m:r>
+                    <w:rPr>
+                      <w:rFonts w:ascii="Cambria Math" w:eastAsia="Cambria Math" w:hAnsi="Cambria Math" w:cs="Cambria Math"/>
+                      <w:lang w:val="en-US"/>
+                    </w:rPr>
+                    <m:t>0</m:t>
+                  </m:r>
+                  <m:ctrlPr>
+                    <w:rPr>
+                      <w:rFonts w:ascii="Cambria Math" w:eastAsia="Cambria Math" w:hAnsi="Cambria Math" w:cs="Cambria Math"/>
+                      <w:i/>
+                      <w:lang w:val="en-US"/>
+                    </w:rPr>
+                  </m:ctrlPr>
+                </m:e>
+              </m:mr>
+              <m:mr>
+                <m:e>
+                  <m:r>
+                    <w:rPr>
+                      <w:rFonts w:ascii="Cambria Math" w:eastAsia="Cambria Math" w:hAnsi="Cambria Math" w:cs="Cambria Math"/>
+                      <w:lang w:val="en-US"/>
+                    </w:rPr>
+                    <m:t>0</m:t>
+                  </m:r>
+                </m:e>
+                <m:e>
+                  <m:r>
+                    <w:rPr>
+                      <w:rFonts w:ascii="Cambria Math" w:hAnsi="Cambria Math"/>
+                      <w:lang w:val="en-US"/>
+                    </w:rPr>
+                    <m:t>0</m:t>
+                  </m:r>
+                </m:e>
+                <m:e>
+                  <m:r>
+                    <w:rPr>
+                      <w:rFonts w:ascii="Cambria Math" w:hAnsi="Cambria Math"/>
+                      <w:lang w:val="en-US"/>
+                    </w:rPr>
+                    <m:t>1</m:t>
+                  </m:r>
+                </m:e>
+                <m:e>
+                  <m:r>
+                    <w:rPr>
+                      <w:rFonts w:ascii="Cambria Math" w:hAnsi="Cambria Math"/>
+                      <w:lang w:val="en-US"/>
+                    </w:rPr>
+                    <m:t>1</m:t>
+                  </m:r>
+                  <m:ctrlPr>
+                    <w:rPr>
+                      <w:rFonts w:ascii="Cambria Math" w:eastAsia="Cambria Math" w:hAnsi="Cambria Math" w:cs="Cambria Math"/>
+                      <w:i/>
+                      <w:lang w:val="en-US"/>
+                    </w:rPr>
+                  </m:ctrlPr>
+                </m:e>
+                <m:e>
+                  <m:r>
+                    <w:rPr>
+                      <w:rFonts w:ascii="Cambria Math" w:eastAsia="Cambria Math" w:hAnsi="Cambria Math" w:cs="Cambria Math"/>
+                      <w:lang w:val="en-US"/>
+                    </w:rPr>
+                    <m:t>0</m:t>
+                  </m:r>
+                  <m:ctrlPr>
+                    <w:rPr>
+                      <w:rFonts w:ascii="Cambria Math" w:eastAsia="Cambria Math" w:hAnsi="Cambria Math" w:cs="Cambria Math"/>
+                      <w:i/>
+                      <w:lang w:val="en-US"/>
+                    </w:rPr>
+                  </m:ctrlPr>
+                </m:e>
+                <m:e>
+                  <m:r>
+                    <w:rPr>
+                      <w:rFonts w:ascii="Cambria Math" w:eastAsia="Cambria Math" w:hAnsi="Cambria Math" w:cs="Cambria Math"/>
+                      <w:lang w:val="en-US"/>
+                    </w:rPr>
+                    <m:t>0</m:t>
+                  </m:r>
+                  <m:ctrlPr>
+                    <w:rPr>
+                      <w:rFonts w:ascii="Cambria Math" w:eastAsia="Cambria Math" w:hAnsi="Cambria Math" w:cs="Cambria Math"/>
+                      <w:i/>
+                      <w:lang w:val="en-US"/>
+                    </w:rPr>
+                  </m:ctrlPr>
+                </m:e>
+                <m:e>
+                  <m:r>
+                    <w:rPr>
+                      <w:rFonts w:ascii="Cambria Math" w:eastAsia="Cambria Math" w:hAnsi="Cambria Math" w:cs="Cambria Math"/>
+                      <w:lang w:val="en-US"/>
+                    </w:rPr>
+                    <m:t>1</m:t>
+                  </m:r>
+                </m:e>
+              </m:mr>
+            </m:m>
+          </m:e>
+        </m:d>
+      </m:oMath>
+      <w:r>
+        <w:rPr>
+          <w:rFonts w:eastAsiaTheme="minorEastAsia"/>
+          <w:lang w:val="en-US"/>
+        </w:rPr>
+        <w:t xml:space="preserve"> </w:t>
+      </w:r>
+      <w:r>
+        <w:t xml:space="preserve">iš </w:t>
+      </w:r>
+      <w:r>
+        <w:t>kairės</w:t>
+      </w:r>
+      <w:r>
+        <w:t xml:space="preserve"> </w:t>
+      </w:r>
+      <w:r>
+        <w:t>apribojimų</w:t>
+      </w:r>
+      <w:r>
+        <w:t xml:space="preserve"> pusės.</w:t>
+      </w:r>
+    </w:p>
+    <w:p>
+      <w:pPr>
+        <w:pStyle w:val="ListParagraph"/>
+        <w:numPr>
+          <w:ilvl w:val="0"/>
+          <w:numId w:val="6"/>
+        </w:numPr>
+      </w:pPr>
+      <w:r>
+        <w:t xml:space="preserve">B nesikeičia. </w:t>
+      </w:r>
+      <w:r>
+        <w:t>B=</w:t>
+      </w:r>
+      <m:oMath>
+        <m:d>
+          <m:dPr>
+            <m:ctrlPr>
+              <w:rPr>
+                <w:rFonts w:ascii="Cambria Math" w:hAnsi="Cambria Math"/>
+                <w:i/>
+              </w:rPr>
+            </m:ctrlPr>
+          </m:dPr>
+          <m:e>
+            <m:m>
+              <m:mPr>
+                <m:mcs>
+                  <m:mc>
+                    <m:mcPr>
+                      <m:count m:val="3"/>
+                      <m:mcJc m:val="center"/>
+                    </m:mcPr>
+                  </m:mc>
+                </m:mcs>
+                <m:ctrlPr>
+                  <w:rPr>
+                    <w:rFonts w:ascii="Cambria Math" w:hAnsi="Cambria Math"/>
+                    <w:i/>
+                  </w:rPr>
+                </m:ctrlPr>
+              </m:mPr>
+              <m:mr>
+                <m:e>
+                  <m:r>
+                    <w:rPr>
+                      <w:rFonts w:ascii="Cambria Math" w:hAnsi="Cambria Math"/>
+                    </w:rPr>
+                    <m:t>0</m:t>
+                  </m:r>
+                </m:e>
+                <m:e>
+                  <m:r>
+                    <w:rPr>
+                      <w:rFonts w:ascii="Cambria Math" w:hAnsi="Cambria Math"/>
+                    </w:rPr>
+                    <m:t>3</m:t>
+                  </m:r>
+                </m:e>
+                <m:e>
+                  <m:r>
+                    <w:rPr>
+                      <w:rFonts w:ascii="Cambria Math" w:hAnsi="Cambria Math"/>
+                    </w:rPr>
+                    <m:t>9</m:t>
+                  </m:r>
+                </m:e>
+              </m:mr>
+            </m:m>
+          </m:e>
+        </m:d>
+      </m:oMath>
+      <w:r>
+        <w:t>.</w:t>
+      </w:r>
+    </w:p>
+    <w:p>
+      <w:pPr>
+        <w:pStyle w:val="ListParagraph"/>
+        <w:numPr>
+          <w:ilvl w:val="0"/>
+          <w:numId w:val="6"/>
+        </w:numPr>
+      </w:pPr>
+      <w:r>
+        <w:t>C`</w:t>
+      </w:r>
+      <w:r>
+        <w:rPr>
+          <w:lang w:val="en-US"/>
+        </w:rPr>
+        <w:t>=</w:t>
+      </w:r>
+      <m:oMath>
+        <m:d>
+          <m:dPr>
+            <m:ctrlPr>
+              <w:rPr>
+                <w:rFonts w:ascii="Cambria Math" w:hAnsi="Cambria Math"/>
+                <w:i/>
+                <w:lang w:val="en-US"/>
+              </w:rPr>
+            </m:ctrlPr>
+          </m:dPr>
+          <m:e>
+            <m:m>
+              <m:mPr>
+                <m:mcs>
+                  <m:mc>
+                    <m:mcPr>
+                      <m:count m:val="7"/>
+                      <m:mcJc m:val="center"/>
+                    </m:mcPr>
+                  </m:mc>
+                </m:mcs>
+                <m:ctrlPr>
+                  <w:rPr>
+                    <w:rFonts w:ascii="Cambria Math" w:hAnsi="Cambria Math"/>
+                    <w:i/>
+                    <w:lang w:val="en-US"/>
+                  </w:rPr>
+                </m:ctrlPr>
+              </m:mPr>
+              <m:mr>
+                <m:e>
+                  <m:r>
+                    <w:rPr>
+                      <w:rFonts w:ascii="Cambria Math" w:hAnsi="Cambria Math"/>
+                      <w:lang w:val="en-US"/>
+                    </w:rPr>
+                    <m:t>2</m:t>
+                  </m:r>
+                </m:e>
+                <m:e>
+                  <m:r>
+                    <w:rPr>
+                      <w:rFonts w:ascii="Cambria Math" w:hAnsi="Cambria Math"/>
+                      <w:lang w:val="en-US"/>
+                    </w:rPr>
+                    <m:t>-3</m:t>
+                  </m:r>
+                </m:e>
+                <m:e>
+                  <m:r>
+                    <w:rPr>
+                      <w:rFonts w:ascii="Cambria Math" w:hAnsi="Cambria Math"/>
+                      <w:lang w:val="en-US"/>
+                    </w:rPr>
+                    <m:t>0</m:t>
+                  </m:r>
+                  <m:ctrlPr>
+                    <w:rPr>
+                      <w:rFonts w:ascii="Cambria Math" w:eastAsia="Cambria Math" w:hAnsi="Cambria Math" w:cs="Cambria Math"/>
+                      <w:i/>
+                      <w:lang w:val="en-US"/>
+                    </w:rPr>
+                  </m:ctrlPr>
+                </m:e>
+                <m:e>
+                  <m:r>
+                    <w:rPr>
+                      <w:rFonts w:ascii="Cambria Math" w:eastAsia="Cambria Math" w:hAnsi="Cambria Math" w:cs="Cambria Math"/>
+                      <w:lang w:val="en-US"/>
+                    </w:rPr>
+                    <m:t>-5</m:t>
+                  </m:r>
+                  <m:ctrlPr>
+                    <w:rPr>
+                      <w:rFonts w:ascii="Cambria Math" w:eastAsia="Cambria Math" w:hAnsi="Cambria Math" w:cs="Cambria Math"/>
+                      <w:i/>
+                      <w:lang w:val="en-US"/>
+                    </w:rPr>
+                  </m:ctrlPr>
+                </m:e>
+                <m:e>
+                  <m:r>
+                    <w:rPr>
+                      <w:rFonts w:ascii="Cambria Math" w:eastAsia="Cambria Math" w:hAnsi="Cambria Math" w:cs="Cambria Math"/>
+                      <w:lang w:val="en-US"/>
+                    </w:rPr>
+                    <m:t>0</m:t>
+                  </m:r>
+                  <m:ctrlPr>
+                    <w:rPr>
+                      <w:rFonts w:ascii="Cambria Math" w:eastAsia="Cambria Math" w:hAnsi="Cambria Math" w:cs="Cambria Math"/>
+                      <w:i/>
+                      <w:lang w:val="en-US"/>
+                    </w:rPr>
+                  </m:ctrlPr>
+                </m:e>
+                <m:e>
+                  <m:r>
+                    <w:rPr>
+                      <w:rFonts w:ascii="Cambria Math" w:eastAsia="Cambria Math" w:hAnsi="Cambria Math" w:cs="Cambria Math"/>
+                      <w:lang w:val="en-US"/>
+                    </w:rPr>
+                    <m:t>0</m:t>
+                  </m:r>
+                  <m:ctrlPr>
+                    <w:rPr>
+                      <w:rFonts w:ascii="Cambria Math" w:eastAsia="Cambria Math" w:hAnsi="Cambria Math" w:cs="Cambria Math"/>
+                      <w:i/>
+                      <w:lang w:val="en-US"/>
+                    </w:rPr>
+                  </m:ctrlPr>
+                </m:e>
+                <m:e>
+                  <m:r>
+                    <w:rPr>
+                      <w:rFonts w:ascii="Cambria Math" w:eastAsia="Cambria Math" w:hAnsi="Cambria Math" w:cs="Cambria Math"/>
+                      <w:lang w:val="en-US"/>
+                    </w:rPr>
+                    <m:t>0</m:t>
+                  </m:r>
+                </m:e>
+              </m:mr>
+            </m:m>
+          </m:e>
+        </m:d>
+      </m:oMath>
+      <w:r>
+        <w:rPr>
+          <w:lang w:val="en-US"/>
+        </w:rPr>
+        <w:t xml:space="preserve"> </w:t>
+      </w:r>
+      <w:proofErr w:type="spellStart"/>
+      <w:r>
+        <w:rPr>
+          <w:lang w:val="en-US"/>
+        </w:rPr>
+        <w:t>i</w:t>
+      </w:r>
+      <w:proofErr w:type="spellEnd"/>
+      <w:r>
+        <w:t>š min funkcijos reikšmių prie x</w:t>
+      </w:r>
+      <w:r>
+        <w:t xml:space="preserve"> ir s</w:t>
+      </w:r>
+      <w:r>
+        <w:t>.</w:t>
+      </w:r>
+    </w:p>
+    <w:p>
+      <w:pPr>
+        <w:pStyle w:val="ListParagraph"/>
+        <w:numPr>
+          <w:ilvl w:val="0"/>
+          <w:numId w:val="6"/>
+        </w:numPr>
+      </w:pPr>
+      <w:r>
+        <w:rPr>
+          <w:rFonts w:eastAsiaTheme="minorEastAsia"/>
+          <w:lang w:val="en-US"/>
+        </w:rPr>
+        <w:t>X`=</w:t>
+      </w:r>
+      <m:oMath>
+        <m:d>
+          <m:dPr>
+            <m:ctrlPr>
+              <w:rPr>
+                <w:rFonts w:ascii="Cambria Math" w:hAnsi="Cambria Math"/>
+                <w:i/>
+              </w:rPr>
+            </m:ctrlPr>
+          </m:dPr>
+          <m:e>
+            <m:m>
+              <m:mPr>
+                <m:mcs>
+                  <m:mc>
+                    <m:mcPr>
+                      <m:count m:val="7"/>
+                      <m:mcJc m:val="center"/>
+                    </m:mcPr>
+                  </m:mc>
+                </m:mcs>
+                <m:ctrlPr>
+                  <w:rPr>
+                    <w:rFonts w:ascii="Cambria Math" w:hAnsi="Cambria Math"/>
+                    <w:i/>
+                  </w:rPr>
+                </m:ctrlPr>
+              </m:mPr>
+              <m:mr>
+                <m:e>
+                  <m:sSub>
+                    <m:sSubPr>
+                      <m:ctrlPr>
+                        <w:rPr>
+                          <w:rFonts w:ascii="Cambria Math" w:hAnsi="Cambria Math"/>
+                          <w:i/>
+                        </w:rPr>
+                      </m:ctrlPr>
+                    </m:sSubPr>
+                    <m:e>
+                      <m:r>
+                        <w:rPr>
+                          <w:rFonts w:ascii="Cambria Math" w:hAnsi="Cambria Math"/>
+                        </w:rPr>
+                        <m:t>x</m:t>
+                      </m:r>
+                    </m:e>
+                    <m:sub>
+                      <m:r>
+                        <w:rPr>
+                          <w:rFonts w:ascii="Cambria Math" w:hAnsi="Cambria Math"/>
+                        </w:rPr>
+                        <m:t>1</m:t>
+                      </m:r>
+                    </m:sub>
+                  </m:sSub>
+                </m:e>
+                <m:e>
+                  <m:sSub>
+                    <m:sSubPr>
+                      <m:ctrlPr>
+                        <w:rPr>
+                          <w:rFonts w:ascii="Cambria Math" w:hAnsi="Cambria Math"/>
+                          <w:i/>
+                        </w:rPr>
+                      </m:ctrlPr>
+                    </m:sSubPr>
+                    <m:e>
+                      <m:r>
+                        <w:rPr>
+                          <w:rFonts w:ascii="Cambria Math" w:hAnsi="Cambria Math"/>
+                        </w:rPr>
+                        <m:t>x</m:t>
+                      </m:r>
+                    </m:e>
+                    <m:sub>
+                      <m:r>
+                        <w:rPr>
+                          <w:rFonts w:ascii="Cambria Math" w:hAnsi="Cambria Math"/>
+                        </w:rPr>
+                        <m:t>2</m:t>
+                      </m:r>
+                    </m:sub>
+                  </m:sSub>
+                </m:e>
+                <m:e>
+                  <m:sSub>
+                    <m:sSubPr>
+                      <m:ctrlPr>
+                        <w:rPr>
+                          <w:rFonts w:ascii="Cambria Math" w:hAnsi="Cambria Math"/>
+                          <w:i/>
+                        </w:rPr>
+                      </m:ctrlPr>
+                    </m:sSubPr>
+                    <m:e>
+                      <m:r>
+                        <w:rPr>
+                          <w:rFonts w:ascii="Cambria Math" w:hAnsi="Cambria Math"/>
+                        </w:rPr>
+                        <m:t>x</m:t>
+                      </m:r>
+                    </m:e>
+                    <m:sub>
+                      <m:r>
+                        <w:rPr>
+                          <w:rFonts w:ascii="Cambria Math" w:hAnsi="Cambria Math"/>
+                        </w:rPr>
+                        <m:t>3</m:t>
+                      </m:r>
+                    </m:sub>
+                  </m:sSub>
+                  <m:ctrlPr>
+                    <w:rPr>
+                      <w:rFonts w:ascii="Cambria Math" w:eastAsia="Cambria Math" w:hAnsi="Cambria Math" w:cs="Cambria Math"/>
+                      <w:i/>
+                    </w:rPr>
+                  </m:ctrlPr>
+                </m:e>
+                <m:e>
+                  <m:sSub>
+                    <m:sSubPr>
+                      <m:ctrlPr>
+                        <w:rPr>
+                          <w:rFonts w:ascii="Cambria Math" w:eastAsia="Cambria Math" w:hAnsi="Cambria Math" w:cs="Cambria Math"/>
+                          <w:i/>
+                        </w:rPr>
+                      </m:ctrlPr>
+                    </m:sSubPr>
+                    <m:e>
+                      <m:r>
+                        <w:rPr>
+                          <w:rFonts w:ascii="Cambria Math" w:eastAsia="Cambria Math" w:hAnsi="Cambria Math" w:cs="Cambria Math"/>
+                        </w:rPr>
+                        <m:t>x</m:t>
+                      </m:r>
+                    </m:e>
+                    <m:sub>
+                      <m:r>
+                        <w:rPr>
+                          <w:rFonts w:ascii="Cambria Math" w:eastAsia="Cambria Math" w:hAnsi="Cambria Math" w:cs="Cambria Math"/>
+                        </w:rPr>
+                        <m:t>4</m:t>
+                      </m:r>
+                    </m:sub>
+                  </m:sSub>
+                  <m:ctrlPr>
+                    <w:rPr>
+                      <w:rFonts w:ascii="Cambria Math" w:eastAsia="Cambria Math" w:hAnsi="Cambria Math" w:cs="Cambria Math"/>
+                      <w:i/>
+                    </w:rPr>
+                  </m:ctrlPr>
+                </m:e>
+                <m:e>
+                  <m:sSub>
+                    <m:sSubPr>
+                      <m:ctrlPr>
+                        <w:rPr>
+                          <w:rFonts w:ascii="Cambria Math" w:eastAsia="Cambria Math" w:hAnsi="Cambria Math" w:cs="Cambria Math"/>
+                          <w:i/>
+                        </w:rPr>
+                      </m:ctrlPr>
+                    </m:sSubPr>
+                    <m:e>
+                      <m:r>
+                        <w:rPr>
+                          <w:rFonts w:ascii="Cambria Math" w:eastAsia="Cambria Math" w:hAnsi="Cambria Math" w:cs="Cambria Math"/>
+                        </w:rPr>
+                        <m:t>s</m:t>
+                      </m:r>
+                    </m:e>
+                    <m:sub>
+                      <m:r>
+                        <w:rPr>
+                          <w:rFonts w:ascii="Cambria Math" w:eastAsia="Cambria Math" w:hAnsi="Cambria Math" w:cs="Cambria Math"/>
+                        </w:rPr>
+                        <m:t>1</m:t>
+                      </m:r>
+                    </m:sub>
+                  </m:sSub>
+                  <m:ctrlPr>
+                    <w:rPr>
+                      <w:rFonts w:ascii="Cambria Math" w:eastAsia="Cambria Math" w:hAnsi="Cambria Math" w:cs="Cambria Math"/>
+                      <w:i/>
+                    </w:rPr>
+                  </m:ctrlPr>
+                </m:e>
+                <m:e>
+                  <m:sSub>
+                    <m:sSubPr>
+                      <m:ctrlPr>
+                        <w:rPr>
+                          <w:rFonts w:ascii="Cambria Math" w:eastAsia="Cambria Math" w:hAnsi="Cambria Math" w:cs="Cambria Math"/>
+                          <w:i/>
+                        </w:rPr>
+                      </m:ctrlPr>
+                    </m:sSubPr>
+                    <m:e>
+                      <m:r>
+                        <w:rPr>
+                          <w:rFonts w:ascii="Cambria Math" w:eastAsia="Cambria Math" w:hAnsi="Cambria Math" w:cs="Cambria Math"/>
+                        </w:rPr>
+                        <m:t>s</m:t>
+                      </m:r>
+                    </m:e>
+                    <m:sub>
+                      <m:r>
+                        <w:rPr>
+                          <w:rFonts w:ascii="Cambria Math" w:eastAsia="Cambria Math" w:hAnsi="Cambria Math" w:cs="Cambria Math"/>
+                        </w:rPr>
+                        <m:t>2</m:t>
+                      </m:r>
+                    </m:sub>
+                  </m:sSub>
+                  <m:ctrlPr>
+                    <w:rPr>
+                      <w:rFonts w:ascii="Cambria Math" w:eastAsia="Cambria Math" w:hAnsi="Cambria Math" w:cs="Cambria Math"/>
+                      <w:i/>
+                    </w:rPr>
+                  </m:ctrlPr>
+                </m:e>
+                <m:e>
+                  <m:sSub>
+                    <m:sSubPr>
+                      <m:ctrlPr>
+                        <w:rPr>
+                          <w:rFonts w:ascii="Cambria Math" w:eastAsia="Cambria Math" w:hAnsi="Cambria Math" w:cs="Cambria Math"/>
+                          <w:i/>
+                        </w:rPr>
+                      </m:ctrlPr>
+                    </m:sSubPr>
+                    <m:e>
+                      <m:r>
+                        <w:rPr>
+                          <w:rFonts w:ascii="Cambria Math" w:eastAsia="Cambria Math" w:hAnsi="Cambria Math" w:cs="Cambria Math"/>
+                        </w:rPr>
+                        <m:t>s</m:t>
+                      </m:r>
+                    </m:e>
+                    <m:sub>
+                      <m:r>
+                        <w:rPr>
+                          <w:rFonts w:ascii="Cambria Math" w:eastAsia="Cambria Math" w:hAnsi="Cambria Math" w:cs="Cambria Math"/>
+                        </w:rPr>
+                        <m:t>3</m:t>
+                      </m:r>
+                    </m:sub>
+                  </m:sSub>
+                </m:e>
+              </m:mr>
+            </m:m>
+          </m:e>
+        </m:d>
+      </m:oMath>
+      <w:r>
+        <w:rPr>
+          <w:rFonts w:eastAsiaTheme="minorEastAsia"/>
+          <w:vertAlign w:val="superscript"/>
+        </w:rPr>
+        <w:t>T</w:t>
+      </w:r>
+    </w:p>
+    <w:p/>
+    <w:p>
+      <w:pPr>
+        <w:jc w:val="both"/>
+      </w:pPr>
+      <w:r>
+        <w:t>Kadangi detaliai paaiškinau kaip buvo sprendžiamas</w:t>
+      </w:r>
+      <w:r>
+        <w:t xml:space="preserve"> pirmasis</w:t>
+      </w:r>
+      <w:r>
+        <w:t xml:space="preserve"> uždavinys, šio uždavinio eigoje paminėsiu tik pagrindinius veiksmu</w:t>
+      </w:r>
+      <w:r>
+        <w:t>s</w:t>
+      </w:r>
+      <w:r>
+        <w:t>, kurie atliekami kiekvienos iteracijos metu.</w:t>
+      </w:r>
+    </w:p>
+    <w:p>
+      <w:pPr>
+        <w:jc w:val="both"/>
+      </w:pPr>
+    </w:p>
+    <w:p>
+      <w:pPr>
+        <w:jc w:val="both"/>
+      </w:pPr>
+      <w:r>
+        <w:t>Sudaroma lentelė.</w:t>
+      </w:r>
+    </w:p>
+    <w:p/>
     <w:p>
       <w:pPr>
         <w:pStyle w:val="Caption"/>
@@ -3282,13 +8942,7 @@
         <w:rPr>
           <w:color w:val="auto"/>
         </w:rPr>
-        <w:t xml:space="preserve"> </w:t>
-      </w:r>
-      <w:r>
-        <w:rPr>
-          <w:color w:val="auto"/>
-        </w:rPr>
-        <w:t xml:space="preserve">lentelė. </w:t>
+        <w:t xml:space="preserve"> lentelė. </w:t>
       </w:r>
       <w:r>
         <w:rPr>
@@ -3341,7 +8995,13 @@
               <w:jc w:val="center"/>
             </w:pPr>
             <w:r>
-              <w:t>x1</w:t>
+              <w:t>x</w:t>
+            </w:r>
+            <w:r>
+              <w:rPr>
+                <w:vertAlign w:val="subscript"/>
+              </w:rPr>
+              <w:t>1</w:t>
             </w:r>
           </w:p>
         </w:tc>
@@ -3355,7 +9015,13 @@
               <w:jc w:val="center"/>
             </w:pPr>
             <w:r>
-              <w:t>x2</w:t>
+              <w:t>x</w:t>
+            </w:r>
+            <w:r>
+              <w:rPr>
+                <w:vertAlign w:val="subscript"/>
+              </w:rPr>
+              <w:t>2</w:t>
             </w:r>
           </w:p>
         </w:tc>
@@ -3369,7 +9035,13 @@
               <w:jc w:val="center"/>
             </w:pPr>
             <w:r>
-              <w:t>x3</w:t>
+              <w:t>x</w:t>
+            </w:r>
+            <w:r>
+              <w:rPr>
+                <w:vertAlign w:val="subscript"/>
+              </w:rPr>
+              <w:t>3</w:t>
             </w:r>
           </w:p>
         </w:tc>
@@ -3383,7 +9055,13 @@
               <w:jc w:val="center"/>
             </w:pPr>
             <w:r>
-              <w:t>x4</w:t>
+              <w:t>x</w:t>
+            </w:r>
+            <w:r>
+              <w:rPr>
+                <w:vertAlign w:val="subscript"/>
+              </w:rPr>
+              <w:t>4</w:t>
             </w:r>
           </w:p>
         </w:tc>
@@ -3397,7 +9075,13 @@
               <w:jc w:val="center"/>
             </w:pPr>
             <w:r>
-              <w:t>s1</w:t>
+              <w:t>s</w:t>
+            </w:r>
+            <w:r>
+              <w:rPr>
+                <w:vertAlign w:val="subscript"/>
+              </w:rPr>
+              <w:t>1</w:t>
             </w:r>
           </w:p>
         </w:tc>
@@ -3411,7 +9095,13 @@
               <w:jc w:val="center"/>
             </w:pPr>
             <w:r>
-              <w:t>s2</w:t>
+              <w:t>s</w:t>
+            </w:r>
+            <w:r>
+              <w:rPr>
+                <w:vertAlign w:val="subscript"/>
+              </w:rPr>
+              <w:t>2</w:t>
             </w:r>
           </w:p>
         </w:tc>
@@ -3425,7 +9115,13 @@
               <w:jc w:val="center"/>
             </w:pPr>
             <w:r>
-              <w:t>s3</w:t>
+              <w:t>s</w:t>
+            </w:r>
+            <w:r>
+              <w:rPr>
+                <w:vertAlign w:val="subscript"/>
+              </w:rPr>
+              <w:t>3</w:t>
             </w:r>
           </w:p>
         </w:tc>
@@ -3893,7 +9589,37 @@
         <w:jc w:val="both"/>
       </w:pPr>
       <w:r>
-        <w:t xml:space="preserve">Šioje iteracijoje pasirenkame x4 stulpelį, kadangi jo reikšmė mažiausia ir pasirenkame 4-ąją eilutę, kadangi santykis mažiausias. Atliekami veiksmai yra analogiški, kaip ir pagrindiniame uždavinyje: R1 = R1 + 5 * R4, R2 = R2 + R4, o R3 ir R4 jokių veiksmų atlikti nereikia. </w:t>
+        <w:t>P</w:t>
+      </w:r>
+      <w:r>
+        <w:t>irminės bazės elementais pasirenkami s</w:t>
+      </w:r>
+      <w:r>
+        <w:rPr>
+          <w:vertAlign w:val="subscript"/>
+        </w:rPr>
+        <w:t>1</w:t>
+      </w:r>
+      <w:r>
+        <w:t>, s</w:t>
+      </w:r>
+      <w:r>
+        <w:rPr>
+          <w:vertAlign w:val="subscript"/>
+        </w:rPr>
+        <w:t>2</w:t>
+      </w:r>
+      <w:r>
+        <w:t xml:space="preserve"> ir s</w:t>
+      </w:r>
+      <w:r>
+        <w:rPr>
+          <w:vertAlign w:val="subscript"/>
+        </w:rPr>
+        <w:t>3</w:t>
+      </w:r>
+      <w:r>
+        <w:t>.</w:t>
       </w:r>
     </w:p>
     <w:p>
@@ -3901,6 +9627,98 @@
         <w:jc w:val="both"/>
       </w:pPr>
       <w:r>
+        <w:t>Šioje iteracijoje pasirenkame x</w:t>
+      </w:r>
+      <w:r>
+        <w:rPr>
+          <w:vertAlign w:val="subscript"/>
+        </w:rPr>
+        <w:t>4</w:t>
+      </w:r>
+      <w:r>
+        <w:t xml:space="preserve"> stulpelį, kadangi jo reikšmė mažiausia ir pasirenkame 4-ąją eilutę, kadangi santykis mažiausias. Atliekami veiksmai yra analogiški, kaip ir pagrindiniame uždavinyje: R1 </w:t>
+      </w:r>
+      <w:r>
+        <w:t>-&gt;</w:t>
+      </w:r>
+      <w:r>
+        <w:t xml:space="preserve"> R1 + 5 * R4, R2 </w:t>
+      </w:r>
+      <w:r>
+        <w:t>-&gt;</w:t>
+      </w:r>
+      <w:r>
+        <w:t xml:space="preserve"> R2 + R4, o R3 ir R4 jokių veiksmų atlikti nereikia. </w:t>
+      </w:r>
+    </w:p>
+    <w:p>
+      <w:pPr>
+        <w:jc w:val="both"/>
+      </w:pPr>
+      <w:r>
+        <w:lastRenderedPageBreak/>
+        <w:t xml:space="preserve">Bazės elementas </w:t>
+      </w:r>
+      <w:r>
+        <w:t>s</w:t>
+      </w:r>
+      <w:r>
+        <w:rPr>
+          <w:vertAlign w:val="subscript"/>
+        </w:rPr>
+        <w:t>3</w:t>
+      </w:r>
+      <w:r>
+        <w:t xml:space="preserve"> </w:t>
+      </w:r>
+      <w:r>
+        <w:t>keičiamas</w:t>
+      </w:r>
+      <w:r>
+        <w:t xml:space="preserve"> elementu x</w:t>
+      </w:r>
+      <w:r>
+        <w:rPr>
+          <w:vertAlign w:val="subscript"/>
+        </w:rPr>
+        <w:t>4</w:t>
+      </w:r>
+      <w:r>
+        <w:t>. Bazės elementai dabar yra s</w:t>
+      </w:r>
+      <w:r>
+        <w:rPr>
+          <w:vertAlign w:val="subscript"/>
+        </w:rPr>
+        <w:t>1</w:t>
+      </w:r>
+      <w:r>
+        <w:t>, s</w:t>
+      </w:r>
+      <w:r>
+        <w:rPr>
+          <w:vertAlign w:val="subscript"/>
+        </w:rPr>
+        <w:t>2</w:t>
+      </w:r>
+      <w:r>
+        <w:t xml:space="preserve"> ir x</w:t>
+      </w:r>
+      <w:r>
+        <w:rPr>
+          <w:vertAlign w:val="subscript"/>
+        </w:rPr>
+        <w:t>4</w:t>
+      </w:r>
+      <w:r>
+        <w:t>.</w:t>
+      </w:r>
+    </w:p>
+    <w:p>
+      <w:pPr>
+        <w:jc w:val="both"/>
+      </w:pPr>
+      <w:r>
         <w:t>Po pirmos iteracijos gau</w:t>
       </w:r>
       <w:r>
@@ -3908,6 +9726,9 @@
       </w:r>
       <w:r>
         <w:t>me tokią matricą</w:t>
+      </w:r>
+      <w:r>
+        <w:t>:</w:t>
       </w:r>
     </w:p>
     <w:p>
@@ -3959,25 +9780,13 @@
         <w:rPr>
           <w:color w:val="auto"/>
         </w:rPr>
-        <w:t xml:space="preserve"> </w:t>
+        <w:t xml:space="preserve"> lentelė. </w:t>
       </w:r>
       <w:r>
         <w:rPr>
           <w:color w:val="auto"/>
         </w:rPr>
-        <w:t xml:space="preserve">lentelė. </w:t>
-      </w:r>
-      <w:r>
-        <w:rPr>
-          <w:color w:val="auto"/>
-        </w:rPr>
-        <w:t xml:space="preserve">Individualaus uždavinio </w:t>
-      </w:r>
-      <w:r>
-        <w:rPr>
-          <w:color w:val="auto"/>
-        </w:rPr>
-        <w:t>l</w:t>
+        <w:t>Individualaus uždavinio l</w:t>
       </w:r>
       <w:r>
         <w:rPr>
@@ -4024,7 +9833,13 @@
               <w:jc w:val="center"/>
             </w:pPr>
             <w:r>
-              <w:t>x1</w:t>
+              <w:t>x</w:t>
+            </w:r>
+            <w:r>
+              <w:rPr>
+                <w:vertAlign w:val="subscript"/>
+              </w:rPr>
+              <w:t>1</w:t>
             </w:r>
           </w:p>
         </w:tc>
@@ -4038,7 +9853,13 @@
               <w:jc w:val="center"/>
             </w:pPr>
             <w:r>
-              <w:t>x2</w:t>
+              <w:t>x</w:t>
+            </w:r>
+            <w:r>
+              <w:rPr>
+                <w:vertAlign w:val="subscript"/>
+              </w:rPr>
+              <w:t>2</w:t>
             </w:r>
           </w:p>
         </w:tc>
@@ -4052,7 +9873,13 @@
               <w:jc w:val="center"/>
             </w:pPr>
             <w:r>
-              <w:t>x3</w:t>
+              <w:t>x</w:t>
+            </w:r>
+            <w:r>
+              <w:rPr>
+                <w:vertAlign w:val="subscript"/>
+              </w:rPr>
+              <w:t>3</w:t>
             </w:r>
           </w:p>
         </w:tc>
@@ -4066,7 +9893,13 @@
               <w:jc w:val="center"/>
             </w:pPr>
             <w:r>
-              <w:t>x4</w:t>
+              <w:t>x</w:t>
+            </w:r>
+            <w:r>
+              <w:rPr>
+                <w:vertAlign w:val="subscript"/>
+              </w:rPr>
+              <w:t>4</w:t>
             </w:r>
           </w:p>
         </w:tc>
@@ -4080,7 +9913,13 @@
               <w:jc w:val="center"/>
             </w:pPr>
             <w:r>
-              <w:t>s1</w:t>
+              <w:t>s</w:t>
+            </w:r>
+            <w:r>
+              <w:rPr>
+                <w:vertAlign w:val="subscript"/>
+              </w:rPr>
+              <w:t>1</w:t>
             </w:r>
           </w:p>
         </w:tc>
@@ -4094,7 +9933,13 @@
               <w:jc w:val="center"/>
             </w:pPr>
             <w:r>
-              <w:t>s2</w:t>
+              <w:t>s</w:t>
+            </w:r>
+            <w:r>
+              <w:rPr>
+                <w:vertAlign w:val="subscript"/>
+              </w:rPr>
+              <w:t>2</w:t>
             </w:r>
           </w:p>
         </w:tc>
@@ -4108,7 +9953,13 @@
               <w:jc w:val="center"/>
             </w:pPr>
             <w:r>
-              <w:t>s3</w:t>
+              <w:t>s</w:t>
+            </w:r>
+            <w:r>
+              <w:rPr>
+                <w:vertAlign w:val="subscript"/>
+              </w:rPr>
+              <w:t>3</w:t>
             </w:r>
           </w:p>
         </w:tc>
@@ -4580,7 +10431,99 @@
         <w:jc w:val="both"/>
       </w:pPr>
       <w:r>
-        <w:t xml:space="preserve">Toliau renkamės x2 stulpelį ir 3 eilutę, kadangi gautas santykis yra mažiausias. Atliekame tokius veiksmus: R3 = R3 / 4, R2 = R2 – R3, R1 = R1 + 3 * R3, R4 veiksmai nėra atliekami, kadangi joje jau turime reikiamą skaičių. </w:t>
+        <w:t>Toliau renkamės x</w:t>
+      </w:r>
+      <w:r>
+        <w:rPr>
+          <w:vertAlign w:val="subscript"/>
+        </w:rPr>
+        <w:t>2</w:t>
+      </w:r>
+      <w:r>
+        <w:t xml:space="preserve"> stulpelį ir 3 eilutę, kadangi gautas santykis yra mažiausias. Atliekame tokius veiksmus: R3 </w:t>
+      </w:r>
+      <w:r>
+        <w:t>-&gt;</w:t>
+      </w:r>
+      <w:r>
+        <w:t xml:space="preserve"> R3 / 4, R2 </w:t>
+      </w:r>
+      <w:r>
+        <w:t>-&gt;</w:t>
+      </w:r>
+      <w:r>
+        <w:t xml:space="preserve"> R2 – R3, R1 </w:t>
+      </w:r>
+      <w:r>
+        <w:t>-&gt;</w:t>
+      </w:r>
+      <w:r>
+        <w:t xml:space="preserve"> R1 + 3 * R3, R4 veiksmai nėra atliekami, kadangi joje jau turime reikiamą skaičių. </w:t>
+      </w:r>
+    </w:p>
+    <w:p>
+      <w:pPr>
+        <w:jc w:val="both"/>
+      </w:pPr>
+      <w:r>
+        <w:t xml:space="preserve">Bazės elementas </w:t>
+      </w:r>
+      <w:r>
+        <w:t>s</w:t>
+      </w:r>
+      <w:r>
+        <w:rPr>
+          <w:vertAlign w:val="subscript"/>
+        </w:rPr>
+        <w:t>2</w:t>
+      </w:r>
+      <w:r>
+        <w:t xml:space="preserve"> </w:t>
+      </w:r>
+      <w:r>
+        <w:t>keičiamas</w:t>
+      </w:r>
+      <w:r>
+        <w:t xml:space="preserve"> elementu x</w:t>
+      </w:r>
+      <w:r>
+        <w:rPr>
+          <w:vertAlign w:val="subscript"/>
+        </w:rPr>
+        <w:t>2</w:t>
+      </w:r>
+      <w:r>
+        <w:t>. Bazės elementai dabar yra s</w:t>
+      </w:r>
+      <w:r>
+        <w:rPr>
+          <w:vertAlign w:val="subscript"/>
+        </w:rPr>
+        <w:t>1</w:t>
+      </w:r>
+      <w:r>
+        <w:t xml:space="preserve">, </w:t>
+      </w:r>
+      <w:r>
+        <w:t>x</w:t>
+      </w:r>
+      <w:r>
+        <w:rPr>
+          <w:vertAlign w:val="subscript"/>
+        </w:rPr>
+        <w:t>2</w:t>
+      </w:r>
+      <w:r>
+        <w:t xml:space="preserve"> ir x</w:t>
+      </w:r>
+      <w:r>
+        <w:rPr>
+          <w:vertAlign w:val="subscript"/>
+        </w:rPr>
+        <w:t>4</w:t>
+      </w:r>
+      <w:r>
+        <w:t>.</w:t>
       </w:r>
     </w:p>
     <w:p>
@@ -4640,25 +10583,13 @@
         <w:rPr>
           <w:color w:val="auto"/>
         </w:rPr>
-        <w:t xml:space="preserve"> </w:t>
+        <w:t xml:space="preserve"> lentelė. </w:t>
       </w:r>
       <w:r>
         <w:rPr>
           <w:color w:val="auto"/>
         </w:rPr>
-        <w:t xml:space="preserve">lentelė. </w:t>
-      </w:r>
-      <w:r>
-        <w:rPr>
-          <w:color w:val="auto"/>
-        </w:rPr>
-        <w:t xml:space="preserve">Individualaus uždavinio </w:t>
-      </w:r>
-      <w:r>
-        <w:rPr>
-          <w:color w:val="auto"/>
-        </w:rPr>
-        <w:t>l</w:t>
+        <w:t>Individualaus uždavinio l</w:t>
       </w:r>
       <w:r>
         <w:rPr>
@@ -4705,7 +10636,13 @@
               <w:jc w:val="center"/>
             </w:pPr>
             <w:r>
-              <w:t>x1</w:t>
+              <w:t>x</w:t>
+            </w:r>
+            <w:r>
+              <w:rPr>
+                <w:vertAlign w:val="subscript"/>
+              </w:rPr>
+              <w:t>1</w:t>
             </w:r>
           </w:p>
         </w:tc>
@@ -4719,7 +10656,13 @@
               <w:jc w:val="center"/>
             </w:pPr>
             <w:r>
-              <w:t>x2</w:t>
+              <w:t>x</w:t>
+            </w:r>
+            <w:r>
+              <w:rPr>
+                <w:vertAlign w:val="subscript"/>
+              </w:rPr>
+              <w:t>2</w:t>
             </w:r>
           </w:p>
         </w:tc>
@@ -4733,7 +10676,13 @@
               <w:jc w:val="center"/>
             </w:pPr>
             <w:r>
-              <w:t>x3</w:t>
+              <w:t>x</w:t>
+            </w:r>
+            <w:r>
+              <w:rPr>
+                <w:vertAlign w:val="subscript"/>
+              </w:rPr>
+              <w:t>3</w:t>
             </w:r>
           </w:p>
         </w:tc>
@@ -4747,7 +10696,13 @@
               <w:jc w:val="center"/>
             </w:pPr>
             <w:r>
-              <w:t>x4</w:t>
+              <w:t>x</w:t>
+            </w:r>
+            <w:r>
+              <w:rPr>
+                <w:vertAlign w:val="subscript"/>
+              </w:rPr>
+              <w:t>4</w:t>
             </w:r>
           </w:p>
         </w:tc>
@@ -4761,7 +10716,13 @@
               <w:jc w:val="center"/>
             </w:pPr>
             <w:r>
-              <w:t>s1</w:t>
+              <w:t>s</w:t>
+            </w:r>
+            <w:r>
+              <w:rPr>
+                <w:vertAlign w:val="subscript"/>
+              </w:rPr>
+              <w:t>1</w:t>
             </w:r>
           </w:p>
         </w:tc>
@@ -4775,7 +10736,13 @@
               <w:jc w:val="center"/>
             </w:pPr>
             <w:r>
-              <w:t>s2</w:t>
+              <w:t>s</w:t>
+            </w:r>
+            <w:r>
+              <w:rPr>
+                <w:vertAlign w:val="subscript"/>
+              </w:rPr>
+              <w:t>2</w:t>
             </w:r>
           </w:p>
         </w:tc>
@@ -4789,7 +10756,13 @@
               <w:jc w:val="center"/>
             </w:pPr>
             <w:r>
-              <w:t>s3</w:t>
+              <w:t>s</w:t>
+            </w:r>
+            <w:r>
+              <w:rPr>
+                <w:vertAlign w:val="subscript"/>
+              </w:rPr>
+              <w:t>3</w:t>
             </w:r>
           </w:p>
         </w:tc>
@@ -5259,10 +11232,12 @@
     <w:p>
       <w:pPr>
         <w:jc w:val="both"/>
+        <w:rPr>
+          <w:lang w:val="en-US"/>
+        </w:rPr>
       </w:pPr>
       <w:r>
-        <w:lastRenderedPageBreak/>
-        <w:t>Trečios iteracijos metu vėl ieškom stulpelio su pirmoje eilutėje mažiausia neigiama reikšme. Kadangi 1-oje eilutėje nebeliko neigiamų reikšmių, galime teigti, jog radome optimalų sprendinį. Galutinis sprendinys yra x = (0, 0.75, 0, 9)</w:t>
+        <w:t xml:space="preserve">Trečios iteracijos metu vėl ieškom stulpelio su pirmoje eilutėje mažiausia neigiama reikšme. Kadangi 1-oje eilutėje nebeliko neigiamų reikšmių, galime teigti, jog radome optimalų sprendinį. </w:t>
       </w:r>
     </w:p>
     <w:p>
@@ -5270,10 +11245,37 @@
         <w:jc w:val="both"/>
       </w:pPr>
       <w:r>
-        <w:t>Iš uždavinio sprendimo gautoji bazė yra: {2, 4</w:t>
-      </w:r>
-      <w:r>
-        <w:t>}</w:t>
+        <w:t>Iš uždavinio sprendimo gautieji bazės elementai s</w:t>
+      </w:r>
+      <w:r>
+        <w:rPr>
+          <w:vertAlign w:val="subscript"/>
+        </w:rPr>
+        <w:t>1</w:t>
+      </w:r>
+      <w:r>
+        <w:t>, x</w:t>
+      </w:r>
+      <w:r>
+        <w:rPr>
+          <w:vertAlign w:val="subscript"/>
+        </w:rPr>
+        <w:t>2</w:t>
+      </w:r>
+      <w:r>
+        <w:t xml:space="preserve"> ir x</w:t>
+      </w:r>
+      <w:r>
+        <w:rPr>
+          <w:vertAlign w:val="subscript"/>
+        </w:rPr>
+        <w:t>4</w:t>
+      </w:r>
+      <w:r>
+        <w:t>, o tai yra</w:t>
+      </w:r>
+      <w:r>
+        <w:t xml:space="preserve"> bazė: {2, 4, 5}. </w:t>
       </w:r>
     </w:p>
     <w:p>
@@ -5281,13 +11283,36 @@
         <w:jc w:val="both"/>
       </w:pPr>
       <w:r>
-        <w:t xml:space="preserve">Minimali funkcijos reikšmė: f(0, </w:t>
-      </w:r>
-      <w:r>
-        <w:t>0.75</w:t>
-      </w:r>
-      <w:r>
-        <w:t xml:space="preserve">, 0, 9) = </w:t>
+        <w:t>Galutinis sprendinys yra (0, 0.75, 0, 9</w:t>
+      </w:r>
+      <w:r>
+        <w:t>, 8.</w:t>
+      </w:r>
+      <w:r>
+        <w:t>2</w:t>
+      </w:r>
+      <w:r>
+        <w:t>5, 0, 0</w:t>
+      </w:r>
+      <w:r>
+        <w:t>)</w:t>
+      </w:r>
+      <w:r>
+        <w:t xml:space="preserve">, arba užrašius tik x reikšmes x </w:t>
+      </w:r>
+      <w:r>
+        <w:t xml:space="preserve">= </w:t>
+      </w:r>
+      <w:r>
+        <w:t>(0, 0.75, 0, 9)</w:t>
+      </w:r>
+    </w:p>
+    <w:p>
+      <w:pPr>
+        <w:jc w:val="both"/>
+      </w:pPr>
+      <w:r>
+        <w:t xml:space="preserve">Minimali funkcijos reikšmė: f(0, 0.75, 0, 9) = </w:t>
       </w:r>
       <w:r>
         <w:t>-47.25</w:t>
@@ -5416,13 +11441,7 @@
               </w:rPr>
             </w:pPr>
             <w:r>
-              <w:t>Minimal</w:t>
-            </w:r>
-            <w:r>
-              <w:t>i</w:t>
-            </w:r>
-            <w:r>
-              <w:t xml:space="preserve"> funkcijos reikšmė</w:t>
+              <w:t>Minimali funkcijos reikšmė</w:t>
             </w:r>
           </w:p>
         </w:tc>
@@ -5520,10 +11539,7 @@
               </w:rPr>
             </w:pPr>
             <w:r>
-              <w:t>(0, 2.5, 0, 3</w:t>
-            </w:r>
-            <w:r>
-              <w:t>)</w:t>
+              <w:t>(0, 2.5, 0, 3)</w:t>
             </w:r>
           </w:p>
         </w:tc>
@@ -5542,6 +11558,9 @@
             </w:pPr>
             <w:r>
               <w:t>{2, 4</w:t>
+            </w:r>
+            <w:r>
+              <w:t>, 5</w:t>
             </w:r>
             <w:r>
               <w:t>}</w:t>
@@ -5603,25 +11622,7 @@
               </w:rPr>
             </w:pPr>
             <w:r>
-              <w:t xml:space="preserve">(0, </w:t>
-            </w:r>
-            <w:r>
-              <w:t>0</w:t>
-            </w:r>
-            <w:r>
-              <w:t>.</w:t>
-            </w:r>
-            <w:r>
-              <w:t>7</w:t>
-            </w:r>
-            <w:r>
-              <w:t xml:space="preserve">5, 0, </w:t>
-            </w:r>
-            <w:r>
-              <w:t>9</w:t>
-            </w:r>
-            <w:r>
-              <w:t>)</w:t>
+              <w:t>(0, 0.75, 0, 9)</w:t>
             </w:r>
           </w:p>
         </w:tc>
@@ -5639,7 +11640,13 @@
               </w:rPr>
             </w:pPr>
             <w:r>
-              <w:t>{2, 4}</w:t>
+              <w:t>{2, 4</w:t>
+            </w:r>
+            <w:r>
+              <w:t>, 5</w:t>
+            </w:r>
+            <w:r>
+              <w:t>}</w:t>
             </w:r>
           </w:p>
         </w:tc>
@@ -5662,7 +11669,16 @@
         </w:rPr>
       </w:pPr>
       <w:r>
-        <w:t>Gavus atsakymus, matome, kad sprendžiant tą patį uždavinį, tačiau pakeitus apribojimus, gavome, jog gautos minimalios tikslo funkcijos reikšmės ir optimalūs sprendiniai skiriasi, tačiau bazės sutampa. Abu uždaviniai buvo išspręsti per 3 iteracijas.</w:t>
+        <w:t>Gavus atsakymus, matome, kad sprendžiant tą patį uždavinį, tačiau pakeitus apribojim</w:t>
+      </w:r>
+      <w:r>
+        <w:t xml:space="preserve">ų </w:t>
+      </w:r>
+      <w:r>
+        <w:t>dešinės pusės konstantas</w:t>
+      </w:r>
+      <w:r>
+        <w:t>, gavome, jog gautos minimalios tikslo funkcijos reikšmės ir optimalūs sprendiniai skiriasi, tačiau bazės sutampa. Abu uždaviniai buvo išspręsti per 3 iteracijas.</w:t>
       </w:r>
     </w:p>
     <w:p>
@@ -5670,6 +11686,7 @@
         <w:pStyle w:val="Heading1"/>
       </w:pPr>
       <w:r>
+        <w:lastRenderedPageBreak/>
         <w:t>Išvados</w:t>
       </w:r>
     </w:p>
@@ -5682,19 +11699,7 @@
         </w:rPr>
       </w:pPr>
       <w:r>
-        <w:t>Apibendrinant galima teigt</w:t>
-      </w:r>
-      <w:r>
-        <w:t>i</w:t>
-      </w:r>
-      <w:r>
-        <w:t>,</w:t>
-      </w:r>
-      <w:r>
-        <w:t xml:space="preserve"> </w:t>
-      </w:r>
-      <w:r>
-        <w:t xml:space="preserve">suprogramuotu </w:t>
+        <w:t xml:space="preserve">Apibendrinant galima teigti, suprogramuotu </w:t>
       </w:r>
       <w:proofErr w:type="spellStart"/>
       <w:r>
@@ -5702,13 +11707,7 @@
       </w:r>
       <w:proofErr w:type="spellEnd"/>
       <w:r>
-        <w:t xml:space="preserve"> algoritmu buvo galima išspręsti pagrindinį ir individualų uždavinius, buvo gautos minimalios funkcijų reikšmės, optimalūs sprendiniai ir bazės. Atlikus uždavinių rezult</w:t>
-      </w:r>
-      <w:r>
-        <w:t>at</w:t>
-      </w:r>
-      <w:r>
-        <w:t>ų palyginimą buvo galima pastebėti, kad sprendžiamų uždavinių bazės sutapo, tačiau nesutapo minimalios tikslo funkcijų reikšmės ir optimalūs sprendiniai</w:t>
+        <w:t xml:space="preserve"> algoritmu buvo galima išspręsti pagrindinį ir individualų uždavinius, buvo gautos minimalios funkcijų reikšmės, optimalūs sprendiniai ir bazės. Atlikus uždavinių rezultatų palyginimą buvo galima pastebėti, kad sprendžiamų uždavinių bazės sutapo, tačiau nesutapo minimalios tikslo funkcijų reikšmės ir optimalūs sprendiniai</w:t>
       </w:r>
     </w:p>
     <w:p>
@@ -16108,6 +22107,119 @@
     </w:lvl>
   </w:abstractNum>
   <w:abstractNum w:abstractNumId="1" w15:restartNumberingAfterBreak="0">
+    <w:nsid w:val="10041728"/>
+    <w:multiLevelType w:val="hybridMultilevel"/>
+    <w:tmpl w:val="15721208"/>
+    <w:lvl w:ilvl="0" w:tplc="04270001">
+      <w:start w:val="1"/>
+      <w:numFmt w:val="bullet"/>
+      <w:lvlText w:val=""/>
+      <w:lvlJc w:val="left"/>
+      <w:pPr>
+        <w:ind w:left="720" w:hanging="360"/>
+      </w:pPr>
+      <w:rPr>
+        <w:rFonts w:ascii="Symbol" w:hAnsi="Symbol" w:hint="default"/>
+      </w:rPr>
+    </w:lvl>
+    <w:lvl w:ilvl="1" w:tplc="04270003" w:tentative="1">
+      <w:start w:val="1"/>
+      <w:numFmt w:val="bullet"/>
+      <w:lvlText w:val="o"/>
+      <w:lvlJc w:val="left"/>
+      <w:pPr>
+        <w:ind w:left="1440" w:hanging="360"/>
+      </w:pPr>
+      <w:rPr>
+        <w:rFonts w:ascii="Courier New" w:hAnsi="Courier New" w:cs="Courier New" w:hint="default"/>
+      </w:rPr>
+    </w:lvl>
+    <w:lvl w:ilvl="2" w:tplc="04270005" w:tentative="1">
+      <w:start w:val="1"/>
+      <w:numFmt w:val="bullet"/>
+      <w:lvlText w:val=""/>
+      <w:lvlJc w:val="left"/>
+      <w:pPr>
+        <w:ind w:left="2160" w:hanging="360"/>
+      </w:pPr>
+      <w:rPr>
+        <w:rFonts w:ascii="Wingdings" w:hAnsi="Wingdings" w:hint="default"/>
+      </w:rPr>
+    </w:lvl>
+    <w:lvl w:ilvl="3" w:tplc="04270001" w:tentative="1">
+      <w:start w:val="1"/>
+      <w:numFmt w:val="bullet"/>
+      <w:lvlText w:val=""/>
+      <w:lvlJc w:val="left"/>
+      <w:pPr>
+        <w:ind w:left="2880" w:hanging="360"/>
+      </w:pPr>
+      <w:rPr>
+        <w:rFonts w:ascii="Symbol" w:hAnsi="Symbol" w:hint="default"/>
+      </w:rPr>
+    </w:lvl>
+    <w:lvl w:ilvl="4" w:tplc="04270003" w:tentative="1">
+      <w:start w:val="1"/>
+      <w:numFmt w:val="bullet"/>
+      <w:lvlText w:val="o"/>
+      <w:lvlJc w:val="left"/>
+      <w:pPr>
+        <w:ind w:left="3600" w:hanging="360"/>
+      </w:pPr>
+      <w:rPr>
+        <w:rFonts w:ascii="Courier New" w:hAnsi="Courier New" w:cs="Courier New" w:hint="default"/>
+      </w:rPr>
+    </w:lvl>
+    <w:lvl w:ilvl="5" w:tplc="04270005" w:tentative="1">
+      <w:start w:val="1"/>
+      <w:numFmt w:val="bullet"/>
+      <w:lvlText w:val=""/>
+      <w:lvlJc w:val="left"/>
+      <w:pPr>
+        <w:ind w:left="4320" w:hanging="360"/>
+      </w:pPr>
+      <w:rPr>
+        <w:rFonts w:ascii="Wingdings" w:hAnsi="Wingdings" w:hint="default"/>
+      </w:rPr>
+    </w:lvl>
+    <w:lvl w:ilvl="6" w:tplc="04270001" w:tentative="1">
+      <w:start w:val="1"/>
+      <w:numFmt w:val="bullet"/>
+      <w:lvlText w:val=""/>
+      <w:lvlJc w:val="left"/>
+      <w:pPr>
+        <w:ind w:left="5040" w:hanging="360"/>
+      </w:pPr>
+      <w:rPr>
+        <w:rFonts w:ascii="Symbol" w:hAnsi="Symbol" w:hint="default"/>
+      </w:rPr>
+    </w:lvl>
+    <w:lvl w:ilvl="7" w:tplc="04270003" w:tentative="1">
+      <w:start w:val="1"/>
+      <w:numFmt w:val="bullet"/>
+      <w:lvlText w:val="o"/>
+      <w:lvlJc w:val="left"/>
+      <w:pPr>
+        <w:ind w:left="5760" w:hanging="360"/>
+      </w:pPr>
+      <w:rPr>
+        <w:rFonts w:ascii="Courier New" w:hAnsi="Courier New" w:cs="Courier New" w:hint="default"/>
+      </w:rPr>
+    </w:lvl>
+    <w:lvl w:ilvl="8" w:tplc="04270005" w:tentative="1">
+      <w:start w:val="1"/>
+      <w:numFmt w:val="bullet"/>
+      <w:lvlText w:val=""/>
+      <w:lvlJc w:val="left"/>
+      <w:pPr>
+        <w:ind w:left="6480" w:hanging="360"/>
+      </w:pPr>
+      <w:rPr>
+        <w:rFonts w:ascii="Wingdings" w:hAnsi="Wingdings" w:hint="default"/>
+      </w:rPr>
+    </w:lvl>
+  </w:abstractNum>
+  <w:abstractNum w:abstractNumId="2" w15:restartNumberingAfterBreak="0">
     <w:nsid w:val="1A502766"/>
     <w:multiLevelType w:val="hybridMultilevel"/>
     <w:tmpl w:val="37FAFCA6"/>
@@ -16196,7 +22308,209 @@
       </w:pPr>
     </w:lvl>
   </w:abstractNum>
-  <w:abstractNum w:abstractNumId="2" w15:restartNumberingAfterBreak="0">
+  <w:abstractNum w:abstractNumId="3" w15:restartNumberingAfterBreak="0">
+    <w:nsid w:val="241750A2"/>
+    <w:multiLevelType w:val="hybridMultilevel"/>
+    <w:tmpl w:val="9AA645E2"/>
+    <w:lvl w:ilvl="0" w:tplc="04270001">
+      <w:start w:val="1"/>
+      <w:numFmt w:val="bullet"/>
+      <w:lvlText w:val=""/>
+      <w:lvlJc w:val="left"/>
+      <w:pPr>
+        <w:ind w:left="720" w:hanging="360"/>
+      </w:pPr>
+      <w:rPr>
+        <w:rFonts w:ascii="Symbol" w:hAnsi="Symbol" w:hint="default"/>
+      </w:rPr>
+    </w:lvl>
+    <w:lvl w:ilvl="1" w:tplc="04270003" w:tentative="1">
+      <w:start w:val="1"/>
+      <w:numFmt w:val="bullet"/>
+      <w:lvlText w:val="o"/>
+      <w:lvlJc w:val="left"/>
+      <w:pPr>
+        <w:ind w:left="1440" w:hanging="360"/>
+      </w:pPr>
+      <w:rPr>
+        <w:rFonts w:ascii="Courier New" w:hAnsi="Courier New" w:cs="Courier New" w:hint="default"/>
+      </w:rPr>
+    </w:lvl>
+    <w:lvl w:ilvl="2" w:tplc="04270005" w:tentative="1">
+      <w:start w:val="1"/>
+      <w:numFmt w:val="bullet"/>
+      <w:lvlText w:val=""/>
+      <w:lvlJc w:val="left"/>
+      <w:pPr>
+        <w:ind w:left="2160" w:hanging="360"/>
+      </w:pPr>
+      <w:rPr>
+        <w:rFonts w:ascii="Wingdings" w:hAnsi="Wingdings" w:hint="default"/>
+      </w:rPr>
+    </w:lvl>
+    <w:lvl w:ilvl="3" w:tplc="04270001" w:tentative="1">
+      <w:start w:val="1"/>
+      <w:numFmt w:val="bullet"/>
+      <w:lvlText w:val=""/>
+      <w:lvlJc w:val="left"/>
+      <w:pPr>
+        <w:ind w:left="2880" w:hanging="360"/>
+      </w:pPr>
+      <w:rPr>
+        <w:rFonts w:ascii="Symbol" w:hAnsi="Symbol" w:hint="default"/>
+      </w:rPr>
+    </w:lvl>
+    <w:lvl w:ilvl="4" w:tplc="04270003" w:tentative="1">
+      <w:start w:val="1"/>
+      <w:numFmt w:val="bullet"/>
+      <w:lvlText w:val="o"/>
+      <w:lvlJc w:val="left"/>
+      <w:pPr>
+        <w:ind w:left="3600" w:hanging="360"/>
+      </w:pPr>
+      <w:rPr>
+        <w:rFonts w:ascii="Courier New" w:hAnsi="Courier New" w:cs="Courier New" w:hint="default"/>
+      </w:rPr>
+    </w:lvl>
+    <w:lvl w:ilvl="5" w:tplc="04270005" w:tentative="1">
+      <w:start w:val="1"/>
+      <w:numFmt w:val="bullet"/>
+      <w:lvlText w:val=""/>
+      <w:lvlJc w:val="left"/>
+      <w:pPr>
+        <w:ind w:left="4320" w:hanging="360"/>
+      </w:pPr>
+      <w:rPr>
+        <w:rFonts w:ascii="Wingdings" w:hAnsi="Wingdings" w:hint="default"/>
+      </w:rPr>
+    </w:lvl>
+    <w:lvl w:ilvl="6" w:tplc="04270001" w:tentative="1">
+      <w:start w:val="1"/>
+      <w:numFmt w:val="bullet"/>
+      <w:lvlText w:val=""/>
+      <w:lvlJc w:val="left"/>
+      <w:pPr>
+        <w:ind w:left="5040" w:hanging="360"/>
+      </w:pPr>
+      <w:rPr>
+        <w:rFonts w:ascii="Symbol" w:hAnsi="Symbol" w:hint="default"/>
+      </w:rPr>
+    </w:lvl>
+    <w:lvl w:ilvl="7" w:tplc="04270003" w:tentative="1">
+      <w:start w:val="1"/>
+      <w:numFmt w:val="bullet"/>
+      <w:lvlText w:val="o"/>
+      <w:lvlJc w:val="left"/>
+      <w:pPr>
+        <w:ind w:left="5760" w:hanging="360"/>
+      </w:pPr>
+      <w:rPr>
+        <w:rFonts w:ascii="Courier New" w:hAnsi="Courier New" w:cs="Courier New" w:hint="default"/>
+      </w:rPr>
+    </w:lvl>
+    <w:lvl w:ilvl="8" w:tplc="04270005" w:tentative="1">
+      <w:start w:val="1"/>
+      <w:numFmt w:val="bullet"/>
+      <w:lvlText w:val=""/>
+      <w:lvlJc w:val="left"/>
+      <w:pPr>
+        <w:ind w:left="6480" w:hanging="360"/>
+      </w:pPr>
+      <w:rPr>
+        <w:rFonts w:ascii="Wingdings" w:hAnsi="Wingdings" w:hint="default"/>
+      </w:rPr>
+    </w:lvl>
+  </w:abstractNum>
+  <w:abstractNum w:abstractNumId="4" w15:restartNumberingAfterBreak="0">
+    <w:nsid w:val="362C7234"/>
+    <w:multiLevelType w:val="hybridMultilevel"/>
+    <w:tmpl w:val="37FAFCA6"/>
+    <w:lvl w:ilvl="0" w:tplc="FFFFFFFF">
+      <w:start w:val="1"/>
+      <w:numFmt w:val="decimal"/>
+      <w:lvlText w:val="%1."/>
+      <w:lvlJc w:val="left"/>
+      <w:pPr>
+        <w:ind w:left="720" w:hanging="360"/>
+      </w:pPr>
+      <w:rPr>
+        <w:rFonts w:hint="default"/>
+      </w:rPr>
+    </w:lvl>
+    <w:lvl w:ilvl="1" w:tplc="FFFFFFFF" w:tentative="1">
+      <w:start w:val="1"/>
+      <w:numFmt w:val="lowerLetter"/>
+      <w:lvlText w:val="%2."/>
+      <w:lvlJc w:val="left"/>
+      <w:pPr>
+        <w:ind w:left="1440" w:hanging="360"/>
+      </w:pPr>
+    </w:lvl>
+    <w:lvl w:ilvl="2" w:tplc="FFFFFFFF" w:tentative="1">
+      <w:start w:val="1"/>
+      <w:numFmt w:val="lowerRoman"/>
+      <w:lvlText w:val="%3."/>
+      <w:lvlJc w:val="right"/>
+      <w:pPr>
+        <w:ind w:left="2160" w:hanging="180"/>
+      </w:pPr>
+    </w:lvl>
+    <w:lvl w:ilvl="3" w:tplc="FFFFFFFF" w:tentative="1">
+      <w:start w:val="1"/>
+      <w:numFmt w:val="decimal"/>
+      <w:lvlText w:val="%4."/>
+      <w:lvlJc w:val="left"/>
+      <w:pPr>
+        <w:ind w:left="2880" w:hanging="360"/>
+      </w:pPr>
+    </w:lvl>
+    <w:lvl w:ilvl="4" w:tplc="FFFFFFFF" w:tentative="1">
+      <w:start w:val="1"/>
+      <w:numFmt w:val="lowerLetter"/>
+      <w:lvlText w:val="%5."/>
+      <w:lvlJc w:val="left"/>
+      <w:pPr>
+        <w:ind w:left="3600" w:hanging="360"/>
+      </w:pPr>
+    </w:lvl>
+    <w:lvl w:ilvl="5" w:tplc="FFFFFFFF" w:tentative="1">
+      <w:start w:val="1"/>
+      <w:numFmt w:val="lowerRoman"/>
+      <w:lvlText w:val="%6."/>
+      <w:lvlJc w:val="right"/>
+      <w:pPr>
+        <w:ind w:left="4320" w:hanging="180"/>
+      </w:pPr>
+    </w:lvl>
+    <w:lvl w:ilvl="6" w:tplc="FFFFFFFF" w:tentative="1">
+      <w:start w:val="1"/>
+      <w:numFmt w:val="decimal"/>
+      <w:lvlText w:val="%7."/>
+      <w:lvlJc w:val="left"/>
+      <w:pPr>
+        <w:ind w:left="5040" w:hanging="360"/>
+      </w:pPr>
+    </w:lvl>
+    <w:lvl w:ilvl="7" w:tplc="FFFFFFFF" w:tentative="1">
+      <w:start w:val="1"/>
+      <w:numFmt w:val="lowerLetter"/>
+      <w:lvlText w:val="%8."/>
+      <w:lvlJc w:val="left"/>
+      <w:pPr>
+        <w:ind w:left="5760" w:hanging="360"/>
+      </w:pPr>
+    </w:lvl>
+    <w:lvl w:ilvl="8" w:tplc="FFFFFFFF" w:tentative="1">
+      <w:start w:val="1"/>
+      <w:numFmt w:val="lowerRoman"/>
+      <w:lvlText w:val="%9."/>
+      <w:lvlJc w:val="right"/>
+      <w:pPr>
+        <w:ind w:left="6480" w:hanging="180"/>
+      </w:pPr>
+    </w:lvl>
+  </w:abstractNum>
+  <w:abstractNum w:abstractNumId="5" w15:restartNumberingAfterBreak="0">
     <w:nsid w:val="5A553FA1"/>
     <w:multiLevelType w:val="hybridMultilevel"/>
     <w:tmpl w:val="905C7E12"/>
@@ -16282,7 +22596,7 @@
       </w:pPr>
     </w:lvl>
   </w:abstractNum>
-  <w:abstractNum w:abstractNumId="3" w15:restartNumberingAfterBreak="0">
+  <w:abstractNum w:abstractNumId="6" w15:restartNumberingAfterBreak="0">
     <w:nsid w:val="7888510B"/>
     <w:multiLevelType w:val="hybridMultilevel"/>
     <w:tmpl w:val="BBE4B81C"/>
@@ -16372,16 +22686,25 @@
     </w:lvl>
   </w:abstractNum>
   <w:num w:numId="1" w16cid:durableId="1263801575">
-    <w:abstractNumId w:val="3"/>
+    <w:abstractNumId w:val="6"/>
   </w:num>
   <w:num w:numId="2" w16cid:durableId="117383545">
-    <w:abstractNumId w:val="2"/>
+    <w:abstractNumId w:val="5"/>
   </w:num>
   <w:num w:numId="3" w16cid:durableId="1713190211">
     <w:abstractNumId w:val="0"/>
   </w:num>
   <w:num w:numId="4" w16cid:durableId="688483592">
+    <w:abstractNumId w:val="2"/>
+  </w:num>
+  <w:num w:numId="5" w16cid:durableId="2098477690">
+    <w:abstractNumId w:val="3"/>
+  </w:num>
+  <w:num w:numId="6" w16cid:durableId="564297548">
     <w:abstractNumId w:val="1"/>
+  </w:num>
+  <w:num w:numId="7" w16cid:durableId="198518448">
+    <w:abstractNumId w:val="4"/>
   </w:num>
 </w:numbering>
 </file>

--- a/4Lab/OptimizavimoMetodai_4Lab_Ataskaita.docx
+++ b/4Lab/OptimizavimoMetodai_4Lab_Ataskaita.docx
@@ -681,13 +681,7 @@
                     <w:rPr>
                       <w:rFonts w:ascii="Cambria Math" w:hAnsi="Cambria Math"/>
                     </w:rPr>
-                    <m:t xml:space="preserve"> ≤ </m:t>
-                  </m:r>
-                  <m:r>
-                    <w:rPr>
-                      <w:rFonts w:ascii="Cambria Math" w:hAnsi="Cambria Math"/>
-                    </w:rPr>
-                    <m:t>8</m:t>
+                    <m:t xml:space="preserve"> ≤ 8</m:t>
                   </m:r>
                 </m:e>
               </m:mr>
@@ -761,25 +755,7 @@
                     <w:rPr>
                       <w:rFonts w:ascii="Cambria Math" w:hAnsi="Cambria Math"/>
                     </w:rPr>
-                    <m:t>         </m:t>
-                  </m:r>
-                  <m:r>
-                    <w:rPr>
-                      <w:rFonts w:ascii="Cambria Math" w:hAnsi="Cambria Math"/>
-                    </w:rPr>
-                    <m:t xml:space="preserve">        </m:t>
-                  </m:r>
-                  <m:r>
-                    <w:rPr>
-                      <w:rFonts w:ascii="Cambria Math" w:hAnsi="Cambria Math"/>
-                    </w:rPr>
-                    <m:t>       ≤</m:t>
-                  </m:r>
-                  <m:r>
-                    <w:rPr>
-                      <w:rFonts w:ascii="Cambria Math" w:hAnsi="Cambria Math"/>
-                    </w:rPr>
-                    <m:t>10</m:t>
+                    <m:t>                        ≤10</m:t>
                   </m:r>
                 </m:e>
               </m:mr>
@@ -789,31 +765,7 @@
                     <w:rPr>
                       <w:rFonts w:ascii="Cambria Math" w:hAnsi="Cambria Math"/>
                     </w:rPr>
-                    <m:t>        </m:t>
-                  </m:r>
-                  <m:r>
-                    <w:rPr>
-                      <w:rFonts w:ascii="Cambria Math" w:hAnsi="Cambria Math"/>
-                    </w:rPr>
-                    <m:t xml:space="preserve">       </m:t>
-                  </m:r>
-                  <m:r>
-                    <w:rPr>
-                      <w:rFonts w:ascii="Cambria Math" w:hAnsi="Cambria Math"/>
-                    </w:rPr>
-                    <m:t>   </m:t>
-                  </m:r>
-                  <m:r>
-                    <w:rPr>
-                      <w:rFonts w:ascii="Cambria Math" w:hAnsi="Cambria Math"/>
-                    </w:rPr>
-                    <m:t xml:space="preserve"> </m:t>
-                  </m:r>
-                  <m:r>
-                    <w:rPr>
-                      <w:rFonts w:ascii="Cambria Math" w:hAnsi="Cambria Math"/>
-                    </w:rPr>
-                    <m:t xml:space="preserve">       </m:t>
+                    <m:t xml:space="preserve">                          </m:t>
                   </m:r>
                   <m:sSub>
                     <m:sSubPr>
@@ -877,13 +829,7 @@
                     <w:rPr>
                       <w:rFonts w:ascii="Cambria Math" w:hAnsi="Cambria Math"/>
                     </w:rPr>
-                    <m:t xml:space="preserve"> ≤ </m:t>
-                  </m:r>
-                  <m:r>
-                    <w:rPr>
-                      <w:rFonts w:ascii="Cambria Math" w:hAnsi="Cambria Math"/>
-                    </w:rPr>
-                    <m:t>3</m:t>
+                    <m:t xml:space="preserve"> ≤ 3</m:t>
                   </m:r>
                   <m:ctrlPr>
                     <w:rPr>
@@ -929,13 +875,7 @@
                     <w:rPr>
                       <w:rFonts w:ascii="Cambria Math" w:hAnsi="Cambria Math"/>
                     </w:rPr>
-                    <m:t xml:space="preserve"> ≥ 0</m:t>
-                  </m:r>
-                  <m:r>
-                    <w:rPr>
-                      <w:rFonts w:ascii="Cambria Math" w:hAnsi="Cambria Math"/>
-                    </w:rPr>
-                    <m:t xml:space="preserve">                                          </m:t>
+                    <m:t xml:space="preserve"> ≥ 0                                          </m:t>
                   </m:r>
                 </m:e>
               </m:mr>
@@ -1271,19 +1211,7 @@
                     <w:rPr>
                       <w:rFonts w:ascii="Cambria Math" w:hAnsi="Cambria Math"/>
                     </w:rPr>
-                    <m:t>          </m:t>
-                  </m:r>
-                  <m:r>
-                    <w:rPr>
-                      <w:rFonts w:ascii="Cambria Math" w:hAnsi="Cambria Math"/>
-                    </w:rPr>
-                    <m:t xml:space="preserve">      </m:t>
-                  </m:r>
-                  <m:r>
-                    <w:rPr>
-                      <w:rFonts w:ascii="Cambria Math" w:hAnsi="Cambria Math"/>
-                    </w:rPr>
-                    <m:t>       ≤ 3</m:t>
+                    <m:t>                       ≤ 3</m:t>
                   </m:r>
                 </m:e>
               </m:mr>
@@ -1293,19 +1221,7 @@
                     <w:rPr>
                       <w:rFonts w:ascii="Cambria Math" w:hAnsi="Cambria Math"/>
                     </w:rPr>
-                    <m:t>                   </m:t>
-                  </m:r>
-                  <m:r>
-                    <w:rPr>
-                      <w:rFonts w:ascii="Cambria Math" w:hAnsi="Cambria Math"/>
-                    </w:rPr>
-                    <m:t xml:space="preserve">       </m:t>
-                  </m:r>
-                  <m:r>
-                    <w:rPr>
-                      <w:rFonts w:ascii="Cambria Math" w:hAnsi="Cambria Math"/>
-                    </w:rPr>
-                    <m:t xml:space="preserve"> </m:t>
+                    <m:t xml:space="preserve">                           </m:t>
                   </m:r>
                   <m:sSub>
                     <m:sSubPr>
@@ -1415,13 +1331,7 @@
                     <w:rPr>
                       <w:rFonts w:ascii="Cambria Math" w:hAnsi="Cambria Math"/>
                     </w:rPr>
-                    <m:t xml:space="preserve"> ≥ 0</m:t>
-                  </m:r>
-                  <m:r>
-                    <w:rPr>
-                      <w:rFonts w:ascii="Cambria Math" w:hAnsi="Cambria Math"/>
-                    </w:rPr>
-                    <m:t xml:space="preserve">                                        </m:t>
+                    <m:t xml:space="preserve"> ≥ 0                                        </m:t>
                   </m:r>
                 </m:e>
               </m:mr>
@@ -1789,10 +1699,7 @@
         <w:t xml:space="preserve"> </w:t>
       </w:r>
       <w:r>
-        <w:t xml:space="preserve">apribojimų </w:t>
-      </w:r>
-      <w:r>
-        <w:t>pusės.</w:t>
+        <w:t>apribojimų pusės.</w:t>
       </w:r>
     </w:p>
     <w:p>
@@ -1868,10 +1775,7 @@
         <w:t xml:space="preserve"> iš dešinės </w:t>
       </w:r>
       <w:r>
-        <w:t xml:space="preserve">apribojimų </w:t>
-      </w:r>
-      <w:r>
-        <w:t>pusės.</w:t>
+        <w:t>apribojimų pusės.</w:t>
       </w:r>
     </w:p>
     <w:p>
@@ -1985,7 +1889,7 @@
       </w:r>
       <w:proofErr w:type="spellEnd"/>
       <w:r>
-        <w:t>š min funkcijos reikšmių prie x.</w:t>
+        <w:t>š min funkcijos konstantų prie x.</w:t>
       </w:r>
     </w:p>
     <w:p>
@@ -2168,15 +2072,15 @@
         <w:jc w:val="both"/>
       </w:pPr>
       <w:r>
-        <w:t xml:space="preserve">Uždavinys standartine </w:t>
-      </w:r>
-      <w:proofErr w:type="spellStart"/>
-      <w:r>
-        <w:t>matricine</w:t>
-      </w:r>
-      <w:proofErr w:type="spellEnd"/>
-      <w:r>
-        <w:t xml:space="preserve"> forma, kuri gaunama iš uždavinio formuluotės: </w:t>
+        <w:t xml:space="preserve">Uždavinys </w:t>
+      </w:r>
+      <w:proofErr w:type="spellStart"/>
+      <w:r>
+        <w:t>matriciniu</w:t>
+      </w:r>
+      <w:proofErr w:type="spellEnd"/>
+      <w:r>
+        <w:t xml:space="preserve"> pavidalu kanonine forma, kuri gaunama iš uždavinio formuluotės: </w:t>
       </w:r>
     </w:p>
     <w:p>
@@ -2290,7 +2194,13 @@
         <w:jc w:val="both"/>
       </w:pPr>
       <w:r>
-        <w:t>Toliau spręsti uždaviniui reikia įsivesti 3 naujus kintamuosius, pavadinsime juos s</w:t>
+        <w:t>Jog padaryti uždavinį standartine formą, reikia įsivesti 3 naujus kintamuosius</w:t>
+      </w:r>
+      <w:r>
+        <w:t>, po vieną kiekvienam apribojimui</w:t>
+      </w:r>
+      <w:r>
+        <w:t>, kurie apribojimų nelygybes leis paversti lygybėmis, pavadinsime juos s</w:t>
       </w:r>
       <w:r>
         <w:rPr>
@@ -2317,7 +2227,7 @@
         <w:t>3</w:t>
       </w:r>
       <w:r>
-        <w:t>. Uždavinys kanonine forma atrodys taip:</w:t>
+        <w:t>. Uždavinys standartine forma atrodys taip:</w:t>
       </w:r>
     </w:p>
     <w:p>
@@ -2574,13 +2484,19 @@
                     <w:rPr>
                       <w:rFonts w:ascii="Cambria Math" w:hAnsi="Cambria Math"/>
                     </w:rPr>
-                    <m:t xml:space="preserve">                    </m:t>
+                    <m:t xml:space="preserve">              </m:t>
                   </m:r>
                   <m:r>
                     <w:rPr>
                       <w:rFonts w:ascii="Cambria Math" w:hAnsi="Cambria Math"/>
                     </w:rPr>
-                    <m:t xml:space="preserve">≤ </m:t>
+                    <m:t xml:space="preserve"> </m:t>
+                  </m:r>
+                  <m:r>
+                    <w:rPr>
+                      <w:rFonts w:ascii="Cambria Math" w:hAnsi="Cambria Math"/>
+                    </w:rPr>
+                    <m:t xml:space="preserve">      =</m:t>
                   </m:r>
                   <m:r>
                     <w:rPr>
@@ -2660,25 +2576,7 @@
                     <w:rPr>
                       <w:rFonts w:ascii="Cambria Math" w:hAnsi="Cambria Math"/>
                     </w:rPr>
-                    <m:t>          </m:t>
-                  </m:r>
-                  <m:r>
-                    <w:rPr>
-                      <w:rFonts w:ascii="Cambria Math" w:hAnsi="Cambria Math"/>
-                    </w:rPr>
-                    <m:t xml:space="preserve">        </m:t>
-                  </m:r>
-                  <m:r>
-                    <w:rPr>
-                      <w:rFonts w:ascii="Cambria Math" w:hAnsi="Cambria Math"/>
-                    </w:rPr>
-                    <m:t>    </m:t>
-                  </m:r>
-                  <m:r>
-                    <w:rPr>
-                      <w:rFonts w:ascii="Cambria Math" w:hAnsi="Cambria Math"/>
-                    </w:rPr>
-                    <m:t xml:space="preserve">             +</m:t>
+                    <m:t>                                  +</m:t>
                   </m:r>
                   <m:sSub>
                     <m:sSubPr>
@@ -2710,19 +2608,19 @@
                     <w:rPr>
                       <w:rFonts w:ascii="Cambria Math" w:hAnsi="Cambria Math"/>
                     </w:rPr>
-                    <m:t xml:space="preserve">  </m:t>
+                    <m:t xml:space="preserve">       </m:t>
                   </m:r>
                   <m:r>
                     <w:rPr>
                       <w:rFonts w:ascii="Cambria Math" w:hAnsi="Cambria Math"/>
                     </w:rPr>
-                    <m:t xml:space="preserve">        </m:t>
+                    <m:t xml:space="preserve">  </m:t>
                   </m:r>
                   <m:r>
                     <w:rPr>
                       <w:rFonts w:ascii="Cambria Math" w:hAnsi="Cambria Math"/>
                     </w:rPr>
-                    <m:t>≤</m:t>
+                    <m:t xml:space="preserve">   =</m:t>
                   </m:r>
                   <m:r>
                     <w:rPr>
@@ -2738,31 +2636,7 @@
                     <w:rPr>
                       <w:rFonts w:ascii="Cambria Math" w:hAnsi="Cambria Math"/>
                     </w:rPr>
-                    <m:t>        </m:t>
-                  </m:r>
-                  <m:r>
-                    <w:rPr>
-                      <w:rFonts w:ascii="Cambria Math" w:hAnsi="Cambria Math"/>
-                    </w:rPr>
-                    <m:t xml:space="preserve">       </m:t>
-                  </m:r>
-                  <m:r>
-                    <w:rPr>
-                      <w:rFonts w:ascii="Cambria Math" w:hAnsi="Cambria Math"/>
-                    </w:rPr>
-                    <m:t>          </m:t>
-                  </m:r>
-                  <m:r>
-                    <w:rPr>
-                      <w:rFonts w:ascii="Cambria Math" w:hAnsi="Cambria Math"/>
-                    </w:rPr>
-                    <m:t xml:space="preserve"> </m:t>
-                  </m:r>
-                  <m:r>
-                    <w:rPr>
-                      <w:rFonts w:ascii="Cambria Math" w:hAnsi="Cambria Math"/>
-                    </w:rPr>
-                    <m:t xml:space="preserve">  </m:t>
+                    <m:t xml:space="preserve">                            </m:t>
                   </m:r>
                   <m:sSub>
                     <m:sSubPr>
@@ -2826,13 +2700,7 @@
                     <w:rPr>
                       <w:rFonts w:ascii="Cambria Math" w:hAnsi="Cambria Math"/>
                     </w:rPr>
-                    <m:t xml:space="preserve"> </m:t>
-                  </m:r>
-                  <m:r>
-                    <w:rPr>
-                      <w:rFonts w:ascii="Cambria Math" w:hAnsi="Cambria Math"/>
-                    </w:rPr>
-                    <m:t xml:space="preserve">                    +</m:t>
+                    <m:t xml:space="preserve">                     +</m:t>
                   </m:r>
                   <m:sSub>
                     <m:sSubPr>
@@ -2864,7 +2732,7 @@
                     <w:rPr>
                       <w:rFonts w:ascii="Cambria Math" w:hAnsi="Cambria Math"/>
                     </w:rPr>
-                    <m:t xml:space="preserve">≤ </m:t>
+                    <m:t>=</m:t>
                   </m:r>
                   <m:r>
                     <w:rPr>
@@ -2916,13 +2784,7 @@
                     <w:rPr>
                       <w:rFonts w:ascii="Cambria Math" w:hAnsi="Cambria Math"/>
                     </w:rPr>
-                    <m:t xml:space="preserve"> ≥ 0</m:t>
-                  </m:r>
-                  <m:r>
-                    <w:rPr>
-                      <w:rFonts w:ascii="Cambria Math" w:hAnsi="Cambria Math"/>
-                    </w:rPr>
-                    <m:t xml:space="preserve">                                                                        </m:t>
+                    <m:t xml:space="preserve"> ≥ 0                                                                      </m:t>
                   </m:r>
                 </m:e>
               </m:mr>
@@ -2938,8 +2800,13 @@
       <w:pPr>
         <w:jc w:val="both"/>
       </w:pPr>
-      <w:r>
-        <w:t xml:space="preserve">Standartine forma: </w:t>
+      <w:proofErr w:type="spellStart"/>
+      <w:r>
+        <w:t>Matriciniu</w:t>
+      </w:r>
+      <w:proofErr w:type="spellEnd"/>
+      <w:r>
+        <w:t xml:space="preserve"> pavidalu standartine forma:</w:t>
       </w:r>
     </w:p>
     <w:p>
@@ -2984,6 +2851,9 @@
     <w:p>
       <w:pPr>
         <w:jc w:val="both"/>
+        <w:rPr>
+          <w:lang w:val="en-US"/>
+        </w:rPr>
       </w:pPr>
       <m:oMath>
         <m:d>
@@ -3021,7 +2891,7 @@
                     <w:rPr>
                       <w:rFonts w:ascii="Cambria Math" w:hAnsi="Cambria Math"/>
                     </w:rPr>
-                    <m:t>A`X` ≤B</m:t>
+                    <m:t>A`X`=B</m:t>
                   </m:r>
                 </m:e>
               </m:mr>
@@ -3031,13 +2901,7 @@
                     <w:rPr>
                       <w:rFonts w:ascii="Cambria Math" w:hAnsi="Cambria Math"/>
                     </w:rPr>
-                    <m:t>X`≥0</m:t>
-                  </m:r>
-                  <m:r>
-                    <w:rPr>
-                      <w:rFonts w:ascii="Cambria Math" w:hAnsi="Cambria Math"/>
-                    </w:rPr>
-                    <m:t xml:space="preserve">     </m:t>
+                    <m:t xml:space="preserve">X`≥0     </m:t>
                   </m:r>
                 </m:e>
               </m:mr>
@@ -3421,10 +3285,7 @@
         <w:t xml:space="preserve"> </w:t>
       </w:r>
       <w:r>
-        <w:t xml:space="preserve">apribojimų </w:t>
-      </w:r>
-      <w:r>
-        <w:t>pusės.</w:t>
+        <w:t>apribojimų pusės.</w:t>
       </w:r>
     </w:p>
     <w:p>
@@ -3662,13 +3523,7 @@
       </w:r>
       <w:proofErr w:type="spellEnd"/>
       <w:r>
-        <w:t>š min funkcijos reikšmių prie x</w:t>
-      </w:r>
-      <w:r>
-        <w:t xml:space="preserve"> ir s</w:t>
-      </w:r>
-      <w:r>
-        <w:t>.</w:t>
+        <w:t>š min funkcijos konstantų prie x ir s.</w:t>
       </w:r>
     </w:p>
     <w:p>
@@ -4660,7 +4515,22 @@
     <w:p/>
     <w:p>
       <w:r>
-        <w:t>Bazės determinantas turi būti nelygus 0, dėl to pirminės bazės elementais pasirenkami s</w:t>
+        <w:t>Bazės determinantas turi būti nelygus 0</w:t>
+      </w:r>
+      <w:r>
+        <w:t xml:space="preserve"> ir bazę turi sudaryti tiek elementų, kiek yra apribojimų</w:t>
+      </w:r>
+      <w:r>
+        <w:t>.</w:t>
+      </w:r>
+      <w:r>
+        <w:t xml:space="preserve"> </w:t>
+      </w:r>
+      <w:r>
+        <w:t>P</w:t>
+      </w:r>
+      <w:r>
+        <w:t>irminės bazės elementais pasirenkami s</w:t>
       </w:r>
       <w:r>
         <w:rPr>
@@ -4727,11 +4597,11 @@
         <w:t>4</w:t>
       </w:r>
       <w:r>
-        <w:t xml:space="preserve">). Pasirinkus stulpelį kitas žingsnis gauti mažiausią neneigiamą santykį tam, kad galėtume pasirinkti reikiamą eilutę. 2 eilutė netinka, kadangi santykis yra neigiamas, o 3 eilutė netinka, kadangi 10 negalima dalinti iš 0, vadinasi pasirenkame 4 eilutę. Tai padarius, mums reikės šį stulpelį paversti baziniu, o </w:t>
+        <w:t xml:space="preserve">). Pasirinkus stulpelį kitas žingsnis gauti mažiausią neneigiamą santykį tam, kad galėtume pasirinkti reikiamą </w:t>
       </w:r>
       <w:r>
         <w:lastRenderedPageBreak/>
-        <w:t>kad tai padaryti reikės atlikti veiksmus su kiekviena eilute, tam, kad 1, 2 ir 3 eilučių x3 stulpelio reikšmės būtų 0. 4-oje eilutėje nereikia atlikti jokių veiksmų, kadangi pasirinkto stulpelio reikšmė jau yra 1, 3-oje eilutėje taip pat nereikia atlikti jokių veiksmų, kadangi x3 stulpelyje esanti reikšmė yra 0, 2-oje eilutėje reikia x3 stulpelio paversti 0, kad tai padaryti visai eilutei bus atliekamas toks veiksmas: R</w:t>
+        <w:t>eilutę. 2 eilutė netinka, kadangi santykis yra neigiamas, o 3 eilutė netinka, kadangi 10 negalima dalinti iš 0, vadinasi pasirenkame 4 eilutę. Tai padarius, mums reikės šį stulpelį paversti baziniu, o kad tai padaryti reikės atlikti veiksmus su kiekviena eilute, tam, kad 1, 2 ir 3 eilučių x3 stulpelio reikšmės būtų 0. 4-oje eilutėje nereikia atlikti jokių veiksmų, kadangi pasirinkto stulpelio reikšmė jau yra 1, 3-oje eilutėje taip pat nereikia atlikti jokių veiksmų, kadangi x3 stulpelyje esanti reikšmė yra 0, 2-oje eilutėje reikia x3 stulpelio paversti 0, kad tai padaryti visai eilutei bus atliekamas toks veiksmas: R</w:t>
       </w:r>
       <w:r>
         <w:rPr>
@@ -4787,10 +4657,7 @@
         <w:t>4</w:t>
       </w:r>
       <w:r>
-        <w:t xml:space="preserve">. Bazės elementai dabar yra </w:t>
-      </w:r>
-      <w:r>
-        <w:t>s</w:t>
+        <w:t>. Bazės elementai dabar yra s</w:t>
       </w:r>
       <w:r>
         <w:rPr>
@@ -5588,13 +5455,7 @@
         <w:t>2</w:t>
       </w:r>
       <w:r>
-        <w:t xml:space="preserve"> (nes skaičiuojant buvo pasirinkta R</w:t>
-      </w:r>
-      <w:r>
-        <w:t>3</w:t>
-      </w:r>
-      <w:r>
-        <w:t xml:space="preserve">) </w:t>
+        <w:t xml:space="preserve"> (nes skaičiuojant buvo pasirinkta R3) </w:t>
       </w:r>
       <w:r>
         <w:t>keičiamas</w:t>
@@ -5618,10 +5479,7 @@
         <w:t>1</w:t>
       </w:r>
       <w:r>
-        <w:t xml:space="preserve">, </w:t>
-      </w:r>
-      <w:r>
-        <w:t>x</w:t>
+        <w:t>, x</w:t>
       </w:r>
       <w:r>
         <w:rPr>
@@ -6418,10 +6276,37 @@
         <w:jc w:val="both"/>
       </w:pPr>
       <w:r>
-        <w:t>Galutinis sprendinys yra (0, 2.5, 0, 3</w:t>
-      </w:r>
-      <w:r>
-        <w:t xml:space="preserve">, 8.5, 0, 0), arba užrašius tik x reikšmes x </w:t>
+        <w:t>Galutinis sprendinys yra</w:t>
+      </w:r>
+      <w:r>
+        <w:rPr>
+          <w:lang w:val="en-US"/>
+        </w:rPr>
+        <w:t xml:space="preserve"> </w:t>
+      </w:r>
+      <w:r>
+        <w:t>X`</w:t>
+      </w:r>
+      <w:r>
+        <w:rPr>
+          <w:lang w:val="en-US"/>
+        </w:rPr>
+        <w:t>=</w:t>
+      </w:r>
+      <w:r>
+        <w:t xml:space="preserve"> (0, 2.5, 0, 3</w:t>
+      </w:r>
+      <w:r>
+        <w:t xml:space="preserve">, 8.5, 0, 0), arba užrašius tik x reikšmes </w:t>
+      </w:r>
+      <w:r>
+        <w:rPr>
+          <w:lang w:val="en-US"/>
+        </w:rPr>
+        <w:t>X</w:t>
+      </w:r>
+      <w:r>
+        <w:t xml:space="preserve"> </w:t>
       </w:r>
       <w:r>
         <w:rPr>
@@ -6879,7 +6764,13 @@
       </w:r>
       <w:proofErr w:type="spellEnd"/>
       <w:r>
-        <w:t>š min funkcijos reikšmių prie x.</w:t>
+        <w:t xml:space="preserve">š min funkcijos </w:t>
+      </w:r>
+      <w:r>
+        <w:t xml:space="preserve">konstantų </w:t>
+      </w:r>
+      <w:r>
+        <w:t>prie x.</w:t>
       </w:r>
     </w:p>
     <w:p>
@@ -7062,13 +6953,31 @@
         <w:jc w:val="both"/>
       </w:pPr>
       <w:r>
-        <w:t xml:space="preserve">Uždavinys standartine </w:t>
-      </w:r>
-      <w:proofErr w:type="spellStart"/>
-      <w:r>
-        <w:t>matricine</w:t>
-      </w:r>
-      <w:proofErr w:type="spellEnd"/>
+        <w:t>Uždavinys</w:t>
+      </w:r>
+      <w:r>
+        <w:t xml:space="preserve"> </w:t>
+      </w:r>
+      <w:proofErr w:type="spellStart"/>
+      <w:r>
+        <w:t>m</w:t>
+      </w:r>
+      <w:r>
+        <w:t>atriciniu</w:t>
+      </w:r>
+      <w:proofErr w:type="spellEnd"/>
+      <w:r>
+        <w:t xml:space="preserve"> </w:t>
+      </w:r>
+      <w:r>
+        <w:t>pavidalu</w:t>
+      </w:r>
+      <w:r>
+        <w:t xml:space="preserve"> </w:t>
+      </w:r>
+      <w:r>
+        <w:t>kanonine</w:t>
+      </w:r>
       <w:r>
         <w:t xml:space="preserve"> forma, kuri gaunama iš uždavinio formuluotės: </w:t>
       </w:r>
@@ -7184,7 +7093,16 @@
         <w:jc w:val="both"/>
       </w:pPr>
       <w:r>
-        <w:t>Toliau spręsti uždaviniui reikia įsivesti 3 naujus kintamuosius, pavadinsime juos s</w:t>
+        <w:t>Įsivedame</w:t>
+      </w:r>
+      <w:r>
+        <w:t xml:space="preserve"> 3 naujus kintamuosius</w:t>
+      </w:r>
+      <w:r>
+        <w:t>:</w:t>
+      </w:r>
+      <w:r>
+        <w:t xml:space="preserve"> s</w:t>
       </w:r>
       <w:r>
         <w:rPr>
@@ -7211,7 +7129,13 @@
         <w:t>3</w:t>
       </w:r>
       <w:r>
-        <w:t>. Uždavinys kanonine forma atrodys taip:</w:t>
+        <w:t xml:space="preserve">. Uždavinys </w:t>
+      </w:r>
+      <w:r>
+        <w:t>standartine</w:t>
+      </w:r>
+      <w:r>
+        <w:t xml:space="preserve"> forma atrodys taip:</w:t>
       </w:r>
     </w:p>
     <w:p>
@@ -7468,7 +7392,7 @@
                     <w:rPr>
                       <w:rFonts w:ascii="Cambria Math" w:hAnsi="Cambria Math"/>
                     </w:rPr>
-                    <m:t xml:space="preserve">                  </m:t>
+                    <m:t xml:space="preserve">                   </m:t>
                   </m:r>
                   <m:r>
                     <w:rPr>
@@ -7486,7 +7410,7 @@
                     <w:rPr>
                       <w:rFonts w:ascii="Cambria Math" w:hAnsi="Cambria Math"/>
                     </w:rPr>
-                    <m:t>≤</m:t>
+                    <m:t>=</m:t>
                   </m:r>
                   <m:r>
                     <w:rPr>
@@ -7566,25 +7490,7 @@
                     <w:rPr>
                       <w:rFonts w:ascii="Cambria Math" w:hAnsi="Cambria Math"/>
                     </w:rPr>
-                    <m:t>          </m:t>
-                  </m:r>
-                  <m:r>
-                    <w:rPr>
-                      <w:rFonts w:ascii="Cambria Math" w:hAnsi="Cambria Math"/>
-                    </w:rPr>
-                    <m:t xml:space="preserve">        </m:t>
-                  </m:r>
-                  <m:r>
-                    <w:rPr>
-                      <w:rFonts w:ascii="Cambria Math" w:hAnsi="Cambria Math"/>
-                    </w:rPr>
-                    <m:t>    </m:t>
-                  </m:r>
-                  <m:r>
-                    <w:rPr>
-                      <w:rFonts w:ascii="Cambria Math" w:hAnsi="Cambria Math"/>
-                    </w:rPr>
-                    <m:t xml:space="preserve">            +</m:t>
+                    <m:t>                                  +</m:t>
                   </m:r>
                   <m:sSub>
                     <m:sSubPr>
@@ -7616,25 +7522,25 @@
                     <w:rPr>
                       <w:rFonts w:ascii="Cambria Math" w:hAnsi="Cambria Math"/>
                     </w:rPr>
-                    <m:t xml:space="preserve">  </m:t>
+                    <m:t xml:space="preserve">        </m:t>
                   </m:r>
                   <m:r>
                     <w:rPr>
                       <w:rFonts w:ascii="Cambria Math" w:hAnsi="Cambria Math"/>
                     </w:rPr>
-                    <m:t xml:space="preserve">      </m:t>
+                    <m:t xml:space="preserve"> </m:t>
                   </m:r>
                   <m:r>
                     <w:rPr>
                       <w:rFonts w:ascii="Cambria Math" w:hAnsi="Cambria Math"/>
                     </w:rPr>
-                    <m:t xml:space="preserve">  </m:t>
+                    <m:t xml:space="preserve"> </m:t>
                   </m:r>
                   <m:r>
                     <w:rPr>
                       <w:rFonts w:ascii="Cambria Math" w:hAnsi="Cambria Math"/>
                     </w:rPr>
-                    <m:t>≤</m:t>
+                    <m:t>=</m:t>
                   </m:r>
                   <m:r>
                     <w:rPr>
@@ -7650,31 +7556,7 @@
                     <w:rPr>
                       <w:rFonts w:ascii="Cambria Math" w:hAnsi="Cambria Math"/>
                     </w:rPr>
-                    <m:t>        </m:t>
-                  </m:r>
-                  <m:r>
-                    <w:rPr>
-                      <w:rFonts w:ascii="Cambria Math" w:hAnsi="Cambria Math"/>
-                    </w:rPr>
-                    <m:t xml:space="preserve">       </m:t>
-                  </m:r>
-                  <m:r>
-                    <w:rPr>
-                      <w:rFonts w:ascii="Cambria Math" w:hAnsi="Cambria Math"/>
-                    </w:rPr>
-                    <m:t>          </m:t>
-                  </m:r>
-                  <m:r>
-                    <w:rPr>
-                      <w:rFonts w:ascii="Cambria Math" w:hAnsi="Cambria Math"/>
-                    </w:rPr>
-                    <m:t xml:space="preserve"> </m:t>
-                  </m:r>
-                  <m:r>
-                    <w:rPr>
-                      <w:rFonts w:ascii="Cambria Math" w:hAnsi="Cambria Math"/>
-                    </w:rPr>
-                    <m:t xml:space="preserve">  </m:t>
+                    <m:t xml:space="preserve">                            </m:t>
                   </m:r>
                   <m:sSub>
                     <m:sSubPr>
@@ -7738,13 +7620,7 @@
                     <w:rPr>
                       <w:rFonts w:ascii="Cambria Math" w:hAnsi="Cambria Math"/>
                     </w:rPr>
-                    <m:t xml:space="preserve"> </m:t>
-                  </m:r>
-                  <m:r>
-                    <w:rPr>
-                      <w:rFonts w:ascii="Cambria Math" w:hAnsi="Cambria Math"/>
-                    </w:rPr>
-                    <m:t xml:space="preserve">                    +</m:t>
+                    <m:t xml:space="preserve">                     +</m:t>
                   </m:r>
                   <m:sSub>
                     <m:sSubPr>
@@ -7776,7 +7652,7 @@
                     <w:rPr>
                       <w:rFonts w:ascii="Cambria Math" w:hAnsi="Cambria Math"/>
                     </w:rPr>
-                    <m:t>≤</m:t>
+                    <m:t>=</m:t>
                   </m:r>
                   <m:r>
                     <w:rPr>
@@ -7828,25 +7704,7 @@
                     <w:rPr>
                       <w:rFonts w:ascii="Cambria Math" w:hAnsi="Cambria Math"/>
                     </w:rPr>
-                    <m:t xml:space="preserve"> ≥ 0</m:t>
-                  </m:r>
-                  <m:r>
-                    <w:rPr>
-                      <w:rFonts w:ascii="Cambria Math" w:hAnsi="Cambria Math"/>
-                    </w:rPr>
-                    <m:t xml:space="preserve">                              </m:t>
-                  </m:r>
-                  <m:r>
-                    <w:rPr>
-                      <w:rFonts w:ascii="Cambria Math" w:hAnsi="Cambria Math"/>
-                    </w:rPr>
-                    <m:t xml:space="preserve"> </m:t>
-                  </m:r>
-                  <m:r>
-                    <w:rPr>
-                      <w:rFonts w:ascii="Cambria Math" w:hAnsi="Cambria Math"/>
-                    </w:rPr>
-                    <m:t xml:space="preserve">                                       </m:t>
+                    <m:t xml:space="preserve"> ≥ 0                                                                      </m:t>
                   </m:r>
                 </m:e>
               </m:mr>
@@ -7862,8 +7720,16 @@
       <w:pPr>
         <w:jc w:val="both"/>
       </w:pPr>
-      <w:r>
-        <w:t>Standartine forma:</w:t>
+      <w:proofErr w:type="spellStart"/>
+      <w:r>
+        <w:t>Matriciniu</w:t>
+      </w:r>
+      <w:proofErr w:type="spellEnd"/>
+      <w:r>
+        <w:t xml:space="preserve"> pavidalu s</w:t>
+      </w:r>
+      <w:r>
+        <w:t>tandartine forma:</w:t>
       </w:r>
     </w:p>
     <w:p>
@@ -7908,6 +7774,9 @@
     <w:p>
       <w:pPr>
         <w:jc w:val="both"/>
+        <w:rPr>
+          <w:lang w:val="en-US"/>
+        </w:rPr>
       </w:pPr>
       <m:oMath>
         <m:d>
@@ -7945,7 +7814,19 @@
                     <w:rPr>
                       <w:rFonts w:ascii="Cambria Math" w:hAnsi="Cambria Math"/>
                     </w:rPr>
-                    <m:t>A`X` ≤B</m:t>
+                    <m:t>A`X`</m:t>
+                  </m:r>
+                  <m:r>
+                    <w:rPr>
+                      <w:rFonts w:ascii="Cambria Math" w:hAnsi="Cambria Math"/>
+                    </w:rPr>
+                    <m:t>=</m:t>
+                  </m:r>
+                  <m:r>
+                    <w:rPr>
+                      <w:rFonts w:ascii="Cambria Math" w:hAnsi="Cambria Math"/>
+                    </w:rPr>
+                    <m:t>B</m:t>
                   </m:r>
                 </m:e>
               </m:mr>
@@ -8580,7 +8461,13 @@
       </w:r>
       <w:proofErr w:type="spellEnd"/>
       <w:r>
-        <w:t>š min funkcijos reikšmių prie x</w:t>
+        <w:t xml:space="preserve">š min funkcijos </w:t>
+      </w:r>
+      <w:r>
+        <w:t>konstantų</w:t>
+      </w:r>
+      <w:r>
+        <w:t xml:space="preserve"> prie x</w:t>
       </w:r>
       <w:r>
         <w:t xml:space="preserve"> ir s</w:t>
@@ -9589,10 +9476,7 @@
         <w:jc w:val="both"/>
       </w:pPr>
       <w:r>
-        <w:t>P</w:t>
-      </w:r>
-      <w:r>
-        <w:t>irminės bazės elementais pasirenkami s</w:t>
+        <w:t>Pirminės bazės elementais pasirenkami s</w:t>
       </w:r>
       <w:r>
         <w:rPr>
@@ -9656,7 +9540,6 @@
         <w:jc w:val="both"/>
       </w:pPr>
       <w:r>
-        <w:lastRenderedPageBreak/>
         <w:t xml:space="preserve">Bazės elementas </w:t>
       </w:r>
       <w:r>
@@ -9719,6 +9602,7 @@
         <w:jc w:val="both"/>
       </w:pPr>
       <w:r>
+        <w:lastRenderedPageBreak/>
         <w:t>Po pirmos iteracijos gau</w:t>
       </w:r>
       <w:r>
@@ -10502,10 +10386,7 @@
         <w:t>1</w:t>
       </w:r>
       <w:r>
-        <w:t xml:space="preserve">, </w:t>
-      </w:r>
-      <w:r>
-        <w:t>x</w:t>
+        <w:t>, x</w:t>
       </w:r>
       <w:r>
         <w:rPr>
@@ -11283,7 +11164,19 @@
         <w:jc w:val="both"/>
       </w:pPr>
       <w:r>
-        <w:t>Galutinis sprendinys yra (0, 0.75, 0, 9</w:t>
+        <w:t xml:space="preserve">Galutinis sprendinys yra </w:t>
+      </w:r>
+      <w:r>
+        <w:t>X`</w:t>
+      </w:r>
+      <w:r>
+        <w:rPr>
+          <w:lang w:val="en-US"/>
+        </w:rPr>
+        <w:t xml:space="preserve">= </w:t>
+      </w:r>
+      <w:r>
+        <w:t>(0, 0.75, 0, 9</w:t>
       </w:r>
       <w:r>
         <w:t>, 8.</w:t>
@@ -11298,7 +11191,13 @@
         <w:t>)</w:t>
       </w:r>
       <w:r>
-        <w:t xml:space="preserve">, arba užrašius tik x reikšmes x </w:t>
+        <w:t xml:space="preserve">, arba užrašius tik x reikšmes </w:t>
+      </w:r>
+      <w:r>
+        <w:t>X</w:t>
+      </w:r>
+      <w:r>
+        <w:t xml:space="preserve"> </w:t>
       </w:r>
       <w:r>
         <w:t xml:space="preserve">= </w:t>
@@ -11672,10 +11571,7 @@
         <w:t>Gavus atsakymus, matome, kad sprendžiant tą patį uždavinį, tačiau pakeitus apribojim</w:t>
       </w:r>
       <w:r>
-        <w:t xml:space="preserve">ų </w:t>
-      </w:r>
-      <w:r>
-        <w:t>dešinės pusės konstantas</w:t>
+        <w:t>ų dešinės pusės konstantas</w:t>
       </w:r>
       <w:r>
         <w:t>, gavome, jog gautos minimalios tikslo funkcijos reikšmės ir optimalūs sprendiniai skiriasi, tačiau bazės sutampa. Abu uždaviniai buvo išspręsti per 3 iteracijas.</w:t>
@@ -18745,21 +18641,7 @@
         <w:rPr>
           <w:color w:val="6A8759"/>
         </w:rPr>
-        <w:t xml:space="preserve"> </w:t>
-      </w:r>
-      <w:proofErr w:type="spellStart"/>
-      <w:r>
-        <w:rPr>
-          <w:color w:val="6A8759"/>
-        </w:rPr>
-        <w:t>Column</w:t>
-      </w:r>
-      <w:proofErr w:type="spellEnd"/>
-      <w:r>
-        <w:rPr>
-          <w:color w:val="6A8759"/>
-        </w:rPr>
-        <w:t>:"</w:t>
+        <w:t xml:space="preserve"> Column:"</w:t>
       </w:r>
       <w:r>
         <w:rPr>
@@ -19193,21 +19075,7 @@
         <w:rPr>
           <w:color w:val="808080"/>
         </w:rPr>
-        <w:t xml:space="preserve"> </w:t>
-      </w:r>
-      <w:proofErr w:type="spellStart"/>
-      <w:r>
-        <w:rPr>
-          <w:color w:val="808080"/>
-        </w:rPr>
-        <w:t>other</w:t>
-      </w:r>
-      <w:proofErr w:type="spellEnd"/>
-      <w:r>
-        <w:rPr>
-          <w:color w:val="808080"/>
-        </w:rPr>
-        <w:t xml:space="preserve"> </w:t>
+        <w:t xml:space="preserve"> other </w:t>
       </w:r>
       <w:proofErr w:type="spellStart"/>
       <w:r>
